--- a/documents/documentationDeProjet.docx
+++ b/documents/documentationDeProjet.docx
@@ -4382,13 +4382,8 @@
       <w:pPr>
         <w:pStyle w:val="Paragraphedeliste"/>
       </w:pPr>
-      <w:proofErr w:type="gramStart"/>
-      <w:r>
-        <w:t>le</w:t>
-      </w:r>
-      <w:proofErr w:type="gramEnd"/>
-      <w:r>
-        <w:t xml:space="preserve"> nombre de</w:t>
+      <w:r>
+        <w:t>le nombre de</w:t>
       </w:r>
       <w:r>
         <w:t xml:space="preserve"> </w:t>
@@ -4611,13 +4606,8 @@
         <w:pStyle w:val="Paragraphedeliste"/>
       </w:pPr>
       <w:r>
-        <w:t>(</w:t>
-      </w:r>
-      <w:proofErr w:type="gramStart"/>
-      <w:r>
-        <w:t>après</w:t>
-      </w:r>
-      <w:proofErr w:type="gramEnd"/>
+        <w:t>(après</w:t>
+      </w:r>
       <w:r>
         <w:t xml:space="preserve"> </w:t>
       </w:r>
@@ -5022,19 +5012,11 @@
           <w:color w:val="000000" w:themeColor="text1"/>
         </w:rPr>
       </w:pPr>
-      <w:proofErr w:type="gramStart"/>
       <w:r>
         <w:rPr>
           <w:color w:val="000000" w:themeColor="text1"/>
         </w:rPr>
-        <w:t>avec</w:t>
-      </w:r>
-      <w:proofErr w:type="gramEnd"/>
-      <w:r>
-        <w:rPr>
-          <w:color w:val="000000" w:themeColor="text1"/>
-        </w:rPr>
-        <w:t xml:space="preserve"> un pseudo s’affiche.</w:t>
+        <w:t>avec un pseudo s’affiche.</w:t>
       </w:r>
     </w:p>
     <w:p>
@@ -5360,19 +5342,11 @@
           <w:color w:val="000000" w:themeColor="text1"/>
         </w:rPr>
       </w:pPr>
-      <w:proofErr w:type="gramStart"/>
       <w:r>
         <w:rPr>
           <w:color w:val="000000" w:themeColor="text1"/>
         </w:rPr>
-        <w:t>ne</w:t>
-      </w:r>
-      <w:proofErr w:type="gramEnd"/>
-      <w:r>
-        <w:rPr>
-          <w:color w:val="000000" w:themeColor="text1"/>
-        </w:rPr>
-        <w:t xml:space="preserve"> s’arrête que si on la désactive dans le menu options ou que l’on ferme le programme. </w:t>
+        <w:t xml:space="preserve">ne s’arrête que si on la désactive dans le menu options ou que l’on ferme le programme. </w:t>
       </w:r>
     </w:p>
     <w:p>
@@ -5725,25 +5699,7 @@
                 <w:sz w:val="40"/>
                 <w:szCs w:val="16"/>
               </w:rPr>
-              <w:t>(</w:t>
-            </w:r>
-            <w:proofErr w:type="gramStart"/>
-            <w:r>
-              <w:rPr>
-                <w:rFonts w:ascii="Calibri" w:eastAsia="Calibri" w:hAnsi="Calibri" w:cs="Calibri"/>
-                <w:sz w:val="40"/>
-                <w:szCs w:val="16"/>
-              </w:rPr>
-              <w:t>variables</w:t>
-            </w:r>
-            <w:proofErr w:type="gramEnd"/>
-            <w:r>
-              <w:rPr>
-                <w:rFonts w:ascii="Calibri" w:eastAsia="Calibri" w:hAnsi="Calibri" w:cs="Calibri"/>
-                <w:sz w:val="40"/>
-                <w:szCs w:val="16"/>
-              </w:rPr>
-              <w:t xml:space="preserve"> localisations) </w:t>
+              <w:t xml:space="preserve">(variables localisations) </w:t>
             </w:r>
           </w:p>
           <w:p>
@@ -5794,25 +5750,7 @@
                 <w:sz w:val="40"/>
                 <w:szCs w:val="16"/>
               </w:rPr>
-              <w:t xml:space="preserve">-Tester les </w:t>
-            </w:r>
-            <w:proofErr w:type="gramStart"/>
-            <w:r>
-              <w:rPr>
-                <w:rFonts w:ascii="Calibri" w:eastAsia="Calibri" w:hAnsi="Calibri" w:cs="Calibri"/>
-                <w:sz w:val="40"/>
-                <w:szCs w:val="16"/>
-              </w:rPr>
-              <w:t>vie(</w:t>
-            </w:r>
-            <w:proofErr w:type="gramEnd"/>
-            <w:r>
-              <w:rPr>
-                <w:rFonts w:ascii="Calibri" w:eastAsia="Calibri" w:hAnsi="Calibri" w:cs="Calibri"/>
-                <w:sz w:val="40"/>
-                <w:szCs w:val="16"/>
-              </w:rPr>
-              <w:t xml:space="preserve">+ ou -) </w:t>
+              <w:t xml:space="preserve">-Tester les vie(+ ou -) </w:t>
             </w:r>
           </w:p>
         </w:tc>
@@ -5939,25 +5877,7 @@
                 <w:sz w:val="40"/>
                 <w:szCs w:val="16"/>
               </w:rPr>
-              <w:t xml:space="preserve">Animation </w:t>
-            </w:r>
-            <w:proofErr w:type="gramStart"/>
-            <w:r>
-              <w:rPr>
-                <w:rFonts w:ascii="Calibri" w:eastAsia="Calibri" w:hAnsi="Calibri" w:cs="Calibri"/>
-                <w:sz w:val="40"/>
-                <w:szCs w:val="16"/>
-              </w:rPr>
-              <w:t>aliens  -</w:t>
-            </w:r>
-            <w:proofErr w:type="gramEnd"/>
-            <w:r>
-              <w:rPr>
-                <w:rFonts w:ascii="Calibri" w:eastAsia="Calibri" w:hAnsi="Calibri" w:cs="Calibri"/>
-                <w:sz w:val="40"/>
-                <w:szCs w:val="16"/>
-              </w:rPr>
-              <w:t xml:space="preserve"> Score en temps réel - Pseudo </w:t>
+              <w:t xml:space="preserve">Animation aliens  - Score en temps réel - Pseudo </w:t>
             </w:r>
           </w:p>
         </w:tc>
@@ -6417,19 +6337,7 @@
       </w:pPr>
       <w:r>
         <w:tab/>
-        <w:t xml:space="preserve">-Bloc-Notes ou lecteur de fichier txt pour pouvoir gérer l’édition et les retouches </w:t>
-      </w:r>
-      <w:r>
-        <w:t>à</w:t>
-      </w:r>
-      <w:r>
-        <w:t xml:space="preserve"> faire </w:t>
-      </w:r>
-      <w:r>
-        <w:t>s’il</w:t>
-      </w:r>
-      <w:r>
-        <w:t xml:space="preserve"> y en a sur le model des aliens</w:t>
+        <w:t>-(.NET 6.0)</w:t>
       </w:r>
     </w:p>
     <w:p>
@@ -6439,13 +6347,13 @@
       </w:pPr>
       <w:r>
         <w:tab/>
-        <w:t>-</w:t>
-      </w:r>
-      <w:r>
-        <w:t>Excel</w:t>
-      </w:r>
-      <w:r>
-        <w:t xml:space="preserve"> et Word pour la documentation</w:t>
+        <w:t xml:space="preserve">-Un </w:t>
+      </w:r>
+      <w:r>
+        <w:t>écran</w:t>
+      </w:r>
+      <w:r>
+        <w:t xml:space="preserve"> de 1920 x 1080</w:t>
       </w:r>
     </w:p>
     <w:p>
@@ -6455,6 +6363,57 @@
       </w:pPr>
       <w:r>
         <w:tab/>
+        <w:t xml:space="preserve">-Bloc-Notes ou lecteur de fichier txt pour pouvoir gérer l’édition et les retouches </w:t>
+      </w:r>
+      <w:r>
+        <w:t>à</w:t>
+      </w:r>
+      <w:r>
+        <w:t xml:space="preserve"> faire </w:t>
+      </w:r>
+      <w:r>
+        <w:t>s’il</w:t>
+      </w:r>
+      <w:r>
+        <w:t xml:space="preserve"> y en a sur le model des aliens</w:t>
+      </w:r>
+    </w:p>
+    <w:p>
+      <w:pPr>
+        <w:pStyle w:val="Paragraphedeliste"/>
+        <w:ind w:left="0"/>
+      </w:pPr>
+      <w:r>
+        <w:tab/>
+        <w:t>-</w:t>
+      </w:r>
+      <w:r>
+        <w:t>Excel</w:t>
+      </w:r>
+      <w:r>
+        <w:t xml:space="preserve"> et Word pour la documentation</w:t>
+      </w:r>
+    </w:p>
+    <w:p>
+      <w:pPr>
+        <w:pStyle w:val="Paragraphedeliste"/>
+        <w:ind w:left="0"/>
+      </w:pPr>
+      <w:r>
+        <w:tab/>
+        <w:t xml:space="preserve">-Lucidchart pour les </w:t>
+      </w:r>
+      <w:r>
+        <w:t>diagrammes</w:t>
+      </w:r>
+    </w:p>
+    <w:p>
+      <w:pPr>
+        <w:pStyle w:val="Paragraphedeliste"/>
+        <w:ind w:left="0"/>
+      </w:pPr>
+      <w:r>
+        <w:tab/>
         <w:t xml:space="preserve">-GitHub pour effectuer </w:t>
       </w:r>
       <w:r>
@@ -6507,16 +6466,8 @@
         <w:rPr>
           <w:i/>
         </w:rPr>
-        <w:t xml:space="preserve">, donner sous forme de </w:t>
-      </w:r>
-      <w:proofErr w:type="gramStart"/>
-      <w:r>
-        <w:rPr>
-          <w:i/>
-        </w:rPr>
-        <w:t>tableau:</w:t>
-      </w:r>
-      <w:proofErr w:type="gramEnd"/>
+        <w:t>, donner sous forme de tableau:</w:t>
+      </w:r>
     </w:p>
     <w:p>
       <w:pPr>
@@ -7810,21 +7761,7 @@
         <w:rPr>
           <w:i/>
         </w:rPr>
-        <w:t xml:space="preserve">S'il reste encore des </w:t>
-      </w:r>
-      <w:proofErr w:type="gramStart"/>
-      <w:r>
-        <w:rPr>
-          <w:i/>
-        </w:rPr>
-        <w:t>erreurs:</w:t>
-      </w:r>
-      <w:proofErr w:type="gramEnd"/>
-      <w:r>
-        <w:rPr>
-          <w:i/>
-        </w:rPr>
-        <w:t xml:space="preserve"> </w:t>
+        <w:t xml:space="preserve">S'il reste encore des erreurs: </w:t>
       </w:r>
     </w:p>
     <w:p>
@@ -7995,18 +7932,8 @@
           <w:i/>
           <w:sz w:val="24"/>
         </w:rPr>
-        <w:t xml:space="preserve">Développez en tous cas les points </w:t>
-      </w:r>
-      <w:proofErr w:type="gramStart"/>
-      <w:r>
-        <w:rPr>
-          <w:rFonts w:ascii="Arial" w:hAnsi="Arial" w:cs="Arial"/>
-          <w:i/>
-          <w:sz w:val="24"/>
-        </w:rPr>
-        <w:t>suivants:</w:t>
-      </w:r>
-      <w:proofErr w:type="gramEnd"/>
+        <w:t>Développez en tous cas les points suivants:</w:t>
+      </w:r>
     </w:p>
     <w:p>
       <w:pPr>
@@ -12173,26 +12100,6 @@
 </file>
 
 <file path=customXml/item1.xml><?xml version="1.0" encoding="utf-8"?>
-<p:properties xmlns:p="http://schemas.microsoft.com/office/2006/metadata/properties" xmlns:xsi="http://www.w3.org/2001/XMLSchema-instance" xmlns:pc="http://schemas.microsoft.com/office/infopath/2007/PartnerControls">
-  <documentManagement>
-    <TaxCatchAll xmlns="dfa80de1-e9bb-4cf2-893d-d06220b3971a" xsi:nil="true"/>
-    <lcf76f155ced4ddcb4097134ff3c332f xmlns="98d92101-24da-4498-9971-a24673344bd8">
-      <Terms xmlns="http://schemas.microsoft.com/office/infopath/2007/PartnerControls"/>
-    </lcf76f155ced4ddcb4097134ff3c332f>
-  </documentManagement>
-</p:properties>
-</file>
-
-<file path=customXml/item2.xml><?xml version="1.0" encoding="utf-8"?>
-<?mso-contentType ?>
-<FormTemplates xmlns="http://schemas.microsoft.com/sharepoint/v3/contenttype/forms">
-  <Display>DocumentLibraryForm</Display>
-  <Edit>DocumentLibraryForm</Edit>
-  <New>DocumentLibraryForm</New>
-</FormTemplates>
-</file>
-
-<file path=customXml/item3.xml><?xml version="1.0" encoding="utf-8"?>
 <ct:contentTypeSchema xmlns:ct="http://schemas.microsoft.com/office/2006/metadata/contentType" xmlns:ma="http://schemas.microsoft.com/office/2006/metadata/properties/metaAttributes" ct:_="" ma:_="" ma:contentTypeName="Document" ma:contentTypeID="0x010100E529CC47EA4E614CBF50FAFAB9B8F32B" ma:contentTypeVersion="8" ma:contentTypeDescription="Crée un document." ma:contentTypeScope="" ma:versionID="f813ab756c42af8af494d6605e22e37b">
   <xsd:schema xmlns:xsd="http://www.w3.org/2001/XMLSchema" xmlns:xs="http://www.w3.org/2001/XMLSchema" xmlns:p="http://schemas.microsoft.com/office/2006/metadata/properties" xmlns:ns2="98d92101-24da-4498-9971-a24673344bd8" xmlns:ns3="dfa80de1-e9bb-4cf2-893d-d06220b3971a" targetNamespace="http://schemas.microsoft.com/office/2006/metadata/properties" ma:root="true" ma:fieldsID="808c042e6474ee35eb4b0b0b71aaa865" ns2:_="" ns3:_="">
     <xsd:import namespace="98d92101-24da-4498-9971-a24673344bd8"/>
@@ -12369,26 +12276,27 @@
 </ct:contentTypeSchema>
 </file>
 
-<file path=customXml/itemProps1.xml><?xml version="1.0" encoding="utf-8"?>
-<ds:datastoreItem xmlns:ds="http://schemas.openxmlformats.org/officeDocument/2006/customXml" ds:itemID="{C67345A5-5E60-44B5-BB2F-AEFC3A6BDAB4}">
-  <ds:schemaRefs>
-    <ds:schemaRef ds:uri="http://schemas.microsoft.com/office/2006/metadata/properties"/>
-    <ds:schemaRef ds:uri="http://schemas.microsoft.com/office/infopath/2007/PartnerControls"/>
-    <ds:schemaRef ds:uri="dfa80de1-e9bb-4cf2-893d-d06220b3971a"/>
-    <ds:schemaRef ds:uri="98d92101-24da-4498-9971-a24673344bd8"/>
-  </ds:schemaRefs>
-</ds:datastoreItem>
+<file path=customXml/item2.xml><?xml version="1.0" encoding="utf-8"?>
+<?mso-contentType ?>
+<FormTemplates xmlns="http://schemas.microsoft.com/sharepoint/v3/contenttype/forms">
+  <Display>DocumentLibraryForm</Display>
+  <Edit>DocumentLibraryForm</Edit>
+  <New>DocumentLibraryForm</New>
+</FormTemplates>
 </file>
 
-<file path=customXml/itemProps2.xml><?xml version="1.0" encoding="utf-8"?>
-<ds:datastoreItem xmlns:ds="http://schemas.openxmlformats.org/officeDocument/2006/customXml" ds:itemID="{E5D04750-DEB0-4A48-8874-419D87A58A58}">
-  <ds:schemaRefs>
-    <ds:schemaRef ds:uri="http://schemas.microsoft.com/sharepoint/v3/contenttype/forms"/>
-  </ds:schemaRefs>
-</ds:datastoreItem>
+<file path=customXml/item3.xml><?xml version="1.0" encoding="utf-8"?>
+<p:properties xmlns:p="http://schemas.microsoft.com/office/2006/metadata/properties" xmlns:xsi="http://www.w3.org/2001/XMLSchema-instance" xmlns:pc="http://schemas.microsoft.com/office/infopath/2007/PartnerControls">
+  <documentManagement>
+    <TaxCatchAll xmlns="dfa80de1-e9bb-4cf2-893d-d06220b3971a" xsi:nil="true"/>
+    <lcf76f155ced4ddcb4097134ff3c332f xmlns="98d92101-24da-4498-9971-a24673344bd8">
+      <Terms xmlns="http://schemas.microsoft.com/office/infopath/2007/PartnerControls"/>
+    </lcf76f155ced4ddcb4097134ff3c332f>
+  </documentManagement>
+</p:properties>
 </file>
 
-<file path=customXml/itemProps3.xml><?xml version="1.0" encoding="utf-8"?>
+<file path=customXml/itemProps1.xml><?xml version="1.0" encoding="utf-8"?>
 <ds:datastoreItem xmlns:ds="http://schemas.openxmlformats.org/officeDocument/2006/customXml" ds:itemID="{77E804A3-4F67-4514-9953-17884201287B}">
   <ds:schemaRefs>
     <ds:schemaRef ds:uri="http://schemas.microsoft.com/office/2006/metadata/contentType"/>
@@ -12405,4 +12313,23 @@
     <ds:schemaRef ds:uri="http://schemas.microsoft.com/internal/obd"/>
   </ds:schemaRefs>
 </ds:datastoreItem>
+</file>
+
+<file path=customXml/itemProps2.xml><?xml version="1.0" encoding="utf-8"?>
+<ds:datastoreItem xmlns:ds="http://schemas.openxmlformats.org/officeDocument/2006/customXml" ds:itemID="{E5D04750-DEB0-4A48-8874-419D87A58A58}">
+  <ds:schemaRefs>
+    <ds:schemaRef ds:uri="http://schemas.microsoft.com/sharepoint/v3/contenttype/forms"/>
+  </ds:schemaRefs>
+</ds:datastoreItem>
+</file>
+
+<file path=customXml/itemProps3.xml><?xml version="1.0" encoding="utf-8"?>
+<ds:datastoreItem xmlns:ds="http://schemas.openxmlformats.org/officeDocument/2006/customXml" ds:itemID="{C67345A5-5E60-44B5-BB2F-AEFC3A6BDAB4}">
+  <ds:schemaRefs>
+    <ds:schemaRef ds:uri="http://schemas.microsoft.com/office/2006/metadata/properties"/>
+    <ds:schemaRef ds:uri="http://schemas.microsoft.com/office/infopath/2007/PartnerControls"/>
+    <ds:schemaRef ds:uri="dfa80de1-e9bb-4cf2-893d-d06220b3971a"/>
+    <ds:schemaRef ds:uri="98d92101-24da-4498-9971-a24673344bd8"/>
+  </ds:schemaRefs>
+</ds:datastoreItem>
 </file>
--- a/documents/documentationDeProjet.docx
+++ b/documents/documentationDeProjet.docx
@@ -44,17 +44,8 @@
                 <w:rFonts w:ascii="Impact" w:hAnsi="Impact"/>
                 <w:sz w:val="96"/>
               </w:rPr>
-              <w:t xml:space="preserve">Projet </w:t>
+              <w:t>Projet P_Dev</w:t>
             </w:r>
-            <w:proofErr w:type="spellStart"/>
-            <w:r>
-              <w:rPr>
-                <w:rFonts w:ascii="Impact" w:hAnsi="Impact"/>
-                <w:sz w:val="96"/>
-              </w:rPr>
-              <w:t>P_Dev</w:t>
-            </w:r>
-            <w:proofErr w:type="spellEnd"/>
           </w:p>
           <w:p>
             <w:pPr>
@@ -69,39 +60,7 @@
                 <w:rFonts w:ascii="Impact" w:hAnsi="Impact"/>
                 <w:sz w:val="96"/>
               </w:rPr>
-              <w:t>(</w:t>
-            </w:r>
-            <w:proofErr w:type="spellStart"/>
-            <w:r>
-              <w:rPr>
-                <w:rFonts w:ascii="Impact" w:hAnsi="Impact"/>
-                <w:sz w:val="96"/>
-              </w:rPr>
-              <w:t>Space</w:t>
-            </w:r>
-            <w:proofErr w:type="spellEnd"/>
-            <w:r>
-              <w:rPr>
-                <w:rFonts w:ascii="Impact" w:hAnsi="Impact"/>
-                <w:sz w:val="96"/>
-              </w:rPr>
-              <w:t xml:space="preserve"> </w:t>
-            </w:r>
-            <w:proofErr w:type="spellStart"/>
-            <w:r>
-              <w:rPr>
-                <w:rFonts w:ascii="Impact" w:hAnsi="Impact"/>
-                <w:sz w:val="96"/>
-              </w:rPr>
-              <w:t>Invader</w:t>
-            </w:r>
-            <w:proofErr w:type="spellEnd"/>
-            <w:r>
-              <w:rPr>
-                <w:rFonts w:ascii="Impact" w:hAnsi="Impact"/>
-                <w:sz w:val="96"/>
-              </w:rPr>
-              <w:t>)</w:t>
+              <w:t>(Space Invader)</w:t>
             </w:r>
           </w:p>
         </w:tc>
@@ -2610,13 +2569,8 @@
         </w:rPr>
       </w:pPr>
       <w:r>
-        <w:t xml:space="preserve">Quand on est en haut et on appuie une fois sur </w:t>
-      </w:r>
-      <w:proofErr w:type="spellStart"/>
-      <w:r>
-        <w:t>l</w:t>
-      </w:r>
-      <w:proofErr w:type="spellEnd"/>
+        <w:t>Quand on est en haut et on appuie une fois sur l</w:t>
+      </w:r>
       <w:r>
         <w:rPr>
           <w:rFonts w:cstheme="minorHAnsi"/>
@@ -3012,13 +2966,8 @@
         </w:rPr>
       </w:pPr>
       <w:r>
-        <w:t xml:space="preserve">Quand on est en haut et on appuie une fois sur </w:t>
-      </w:r>
-      <w:proofErr w:type="spellStart"/>
-      <w:r>
-        <w:t>l</w:t>
-      </w:r>
-      <w:proofErr w:type="spellEnd"/>
+        <w:t>Quand on est en haut et on appuie une fois sur l</w:t>
+      </w:r>
       <w:r>
         <w:rPr>
           <w:rFonts w:cstheme="minorHAnsi"/>
@@ -3993,13 +3942,8 @@
         </w:rPr>
       </w:pPr>
       <w:r>
-        <w:t xml:space="preserve">Quand on est en haut et on appuie une fois sur </w:t>
-      </w:r>
-      <w:proofErr w:type="spellStart"/>
-      <w:r>
-        <w:t>l</w:t>
-      </w:r>
-      <w:proofErr w:type="spellEnd"/>
+        <w:t>Quand on est en haut et on appuie une fois sur l</w:t>
+      </w:r>
       <w:r>
         <w:rPr>
           <w:rFonts w:cstheme="minorHAnsi"/>
@@ -4612,15 +4556,7 @@
         <w:t xml:space="preserve"> </w:t>
       </w:r>
       <w:r>
-        <w:t xml:space="preserve">chaque </w:t>
-      </w:r>
-      <w:proofErr w:type="spellStart"/>
-      <w:r>
-        <w:t>kill</w:t>
-      </w:r>
-      <w:proofErr w:type="spellEnd"/>
-      <w:r>
-        <w:t>)</w:t>
+        <w:t>chaque kill)</w:t>
       </w:r>
     </w:p>
     <w:p/>
@@ -7229,6 +7165,17 @@
                 <w:lang w:eastAsia="fr-CH"/>
               </w:rPr>
             </w:pPr>
+            <w:r>
+              <w:rPr>
+                <w:rFonts w:ascii="Calibri" w:hAnsi="Calibri" w:cs="Calibri"/>
+                <w:b/>
+                <w:bCs/>
+                <w:sz w:val="28"/>
+                <w:szCs w:val="28"/>
+                <w:lang w:eastAsia="fr-CH"/>
+              </w:rPr>
+              <w:t>A VERIFIER</w:t>
+            </w:r>
           </w:p>
         </w:tc>
       </w:tr>
@@ -7632,34 +7579,14 @@
                 <w:lang w:eastAsia="fr-CH"/>
               </w:rPr>
             </w:pPr>
-            <w:proofErr w:type="spellStart"/>
             <w:r>
               <w:rPr>
                 <w:rFonts w:ascii="Calibri" w:hAnsi="Calibri" w:cs="Calibri"/>
                 <w:color w:val="FFFFFF" w:themeColor="background1"/>
                 <w:lang w:eastAsia="fr-CH"/>
               </w:rPr>
-              <w:t>Easter</w:t>
+              <w:t>Easter egg</w:t>
             </w:r>
-            <w:proofErr w:type="spellEnd"/>
-            <w:r>
-              <w:rPr>
-                <w:rFonts w:ascii="Calibri" w:hAnsi="Calibri" w:cs="Calibri"/>
-                <w:color w:val="FFFFFF" w:themeColor="background1"/>
-                <w:lang w:eastAsia="fr-CH"/>
-              </w:rPr>
-              <w:t xml:space="preserve"> </w:t>
-            </w:r>
-            <w:proofErr w:type="spellStart"/>
-            <w:r>
-              <w:rPr>
-                <w:rFonts w:ascii="Calibri" w:hAnsi="Calibri" w:cs="Calibri"/>
-                <w:color w:val="FFFFFF" w:themeColor="background1"/>
-                <w:lang w:eastAsia="fr-CH"/>
-              </w:rPr>
-              <w:t>egg</w:t>
-            </w:r>
-            <w:proofErr w:type="spellEnd"/>
           </w:p>
         </w:tc>
         <w:tc>
@@ -12100,6 +12027,26 @@
 </file>
 
 <file path=customXml/item1.xml><?xml version="1.0" encoding="utf-8"?>
+<p:properties xmlns:p="http://schemas.microsoft.com/office/2006/metadata/properties" xmlns:xsi="http://www.w3.org/2001/XMLSchema-instance" xmlns:pc="http://schemas.microsoft.com/office/infopath/2007/PartnerControls">
+  <documentManagement>
+    <TaxCatchAll xmlns="dfa80de1-e9bb-4cf2-893d-d06220b3971a" xsi:nil="true"/>
+    <lcf76f155ced4ddcb4097134ff3c332f xmlns="98d92101-24da-4498-9971-a24673344bd8">
+      <Terms xmlns="http://schemas.microsoft.com/office/infopath/2007/PartnerControls"/>
+    </lcf76f155ced4ddcb4097134ff3c332f>
+  </documentManagement>
+</p:properties>
+</file>
+
+<file path=customXml/item2.xml><?xml version="1.0" encoding="utf-8"?>
+<?mso-contentType ?>
+<FormTemplates xmlns="http://schemas.microsoft.com/sharepoint/v3/contenttype/forms">
+  <Display>DocumentLibraryForm</Display>
+  <Edit>DocumentLibraryForm</Edit>
+  <New>DocumentLibraryForm</New>
+</FormTemplates>
+</file>
+
+<file path=customXml/item3.xml><?xml version="1.0" encoding="utf-8"?>
 <ct:contentTypeSchema xmlns:ct="http://schemas.microsoft.com/office/2006/metadata/contentType" xmlns:ma="http://schemas.microsoft.com/office/2006/metadata/properties/metaAttributes" ct:_="" ma:_="" ma:contentTypeName="Document" ma:contentTypeID="0x010100E529CC47EA4E614CBF50FAFAB9B8F32B" ma:contentTypeVersion="8" ma:contentTypeDescription="Crée un document." ma:contentTypeScope="" ma:versionID="f813ab756c42af8af494d6605e22e37b">
   <xsd:schema xmlns:xsd="http://www.w3.org/2001/XMLSchema" xmlns:xs="http://www.w3.org/2001/XMLSchema" xmlns:p="http://schemas.microsoft.com/office/2006/metadata/properties" xmlns:ns2="98d92101-24da-4498-9971-a24673344bd8" xmlns:ns3="dfa80de1-e9bb-4cf2-893d-d06220b3971a" targetNamespace="http://schemas.microsoft.com/office/2006/metadata/properties" ma:root="true" ma:fieldsID="808c042e6474ee35eb4b0b0b71aaa865" ns2:_="" ns3:_="">
     <xsd:import namespace="98d92101-24da-4498-9971-a24673344bd8"/>
@@ -12276,27 +12223,26 @@
 </ct:contentTypeSchema>
 </file>
 
-<file path=customXml/item2.xml><?xml version="1.0" encoding="utf-8"?>
-<?mso-contentType ?>
-<FormTemplates xmlns="http://schemas.microsoft.com/sharepoint/v3/contenttype/forms">
-  <Display>DocumentLibraryForm</Display>
-  <Edit>DocumentLibraryForm</Edit>
-  <New>DocumentLibraryForm</New>
-</FormTemplates>
+<file path=customXml/itemProps1.xml><?xml version="1.0" encoding="utf-8"?>
+<ds:datastoreItem xmlns:ds="http://schemas.openxmlformats.org/officeDocument/2006/customXml" ds:itemID="{C67345A5-5E60-44B5-BB2F-AEFC3A6BDAB4}">
+  <ds:schemaRefs>
+    <ds:schemaRef ds:uri="http://schemas.microsoft.com/office/2006/metadata/properties"/>
+    <ds:schemaRef ds:uri="http://schemas.microsoft.com/office/infopath/2007/PartnerControls"/>
+    <ds:schemaRef ds:uri="dfa80de1-e9bb-4cf2-893d-d06220b3971a"/>
+    <ds:schemaRef ds:uri="98d92101-24da-4498-9971-a24673344bd8"/>
+  </ds:schemaRefs>
+</ds:datastoreItem>
 </file>
 
-<file path=customXml/item3.xml><?xml version="1.0" encoding="utf-8"?>
-<p:properties xmlns:p="http://schemas.microsoft.com/office/2006/metadata/properties" xmlns:xsi="http://www.w3.org/2001/XMLSchema-instance" xmlns:pc="http://schemas.microsoft.com/office/infopath/2007/PartnerControls">
-  <documentManagement>
-    <TaxCatchAll xmlns="dfa80de1-e9bb-4cf2-893d-d06220b3971a" xsi:nil="true"/>
-    <lcf76f155ced4ddcb4097134ff3c332f xmlns="98d92101-24da-4498-9971-a24673344bd8">
-      <Terms xmlns="http://schemas.microsoft.com/office/infopath/2007/PartnerControls"/>
-    </lcf76f155ced4ddcb4097134ff3c332f>
-  </documentManagement>
-</p:properties>
+<file path=customXml/itemProps2.xml><?xml version="1.0" encoding="utf-8"?>
+<ds:datastoreItem xmlns:ds="http://schemas.openxmlformats.org/officeDocument/2006/customXml" ds:itemID="{E5D04750-DEB0-4A48-8874-419D87A58A58}">
+  <ds:schemaRefs>
+    <ds:schemaRef ds:uri="http://schemas.microsoft.com/sharepoint/v3/contenttype/forms"/>
+  </ds:schemaRefs>
+</ds:datastoreItem>
 </file>
 
-<file path=customXml/itemProps1.xml><?xml version="1.0" encoding="utf-8"?>
+<file path=customXml/itemProps3.xml><?xml version="1.0" encoding="utf-8"?>
 <ds:datastoreItem xmlns:ds="http://schemas.openxmlformats.org/officeDocument/2006/customXml" ds:itemID="{77E804A3-4F67-4514-9953-17884201287B}">
   <ds:schemaRefs>
     <ds:schemaRef ds:uri="http://schemas.microsoft.com/office/2006/metadata/contentType"/>
@@ -12313,23 +12259,4 @@
     <ds:schemaRef ds:uri="http://schemas.microsoft.com/internal/obd"/>
   </ds:schemaRefs>
 </ds:datastoreItem>
-</file>
-
-<file path=customXml/itemProps2.xml><?xml version="1.0" encoding="utf-8"?>
-<ds:datastoreItem xmlns:ds="http://schemas.openxmlformats.org/officeDocument/2006/customXml" ds:itemID="{E5D04750-DEB0-4A48-8874-419D87A58A58}">
-  <ds:schemaRefs>
-    <ds:schemaRef ds:uri="http://schemas.microsoft.com/sharepoint/v3/contenttype/forms"/>
-  </ds:schemaRefs>
-</ds:datastoreItem>
-</file>
-
-<file path=customXml/itemProps3.xml><?xml version="1.0" encoding="utf-8"?>
-<ds:datastoreItem xmlns:ds="http://schemas.openxmlformats.org/officeDocument/2006/customXml" ds:itemID="{C67345A5-5E60-44B5-BB2F-AEFC3A6BDAB4}">
-  <ds:schemaRefs>
-    <ds:schemaRef ds:uri="http://schemas.microsoft.com/office/2006/metadata/properties"/>
-    <ds:schemaRef ds:uri="http://schemas.microsoft.com/office/infopath/2007/PartnerControls"/>
-    <ds:schemaRef ds:uri="dfa80de1-e9bb-4cf2-893d-d06220b3971a"/>
-    <ds:schemaRef ds:uri="98d92101-24da-4498-9971-a24673344bd8"/>
-  </ds:schemaRefs>
-</ds:datastoreItem>
 </file>
--- a/documents/documentationDeProjet.docx
+++ b/documents/documentationDeProjet.docx
@@ -33,7 +33,6 @@
           </w:tcPr>
           <w:p>
             <w:pPr>
-              <w:jc w:val="center"/>
               <w:rPr>
                 <w:rFonts w:ascii="Impact" w:hAnsi="Impact"/>
                 <w:sz w:val="96"/>
@@ -44,8 +43,17 @@
                 <w:rFonts w:ascii="Impact" w:hAnsi="Impact"/>
                 <w:sz w:val="96"/>
               </w:rPr>
-              <w:t>Projet P_Dev</w:t>
+              <w:t xml:space="preserve">Projet </w:t>
             </w:r>
+            <w:proofErr w:type="spellStart"/>
+            <w:r>
+              <w:rPr>
+                <w:rFonts w:ascii="Impact" w:hAnsi="Impact"/>
+                <w:sz w:val="96"/>
+              </w:rPr>
+              <w:t>P_Dev</w:t>
+            </w:r>
+            <w:proofErr w:type="spellEnd"/>
           </w:p>
           <w:p>
             <w:pPr>
@@ -60,7 +68,39 @@
                 <w:rFonts w:ascii="Impact" w:hAnsi="Impact"/>
                 <w:sz w:val="96"/>
               </w:rPr>
-              <w:t>(Space Invader)</w:t>
+              <w:t>(</w:t>
+            </w:r>
+            <w:proofErr w:type="spellStart"/>
+            <w:r>
+              <w:rPr>
+                <w:rFonts w:ascii="Impact" w:hAnsi="Impact"/>
+                <w:sz w:val="96"/>
+              </w:rPr>
+              <w:t>Space</w:t>
+            </w:r>
+            <w:proofErr w:type="spellEnd"/>
+            <w:r>
+              <w:rPr>
+                <w:rFonts w:ascii="Impact" w:hAnsi="Impact"/>
+                <w:sz w:val="96"/>
+              </w:rPr>
+              <w:t xml:space="preserve"> </w:t>
+            </w:r>
+            <w:proofErr w:type="spellStart"/>
+            <w:r>
+              <w:rPr>
+                <w:rFonts w:ascii="Impact" w:hAnsi="Impact"/>
+                <w:sz w:val="96"/>
+              </w:rPr>
+              <w:t>Invader</w:t>
+            </w:r>
+            <w:proofErr w:type="spellEnd"/>
+            <w:r>
+              <w:rPr>
+                <w:rFonts w:ascii="Impact" w:hAnsi="Impact"/>
+                <w:sz w:val="96"/>
+              </w:rPr>
+              <w:t>)</w:t>
             </w:r>
           </w:p>
         </w:tc>
@@ -2569,8 +2609,13 @@
         </w:rPr>
       </w:pPr>
       <w:r>
-        <w:t>Quand on est en haut et on appuie une fois sur l</w:t>
-      </w:r>
+        <w:t xml:space="preserve">Quand on est en haut et on appuie une fois sur </w:t>
+      </w:r>
+      <w:proofErr w:type="spellStart"/>
+      <w:r>
+        <w:t>l</w:t>
+      </w:r>
+      <w:proofErr w:type="spellEnd"/>
       <w:r>
         <w:rPr>
           <w:rFonts w:cstheme="minorHAnsi"/>
@@ -2966,8 +3011,13 @@
         </w:rPr>
       </w:pPr>
       <w:r>
-        <w:t>Quand on est en haut et on appuie une fois sur l</w:t>
-      </w:r>
+        <w:t xml:space="preserve">Quand on est en haut et on appuie une fois sur </w:t>
+      </w:r>
+      <w:proofErr w:type="spellStart"/>
+      <w:r>
+        <w:t>l</w:t>
+      </w:r>
+      <w:proofErr w:type="spellEnd"/>
       <w:r>
         <w:rPr>
           <w:rFonts w:cstheme="minorHAnsi"/>
@@ -3942,8 +3992,13 @@
         </w:rPr>
       </w:pPr>
       <w:r>
-        <w:t>Quand on est en haut et on appuie une fois sur l</w:t>
-      </w:r>
+        <w:t xml:space="preserve">Quand on est en haut et on appuie une fois sur </w:t>
+      </w:r>
+      <w:proofErr w:type="spellStart"/>
+      <w:r>
+        <w:t>l</w:t>
+      </w:r>
+      <w:proofErr w:type="spellEnd"/>
       <w:r>
         <w:rPr>
           <w:rFonts w:cstheme="minorHAnsi"/>
@@ -4326,8 +4381,13 @@
       <w:pPr>
         <w:pStyle w:val="Paragraphedeliste"/>
       </w:pPr>
-      <w:r>
-        <w:t>le nombre de</w:t>
+      <w:proofErr w:type="gramStart"/>
+      <w:r>
+        <w:t>le</w:t>
+      </w:r>
+      <w:proofErr w:type="gramEnd"/>
+      <w:r>
+        <w:t xml:space="preserve"> nombre de</w:t>
       </w:r>
       <w:r>
         <w:t xml:space="preserve"> </w:t>
@@ -4550,13 +4610,26 @@
         <w:pStyle w:val="Paragraphedeliste"/>
       </w:pPr>
       <w:r>
-        <w:t>(après</w:t>
-      </w:r>
+        <w:t>(</w:t>
+      </w:r>
+      <w:proofErr w:type="gramStart"/>
+      <w:r>
+        <w:t>après</w:t>
+      </w:r>
+      <w:proofErr w:type="gramEnd"/>
       <w:r>
         <w:t xml:space="preserve"> </w:t>
       </w:r>
       <w:r>
-        <w:t>chaque kill)</w:t>
+        <w:t xml:space="preserve">chaque </w:t>
+      </w:r>
+      <w:proofErr w:type="spellStart"/>
+      <w:r>
+        <w:t>kill</w:t>
+      </w:r>
+      <w:proofErr w:type="spellEnd"/>
+      <w:r>
+        <w:t>)</w:t>
       </w:r>
     </w:p>
     <w:p/>
@@ -4948,11 +5021,19 @@
           <w:color w:val="000000" w:themeColor="text1"/>
         </w:rPr>
       </w:pPr>
+      <w:proofErr w:type="gramStart"/>
       <w:r>
         <w:rPr>
           <w:color w:val="000000" w:themeColor="text1"/>
         </w:rPr>
-        <w:t>avec un pseudo s’affiche.</w:t>
+        <w:t>avec</w:t>
+      </w:r>
+      <w:proofErr w:type="gramEnd"/>
+      <w:r>
+        <w:rPr>
+          <w:color w:val="000000" w:themeColor="text1"/>
+        </w:rPr>
+        <w:t xml:space="preserve"> un pseudo s’affiche.</w:t>
       </w:r>
     </w:p>
     <w:p>
@@ -5278,11 +5359,19 @@
           <w:color w:val="000000" w:themeColor="text1"/>
         </w:rPr>
       </w:pPr>
+      <w:proofErr w:type="gramStart"/>
       <w:r>
         <w:rPr>
           <w:color w:val="000000" w:themeColor="text1"/>
         </w:rPr>
-        <w:t xml:space="preserve">ne s’arrête que si on la désactive dans le menu options ou que l’on ferme le programme. </w:t>
+        <w:t>ne</w:t>
+      </w:r>
+      <w:proofErr w:type="gramEnd"/>
+      <w:r>
+        <w:rPr>
+          <w:color w:val="000000" w:themeColor="text1"/>
+        </w:rPr>
+        <w:t xml:space="preserve"> s’arrête que si on la désactive dans le menu options ou que l’on ferme le programme. </w:t>
       </w:r>
     </w:p>
     <w:p>
@@ -5635,7 +5724,25 @@
                 <w:sz w:val="40"/>
                 <w:szCs w:val="16"/>
               </w:rPr>
-              <w:t xml:space="preserve">(variables localisations) </w:t>
+              <w:t>(</w:t>
+            </w:r>
+            <w:proofErr w:type="gramStart"/>
+            <w:r>
+              <w:rPr>
+                <w:rFonts w:ascii="Calibri" w:eastAsia="Calibri" w:hAnsi="Calibri" w:cs="Calibri"/>
+                <w:sz w:val="40"/>
+                <w:szCs w:val="16"/>
+              </w:rPr>
+              <w:t>variables</w:t>
+            </w:r>
+            <w:proofErr w:type="gramEnd"/>
+            <w:r>
+              <w:rPr>
+                <w:rFonts w:ascii="Calibri" w:eastAsia="Calibri" w:hAnsi="Calibri" w:cs="Calibri"/>
+                <w:sz w:val="40"/>
+                <w:szCs w:val="16"/>
+              </w:rPr>
+              <w:t xml:space="preserve"> localisations) </w:t>
             </w:r>
           </w:p>
           <w:p>
@@ -5686,7 +5793,25 @@
                 <w:sz w:val="40"/>
                 <w:szCs w:val="16"/>
               </w:rPr>
-              <w:t xml:space="preserve">-Tester les vie(+ ou -) </w:t>
+              <w:t xml:space="preserve">-Tester les </w:t>
+            </w:r>
+            <w:proofErr w:type="gramStart"/>
+            <w:r>
+              <w:rPr>
+                <w:rFonts w:ascii="Calibri" w:eastAsia="Calibri" w:hAnsi="Calibri" w:cs="Calibri"/>
+                <w:sz w:val="40"/>
+                <w:szCs w:val="16"/>
+              </w:rPr>
+              <w:t>vie(</w:t>
+            </w:r>
+            <w:proofErr w:type="gramEnd"/>
+            <w:r>
+              <w:rPr>
+                <w:rFonts w:ascii="Calibri" w:eastAsia="Calibri" w:hAnsi="Calibri" w:cs="Calibri"/>
+                <w:sz w:val="40"/>
+                <w:szCs w:val="16"/>
+              </w:rPr>
+              <w:t xml:space="preserve">+ ou -) </w:t>
             </w:r>
           </w:p>
         </w:tc>
@@ -5813,7 +5938,25 @@
                 <w:sz w:val="40"/>
                 <w:szCs w:val="16"/>
               </w:rPr>
-              <w:t xml:space="preserve">Animation aliens  - Score en temps réel - Pseudo </w:t>
+              <w:t xml:space="preserve">Animation </w:t>
+            </w:r>
+            <w:proofErr w:type="gramStart"/>
+            <w:r>
+              <w:rPr>
+                <w:rFonts w:ascii="Calibri" w:eastAsia="Calibri" w:hAnsi="Calibri" w:cs="Calibri"/>
+                <w:sz w:val="40"/>
+                <w:szCs w:val="16"/>
+              </w:rPr>
+              <w:t>aliens  -</w:t>
+            </w:r>
+            <w:proofErr w:type="gramEnd"/>
+            <w:r>
+              <w:rPr>
+                <w:rFonts w:ascii="Calibri" w:eastAsia="Calibri" w:hAnsi="Calibri" w:cs="Calibri"/>
+                <w:sz w:val="40"/>
+                <w:szCs w:val="16"/>
+              </w:rPr>
+              <w:t xml:space="preserve"> Score en temps réel - Pseudo </w:t>
             </w:r>
           </w:p>
         </w:tc>
@@ -6337,7 +6480,15 @@
       </w:pPr>
       <w:r>
         <w:tab/>
-        <w:t xml:space="preserve">-Lucidchart pour les </w:t>
+        <w:t>-</w:t>
+      </w:r>
+      <w:proofErr w:type="spellStart"/>
+      <w:r>
+        <w:t>Lucidchart</w:t>
+      </w:r>
+      <w:proofErr w:type="spellEnd"/>
+      <w:r>
+        <w:t xml:space="preserve"> pour les </w:t>
       </w:r>
       <w:r>
         <w:t>diagrammes</w:t>
@@ -6402,8 +6553,16 @@
         <w:rPr>
           <w:i/>
         </w:rPr>
-        <w:t>, donner sous forme de tableau:</w:t>
-      </w:r>
+        <w:t xml:space="preserve">, donner sous forme de </w:t>
+      </w:r>
+      <w:proofErr w:type="gramStart"/>
+      <w:r>
+        <w:rPr>
+          <w:i/>
+        </w:rPr>
+        <w:t>tableau:</w:t>
+      </w:r>
+      <w:proofErr w:type="gramEnd"/>
     </w:p>
     <w:p>
       <w:pPr>
@@ -7579,14 +7738,34 @@
                 <w:lang w:eastAsia="fr-CH"/>
               </w:rPr>
             </w:pPr>
+            <w:proofErr w:type="spellStart"/>
             <w:r>
               <w:rPr>
                 <w:rFonts w:ascii="Calibri" w:hAnsi="Calibri" w:cs="Calibri"/>
                 <w:color w:val="FFFFFF" w:themeColor="background1"/>
                 <w:lang w:eastAsia="fr-CH"/>
               </w:rPr>
-              <w:t>Easter egg</w:t>
+              <w:t>Easter</w:t>
             </w:r>
+            <w:proofErr w:type="spellEnd"/>
+            <w:r>
+              <w:rPr>
+                <w:rFonts w:ascii="Calibri" w:hAnsi="Calibri" w:cs="Calibri"/>
+                <w:color w:val="FFFFFF" w:themeColor="background1"/>
+                <w:lang w:eastAsia="fr-CH"/>
+              </w:rPr>
+              <w:t xml:space="preserve"> </w:t>
+            </w:r>
+            <w:proofErr w:type="spellStart"/>
+            <w:r>
+              <w:rPr>
+                <w:rFonts w:ascii="Calibri" w:hAnsi="Calibri" w:cs="Calibri"/>
+                <w:color w:val="FFFFFF" w:themeColor="background1"/>
+                <w:lang w:eastAsia="fr-CH"/>
+              </w:rPr>
+              <w:t>egg</w:t>
+            </w:r>
+            <w:proofErr w:type="spellEnd"/>
           </w:p>
         </w:tc>
         <w:tc>
@@ -7688,7 +7867,21 @@
         <w:rPr>
           <w:i/>
         </w:rPr>
-        <w:t xml:space="preserve">S'il reste encore des erreurs: </w:t>
+        <w:t xml:space="preserve">S'il reste encore des </w:t>
+      </w:r>
+      <w:proofErr w:type="gramStart"/>
+      <w:r>
+        <w:rPr>
+          <w:i/>
+        </w:rPr>
+        <w:t>erreurs:</w:t>
+      </w:r>
+      <w:proofErr w:type="gramEnd"/>
+      <w:r>
+        <w:rPr>
+          <w:i/>
+        </w:rPr>
+        <w:t xml:space="preserve"> </w:t>
       </w:r>
     </w:p>
     <w:p>
@@ -7859,8 +8052,18 @@
           <w:i/>
           <w:sz w:val="24"/>
         </w:rPr>
-        <w:t>Développez en tous cas les points suivants:</w:t>
-      </w:r>
+        <w:t xml:space="preserve">Développez en tous cas les points </w:t>
+      </w:r>
+      <w:proofErr w:type="gramStart"/>
+      <w:r>
+        <w:rPr>
+          <w:rFonts w:ascii="Arial" w:hAnsi="Arial" w:cs="Arial"/>
+          <w:i/>
+          <w:sz w:val="24"/>
+        </w:rPr>
+        <w:t>suivants:</w:t>
+      </w:r>
+      <w:proofErr w:type="gramEnd"/>
     </w:p>
     <w:p>
       <w:pPr>
@@ -12027,26 +12230,6 @@
 </file>
 
 <file path=customXml/item1.xml><?xml version="1.0" encoding="utf-8"?>
-<p:properties xmlns:p="http://schemas.microsoft.com/office/2006/metadata/properties" xmlns:xsi="http://www.w3.org/2001/XMLSchema-instance" xmlns:pc="http://schemas.microsoft.com/office/infopath/2007/PartnerControls">
-  <documentManagement>
-    <TaxCatchAll xmlns="dfa80de1-e9bb-4cf2-893d-d06220b3971a" xsi:nil="true"/>
-    <lcf76f155ced4ddcb4097134ff3c332f xmlns="98d92101-24da-4498-9971-a24673344bd8">
-      <Terms xmlns="http://schemas.microsoft.com/office/infopath/2007/PartnerControls"/>
-    </lcf76f155ced4ddcb4097134ff3c332f>
-  </documentManagement>
-</p:properties>
-</file>
-
-<file path=customXml/item2.xml><?xml version="1.0" encoding="utf-8"?>
-<?mso-contentType ?>
-<FormTemplates xmlns="http://schemas.microsoft.com/sharepoint/v3/contenttype/forms">
-  <Display>DocumentLibraryForm</Display>
-  <Edit>DocumentLibraryForm</Edit>
-  <New>DocumentLibraryForm</New>
-</FormTemplates>
-</file>
-
-<file path=customXml/item3.xml><?xml version="1.0" encoding="utf-8"?>
 <ct:contentTypeSchema xmlns:ct="http://schemas.microsoft.com/office/2006/metadata/contentType" xmlns:ma="http://schemas.microsoft.com/office/2006/metadata/properties/metaAttributes" ct:_="" ma:_="" ma:contentTypeName="Document" ma:contentTypeID="0x010100E529CC47EA4E614CBF50FAFAB9B8F32B" ma:contentTypeVersion="8" ma:contentTypeDescription="Crée un document." ma:contentTypeScope="" ma:versionID="f813ab756c42af8af494d6605e22e37b">
   <xsd:schema xmlns:xsd="http://www.w3.org/2001/XMLSchema" xmlns:xs="http://www.w3.org/2001/XMLSchema" xmlns:p="http://schemas.microsoft.com/office/2006/metadata/properties" xmlns:ns2="98d92101-24da-4498-9971-a24673344bd8" xmlns:ns3="dfa80de1-e9bb-4cf2-893d-d06220b3971a" targetNamespace="http://schemas.microsoft.com/office/2006/metadata/properties" ma:root="true" ma:fieldsID="808c042e6474ee35eb4b0b0b71aaa865" ns2:_="" ns3:_="">
     <xsd:import namespace="98d92101-24da-4498-9971-a24673344bd8"/>
@@ -12223,26 +12406,27 @@
 </ct:contentTypeSchema>
 </file>
 
-<file path=customXml/itemProps1.xml><?xml version="1.0" encoding="utf-8"?>
-<ds:datastoreItem xmlns:ds="http://schemas.openxmlformats.org/officeDocument/2006/customXml" ds:itemID="{C67345A5-5E60-44B5-BB2F-AEFC3A6BDAB4}">
-  <ds:schemaRefs>
-    <ds:schemaRef ds:uri="http://schemas.microsoft.com/office/2006/metadata/properties"/>
-    <ds:schemaRef ds:uri="http://schemas.microsoft.com/office/infopath/2007/PartnerControls"/>
-    <ds:schemaRef ds:uri="dfa80de1-e9bb-4cf2-893d-d06220b3971a"/>
-    <ds:schemaRef ds:uri="98d92101-24da-4498-9971-a24673344bd8"/>
-  </ds:schemaRefs>
-</ds:datastoreItem>
+<file path=customXml/item2.xml><?xml version="1.0" encoding="utf-8"?>
+<?mso-contentType ?>
+<FormTemplates xmlns="http://schemas.microsoft.com/sharepoint/v3/contenttype/forms">
+  <Display>DocumentLibraryForm</Display>
+  <Edit>DocumentLibraryForm</Edit>
+  <New>DocumentLibraryForm</New>
+</FormTemplates>
 </file>
 
-<file path=customXml/itemProps2.xml><?xml version="1.0" encoding="utf-8"?>
-<ds:datastoreItem xmlns:ds="http://schemas.openxmlformats.org/officeDocument/2006/customXml" ds:itemID="{E5D04750-DEB0-4A48-8874-419D87A58A58}">
-  <ds:schemaRefs>
-    <ds:schemaRef ds:uri="http://schemas.microsoft.com/sharepoint/v3/contenttype/forms"/>
-  </ds:schemaRefs>
-</ds:datastoreItem>
+<file path=customXml/item3.xml><?xml version="1.0" encoding="utf-8"?>
+<p:properties xmlns:p="http://schemas.microsoft.com/office/2006/metadata/properties" xmlns:xsi="http://www.w3.org/2001/XMLSchema-instance" xmlns:pc="http://schemas.microsoft.com/office/infopath/2007/PartnerControls">
+  <documentManagement>
+    <TaxCatchAll xmlns="dfa80de1-e9bb-4cf2-893d-d06220b3971a" xsi:nil="true"/>
+    <lcf76f155ced4ddcb4097134ff3c332f xmlns="98d92101-24da-4498-9971-a24673344bd8">
+      <Terms xmlns="http://schemas.microsoft.com/office/infopath/2007/PartnerControls"/>
+    </lcf76f155ced4ddcb4097134ff3c332f>
+  </documentManagement>
+</p:properties>
 </file>
 
-<file path=customXml/itemProps3.xml><?xml version="1.0" encoding="utf-8"?>
+<file path=customXml/itemProps1.xml><?xml version="1.0" encoding="utf-8"?>
 <ds:datastoreItem xmlns:ds="http://schemas.openxmlformats.org/officeDocument/2006/customXml" ds:itemID="{77E804A3-4F67-4514-9953-17884201287B}">
   <ds:schemaRefs>
     <ds:schemaRef ds:uri="http://schemas.microsoft.com/office/2006/metadata/contentType"/>
@@ -12259,4 +12443,23 @@
     <ds:schemaRef ds:uri="http://schemas.microsoft.com/internal/obd"/>
   </ds:schemaRefs>
 </ds:datastoreItem>
+</file>
+
+<file path=customXml/itemProps2.xml><?xml version="1.0" encoding="utf-8"?>
+<ds:datastoreItem xmlns:ds="http://schemas.openxmlformats.org/officeDocument/2006/customXml" ds:itemID="{E5D04750-DEB0-4A48-8874-419D87A58A58}">
+  <ds:schemaRefs>
+    <ds:schemaRef ds:uri="http://schemas.microsoft.com/sharepoint/v3/contenttype/forms"/>
+  </ds:schemaRefs>
+</ds:datastoreItem>
+</file>
+
+<file path=customXml/itemProps3.xml><?xml version="1.0" encoding="utf-8"?>
+<ds:datastoreItem xmlns:ds="http://schemas.openxmlformats.org/officeDocument/2006/customXml" ds:itemID="{C67345A5-5E60-44B5-BB2F-AEFC3A6BDAB4}">
+  <ds:schemaRefs>
+    <ds:schemaRef ds:uri="http://schemas.microsoft.com/office/2006/metadata/properties"/>
+    <ds:schemaRef ds:uri="http://schemas.microsoft.com/office/infopath/2007/PartnerControls"/>
+    <ds:schemaRef ds:uri="dfa80de1-e9bb-4cf2-893d-d06220b3971a"/>
+    <ds:schemaRef ds:uri="98d92101-24da-4498-9971-a24673344bd8"/>
+  </ds:schemaRefs>
+</ds:datastoreItem>
 </file>
--- a/documents/documentationDeProjet.docx
+++ b/documents/documentationDeProjet.docx
@@ -4,16 +4,8 @@
   <w:body>
     <w:tbl>
       <w:tblPr>
-        <w:tblpPr w:leftFromText="141" w:rightFromText="141" w:vertAnchor="text" w:horzAnchor="margin" w:tblpY="-546"/>
-        <w:tblW w:w="1956" w:type="pct"/>
-        <w:tblBorders>
-          <w:top w:val="single" w:sz="4" w:space="0" w:color="auto"/>
-          <w:left w:val="single" w:sz="4" w:space="0" w:color="auto"/>
-          <w:bottom w:val="single" w:sz="4" w:space="0" w:color="auto"/>
-          <w:right w:val="single" w:sz="4" w:space="0" w:color="auto"/>
-          <w:insideH w:val="single" w:sz="4" w:space="0" w:color="auto"/>
-          <w:insideV w:val="single" w:sz="4" w:space="0" w:color="auto"/>
-        </w:tblBorders>
+        <w:tblpPr w:leftFromText="141" w:rightFromText="141" w:vertAnchor="text" w:horzAnchor="page" w:tblpX="721" w:tblpY="-261"/>
+        <w:tblW w:w="2608" w:type="pct"/>
         <w:tblCellMar>
           <w:left w:w="70" w:type="dxa"/>
           <w:right w:w="70" w:type="dxa"/>
@@ -21,11 +13,11 @@
         <w:tblLook w:val="0000" w:firstRow="0" w:lastRow="0" w:firstColumn="0" w:lastColumn="0" w:noHBand="0" w:noVBand="0"/>
       </w:tblPr>
       <w:tblGrid>
-        <w:gridCol w:w="5474"/>
+        <w:gridCol w:w="7303"/>
       </w:tblGrid>
       <w:tr>
         <w:trPr>
-          <w:trHeight w:val="3565"/>
+          <w:trHeight w:val="3100"/>
         </w:trPr>
         <w:tc>
           <w:tcPr>
@@ -33,27 +25,19 @@
           </w:tcPr>
           <w:p>
             <w:pPr>
-              <w:rPr>
-                <w:rFonts w:ascii="Impact" w:hAnsi="Impact"/>
+              <w:jc w:val="center"/>
+              <w:rPr>
+                <w:rFonts w:ascii="Abadi" w:hAnsi="Abadi" w:cs="Arial"/>
                 <w:sz w:val="96"/>
               </w:rPr>
             </w:pPr>
             <w:r>
               <w:rPr>
-                <w:rFonts w:ascii="Impact" w:hAnsi="Impact"/>
+                <w:rFonts w:ascii="Abadi" w:hAnsi="Abadi" w:cs="Arial"/>
                 <w:sz w:val="96"/>
               </w:rPr>
-              <w:t xml:space="preserve">Projet </w:t>
+              <w:t>Projet P_Dev</w:t>
             </w:r>
-            <w:proofErr w:type="spellStart"/>
-            <w:r>
-              <w:rPr>
-                <w:rFonts w:ascii="Impact" w:hAnsi="Impact"/>
-                <w:sz w:val="96"/>
-              </w:rPr>
-              <w:t>P_Dev</w:t>
-            </w:r>
-            <w:proofErr w:type="spellEnd"/>
           </w:p>
           <w:p>
             <w:pPr>
@@ -65,42 +49,10 @@
             </w:pPr>
             <w:r>
               <w:rPr>
-                <w:rFonts w:ascii="Impact" w:hAnsi="Impact"/>
+                <w:rFonts w:ascii="Abadi" w:hAnsi="Abadi" w:cs="Arial"/>
                 <w:sz w:val="96"/>
               </w:rPr>
-              <w:t>(</w:t>
-            </w:r>
-            <w:proofErr w:type="spellStart"/>
-            <w:r>
-              <w:rPr>
-                <w:rFonts w:ascii="Impact" w:hAnsi="Impact"/>
-                <w:sz w:val="96"/>
-              </w:rPr>
-              <w:t>Space</w:t>
-            </w:r>
-            <w:proofErr w:type="spellEnd"/>
-            <w:r>
-              <w:rPr>
-                <w:rFonts w:ascii="Impact" w:hAnsi="Impact"/>
-                <w:sz w:val="96"/>
-              </w:rPr>
-              <w:t xml:space="preserve"> </w:t>
-            </w:r>
-            <w:proofErr w:type="spellStart"/>
-            <w:r>
-              <w:rPr>
-                <w:rFonts w:ascii="Impact" w:hAnsi="Impact"/>
-                <w:sz w:val="96"/>
-              </w:rPr>
-              <w:t>Invader</w:t>
-            </w:r>
-            <w:proofErr w:type="spellEnd"/>
-            <w:r>
-              <w:rPr>
-                <w:rFonts w:ascii="Impact" w:hAnsi="Impact"/>
-                <w:sz w:val="96"/>
-              </w:rPr>
-              <w:t>)</w:t>
+              <w:t>(Space Invader)</w:t>
             </w:r>
           </w:p>
         </w:tc>
@@ -654,7 +606,7 @@
       <w:r>
         <w:fldChar w:fldCharType="separate"/>
       </w:r>
-      <w:hyperlink w:anchor="_Toc115273807" w:history="1">
+      <w:hyperlink w:anchor="_Toc124345401" w:history="1">
         <w:r>
           <w:rPr>
             <w:rStyle w:val="Lienhypertexte"/>
@@ -692,7 +644,7 @@
           <w:rPr>
             <w:webHidden/>
           </w:rPr>
-          <w:instrText xml:space="preserve"> PAGEREF _Toc115273807 \h </w:instrText>
+          <w:instrText xml:space="preserve"> PAGEREF _Toc124345401 \h </w:instrText>
         </w:r>
         <w:r>
           <w:rPr>
@@ -729,7 +681,7 @@
           <w:lang w:val="fr-CH" w:eastAsia="fr-CH"/>
         </w:rPr>
       </w:pPr>
-      <w:hyperlink w:anchor="_Toc115273808" w:history="1">
+      <w:hyperlink w:anchor="_Toc124345402" w:history="1">
         <w:r>
           <w:rPr>
             <w:rStyle w:val="Lienhypertexte"/>
@@ -767,7 +719,7 @@
           <w:rPr>
             <w:webHidden/>
           </w:rPr>
-          <w:instrText xml:space="preserve"> PAGEREF _Toc115273808 \h </w:instrText>
+          <w:instrText xml:space="preserve"> PAGEREF _Toc124345402 \h </w:instrText>
         </w:r>
         <w:r>
           <w:rPr>
@@ -804,7 +756,7 @@
           <w:lang w:val="fr-CH" w:eastAsia="fr-CH"/>
         </w:rPr>
       </w:pPr>
-      <w:hyperlink w:anchor="_Toc115273809" w:history="1">
+      <w:hyperlink w:anchor="_Toc124345403" w:history="1">
         <w:r>
           <w:rPr>
             <w:rStyle w:val="Lienhypertexte"/>
@@ -842,7 +794,7 @@
           <w:rPr>
             <w:webHidden/>
           </w:rPr>
-          <w:instrText xml:space="preserve"> PAGEREF _Toc115273809 \h </w:instrText>
+          <w:instrText xml:space="preserve"> PAGEREF _Toc124345403 \h </w:instrText>
         </w:r>
         <w:r>
           <w:rPr>
@@ -879,7 +831,7 @@
           <w:lang w:val="fr-CH" w:eastAsia="fr-CH"/>
         </w:rPr>
       </w:pPr>
-      <w:hyperlink w:anchor="_Toc115273810" w:history="1">
+      <w:hyperlink w:anchor="_Toc124345404" w:history="1">
         <w:r>
           <w:rPr>
             <w:rStyle w:val="Lienhypertexte"/>
@@ -917,7 +869,7 @@
           <w:rPr>
             <w:webHidden/>
           </w:rPr>
-          <w:instrText xml:space="preserve"> PAGEREF _Toc115273810 \h </w:instrText>
+          <w:instrText xml:space="preserve"> PAGEREF _Toc124345404 \h </w:instrText>
         </w:r>
         <w:r>
           <w:rPr>
@@ -934,7 +886,7 @@
           <w:rPr>
             <w:webHidden/>
           </w:rPr>
-          <w:t>14</w:t>
+          <w:t>13</w:t>
         </w:r>
         <w:r>
           <w:rPr>
@@ -954,7 +906,7 @@
           <w:lang w:val="fr-CH" w:eastAsia="fr-CH"/>
         </w:rPr>
       </w:pPr>
-      <w:hyperlink w:anchor="_Toc115273811" w:history="1">
+      <w:hyperlink w:anchor="_Toc124345405" w:history="1">
         <w:r>
           <w:rPr>
             <w:rStyle w:val="Lienhypertexte"/>
@@ -992,7 +944,7 @@
           <w:rPr>
             <w:webHidden/>
           </w:rPr>
-          <w:instrText xml:space="preserve"> PAGEREF _Toc115273811 \h </w:instrText>
+          <w:instrText xml:space="preserve"> PAGEREF _Toc124345405 \h </w:instrText>
         </w:r>
         <w:r>
           <w:rPr>
@@ -1009,7 +961,7 @@
           <w:rPr>
             <w:webHidden/>
           </w:rPr>
-          <w:t>15</w:t>
+          <w:t>14</w:t>
         </w:r>
         <w:r>
           <w:rPr>
@@ -1029,7 +981,7 @@
           <w:lang w:val="fr-CH" w:eastAsia="fr-CH"/>
         </w:rPr>
       </w:pPr>
-      <w:hyperlink w:anchor="_Toc115273812" w:history="1">
+      <w:hyperlink w:anchor="_Toc124345406" w:history="1">
         <w:r>
           <w:rPr>
             <w:rStyle w:val="Lienhypertexte"/>
@@ -1067,7 +1019,7 @@
           <w:rPr>
             <w:webHidden/>
           </w:rPr>
-          <w:instrText xml:space="preserve"> PAGEREF _Toc115273812 \h </w:instrText>
+          <w:instrText xml:space="preserve"> PAGEREF _Toc124345406 \h </w:instrText>
         </w:r>
         <w:r>
           <w:rPr>
@@ -1084,7 +1036,7 @@
           <w:rPr>
             <w:webHidden/>
           </w:rPr>
-          <w:t>15</w:t>
+          <w:t>19</w:t>
         </w:r>
         <w:r>
           <w:rPr>
@@ -1104,7 +1056,7 @@
           <w:lang w:val="fr-CH" w:eastAsia="fr-CH"/>
         </w:rPr>
       </w:pPr>
-      <w:hyperlink w:anchor="_Toc115273813" w:history="1">
+      <w:hyperlink w:anchor="_Toc124345407" w:history="1">
         <w:r>
           <w:rPr>
             <w:rStyle w:val="Lienhypertexte"/>
@@ -1142,7 +1094,7 @@
           <w:rPr>
             <w:webHidden/>
           </w:rPr>
-          <w:instrText xml:space="preserve"> PAGEREF _Toc115273813 \h </w:instrText>
+          <w:instrText xml:space="preserve"> PAGEREF _Toc124345407 \h </w:instrText>
         </w:r>
         <w:r>
           <w:rPr>
@@ -1159,7 +1111,7 @@
           <w:rPr>
             <w:webHidden/>
           </w:rPr>
-          <w:t>19</w:t>
+          <w:t>20</w:t>
         </w:r>
         <w:r>
           <w:rPr>
@@ -1179,7 +1131,7 @@
           <w:lang w:val="fr-CH" w:eastAsia="fr-CH"/>
         </w:rPr>
       </w:pPr>
-      <w:hyperlink w:anchor="_Toc115273814" w:history="1">
+      <w:hyperlink w:anchor="_Toc124345408" w:history="1">
         <w:r>
           <w:rPr>
             <w:rStyle w:val="Lienhypertexte"/>
@@ -1217,7 +1169,7 @@
           <w:rPr>
             <w:webHidden/>
           </w:rPr>
-          <w:instrText xml:space="preserve"> PAGEREF _Toc115273814 \h </w:instrText>
+          <w:instrText xml:space="preserve"> PAGEREF _Toc124345408 \h </w:instrText>
         </w:r>
         <w:r>
           <w:rPr>
@@ -1234,7 +1186,7 @@
           <w:rPr>
             <w:webHidden/>
           </w:rPr>
-          <w:t>20</w:t>
+          <w:t>21</w:t>
         </w:r>
         <w:r>
           <w:rPr>
@@ -1254,7 +1206,7 @@
           <w:lang w:val="fr-CH" w:eastAsia="fr-CH"/>
         </w:rPr>
       </w:pPr>
-      <w:hyperlink w:anchor="_Toc115273815" w:history="1">
+      <w:hyperlink w:anchor="_Toc124345409" w:history="1">
         <w:r>
           <w:rPr>
             <w:rStyle w:val="Lienhypertexte"/>
@@ -1292,7 +1244,7 @@
           <w:rPr>
             <w:webHidden/>
           </w:rPr>
-          <w:instrText xml:space="preserve"> PAGEREF _Toc115273815 \h </w:instrText>
+          <w:instrText xml:space="preserve"> PAGEREF _Toc124345409 \h </w:instrText>
         </w:r>
         <w:r>
           <w:rPr>
@@ -1329,7 +1281,7 @@
           <w:lang w:val="fr-CH" w:eastAsia="fr-CH"/>
         </w:rPr>
       </w:pPr>
-      <w:hyperlink w:anchor="_Toc115273816" w:history="1">
+      <w:hyperlink w:anchor="_Toc124345410" w:history="1">
         <w:r>
           <w:rPr>
             <w:rStyle w:val="Lienhypertexte"/>
@@ -1367,7 +1319,7 @@
           <w:rPr>
             <w:webHidden/>
           </w:rPr>
-          <w:instrText xml:space="preserve"> PAGEREF _Toc115273816 \h </w:instrText>
+          <w:instrText xml:space="preserve"> PAGEREF _Toc124345410 \h </w:instrText>
         </w:r>
         <w:r>
           <w:rPr>
@@ -1384,7 +1336,7 @@
           <w:rPr>
             <w:webHidden/>
           </w:rPr>
-          <w:t>21</w:t>
+          <w:t>22</w:t>
         </w:r>
         <w:r>
           <w:rPr>
@@ -1419,18 +1371,36 @@
     <w:p>
       <w:pPr>
         <w:pStyle w:val="Titre1"/>
-      </w:pPr>
-      <w:bookmarkStart w:id="1" w:name="_Toc115273807"/>
-      <w:r>
+        <w:rPr>
+          <w:sz w:val="40"/>
+          <w:szCs w:val="28"/>
+        </w:rPr>
+      </w:pPr>
+      <w:bookmarkStart w:id="1" w:name="_Toc124345401"/>
+      <w:r>
+        <w:rPr>
+          <w:sz w:val="40"/>
+          <w:szCs w:val="28"/>
+        </w:rPr>
         <w:lastRenderedPageBreak/>
         <w:t>Introduction</w:t>
       </w:r>
       <w:bookmarkEnd w:id="1"/>
       <w:r>
+        <w:rPr>
+          <w:sz w:val="40"/>
+          <w:szCs w:val="28"/>
+        </w:rPr>
         <w:t xml:space="preserve"> </w:t>
       </w:r>
     </w:p>
-    <w:p/>
+    <w:p>
+      <w:pPr>
+        <w:rPr>
+          <w:rFonts w:asciiTheme="minorHAnsi" w:hAnsiTheme="minorHAnsi" w:cstheme="minorHAnsi"/>
+        </w:rPr>
+      </w:pPr>
+    </w:p>
     <w:p>
       <w:pPr>
         <w:pStyle w:val="Retraitnormal1"/>
@@ -1440,167 +1410,34 @@
         </w:numPr>
         <w:ind w:left="360"/>
         <w:rPr>
-          <w:rFonts w:ascii="Arial" w:hAnsi="Arial"/>
-          <w:i/>
-          <w:iCs/>
-          <w:sz w:val="24"/>
-          <w:szCs w:val="14"/>
+          <w:rFonts w:asciiTheme="minorHAnsi" w:hAnsiTheme="minorHAnsi" w:cstheme="minorHAnsi"/>
+          <w:sz w:val="32"/>
           <w:lang w:eastAsia="fr-FR"/>
         </w:rPr>
       </w:pPr>
       <w:r>
         <w:rPr>
-          <w:rFonts w:ascii="Arial" w:hAnsi="Arial"/>
-          <w:i/>
-          <w:iCs/>
-          <w:sz w:val="24"/>
-          <w:szCs w:val="14"/>
+          <w:rFonts w:asciiTheme="minorHAnsi" w:hAnsiTheme="minorHAnsi" w:cstheme="minorHAnsi"/>
+          <w:sz w:val="32"/>
           <w:lang w:eastAsia="fr-FR"/>
         </w:rPr>
-        <w:t xml:space="preserve">Ce </w:t>
-      </w:r>
-      <w:r>
-        <w:rPr>
-          <w:rFonts w:ascii="Arial" w:hAnsi="Arial"/>
-          <w:i/>
-          <w:iCs/>
-          <w:sz w:val="24"/>
-          <w:szCs w:val="14"/>
+        <w:t>Ce projet a été effectué dans le cadre du projet P_Dev à l’école des métiers de Lausanne entre le</w:t>
+      </w:r>
+      <w:r>
+        <w:rPr>
+          <w:rFonts w:asciiTheme="minorHAnsi" w:hAnsiTheme="minorHAnsi" w:cstheme="minorHAnsi"/>
+          <w:sz w:val="32"/>
           <w:lang w:eastAsia="fr-FR"/>
         </w:rPr>
-        <w:t>chapitre</w:t>
-      </w:r>
-      <w:r>
-        <w:rPr>
-          <w:rFonts w:ascii="Arial" w:hAnsi="Arial"/>
-          <w:i/>
-          <w:iCs/>
-          <w:sz w:val="24"/>
-          <w:szCs w:val="14"/>
+        <w:t xml:space="preserve"> 29.08.2022 et le 09.01.2023</w:t>
+      </w:r>
+      <w:r>
+        <w:rPr>
+          <w:rFonts w:asciiTheme="minorHAnsi" w:hAnsiTheme="minorHAnsi" w:cstheme="minorHAnsi"/>
+          <w:sz w:val="32"/>
           <w:lang w:eastAsia="fr-FR"/>
         </w:rPr>
-        <w:t xml:space="preserve"> </w:t>
-      </w:r>
-      <w:r>
-        <w:rPr>
-          <w:rFonts w:ascii="Arial" w:hAnsi="Arial"/>
-          <w:i/>
-          <w:iCs/>
-          <w:sz w:val="24"/>
-          <w:szCs w:val="14"/>
-          <w:lang w:eastAsia="fr-FR"/>
-        </w:rPr>
-        <w:t>décri</w:t>
-      </w:r>
-      <w:r>
-        <w:rPr>
-          <w:rFonts w:ascii="Arial" w:hAnsi="Arial"/>
-          <w:i/>
-          <w:iCs/>
-          <w:sz w:val="24"/>
-          <w:szCs w:val="14"/>
-          <w:lang w:eastAsia="fr-FR"/>
-        </w:rPr>
-        <w:t>t</w:t>
-      </w:r>
-      <w:r>
-        <w:rPr>
-          <w:rFonts w:ascii="Arial" w:hAnsi="Arial"/>
-          <w:i/>
-          <w:iCs/>
-          <w:sz w:val="24"/>
-          <w:szCs w:val="14"/>
-          <w:lang w:eastAsia="fr-FR"/>
-        </w:rPr>
-        <w:t xml:space="preserve"> brièvement le projet,</w:t>
-      </w:r>
-      <w:r>
-        <w:rPr>
-          <w:rFonts w:ascii="Arial" w:hAnsi="Arial"/>
-          <w:i/>
-          <w:iCs/>
-          <w:sz w:val="24"/>
-          <w:szCs w:val="14"/>
-          <w:lang w:eastAsia="fr-FR"/>
-        </w:rPr>
-        <w:t xml:space="preserve"> le cadre dans lequel il est réalisé,</w:t>
-      </w:r>
-      <w:r>
-        <w:rPr>
-          <w:rFonts w:ascii="Arial" w:hAnsi="Arial"/>
-          <w:i/>
-          <w:iCs/>
-          <w:sz w:val="24"/>
-          <w:szCs w:val="14"/>
-          <w:lang w:eastAsia="fr-FR"/>
-        </w:rPr>
-        <w:t xml:space="preserve"> les raisons de ce choix et ce qu'il peut apporter à l'élève ou à l'école. </w:t>
-      </w:r>
-      <w:r>
-        <w:rPr>
-          <w:rFonts w:ascii="Arial" w:hAnsi="Arial"/>
-          <w:i/>
-          <w:iCs/>
-          <w:sz w:val="24"/>
-          <w:szCs w:val="14"/>
-          <w:lang w:eastAsia="fr-FR"/>
-        </w:rPr>
-        <w:t>Il n'est pas nécessaire de rentrer dans les détails (ceux-ci seront abordés plus loin) mais cela doit être aussi clair et complet que possible</w:t>
-      </w:r>
-      <w:r>
-        <w:rPr>
-          <w:rFonts w:ascii="Arial" w:hAnsi="Arial"/>
-          <w:i/>
-          <w:iCs/>
-          <w:sz w:val="24"/>
-          <w:szCs w:val="14"/>
-          <w:lang w:eastAsia="fr-FR"/>
-        </w:rPr>
-        <w:t xml:space="preserve"> (idées de solutions).</w:t>
-      </w:r>
-      <w:r>
-        <w:rPr>
-          <w:rFonts w:ascii="Arial" w:hAnsi="Arial"/>
-          <w:i/>
-          <w:iCs/>
-          <w:sz w:val="24"/>
-          <w:szCs w:val="14"/>
-          <w:lang w:eastAsia="fr-FR"/>
-        </w:rPr>
-        <w:t xml:space="preserve"> </w:t>
-      </w:r>
-      <w:r>
-        <w:rPr>
-          <w:rFonts w:ascii="Arial" w:hAnsi="Arial"/>
-          <w:i/>
-          <w:iCs/>
-          <w:sz w:val="24"/>
-          <w:szCs w:val="14"/>
-          <w:lang w:eastAsia="fr-FR"/>
-        </w:rPr>
-        <w:t>Ce chapitre contient également l'inventaire et la description des travaux qui auraient déjà été effectué</w:t>
-      </w:r>
-      <w:r>
-        <w:rPr>
-          <w:rFonts w:ascii="Arial" w:hAnsi="Arial"/>
-          <w:i/>
-          <w:iCs/>
-          <w:sz w:val="24"/>
-          <w:szCs w:val="14"/>
-          <w:lang w:eastAsia="fr-FR"/>
-        </w:rPr>
-        <w:t>s</w:t>
-      </w:r>
-      <w:r>
-        <w:rPr>
-          <w:rFonts w:ascii="Arial" w:hAnsi="Arial"/>
-          <w:i/>
-          <w:iCs/>
-          <w:sz w:val="24"/>
-          <w:szCs w:val="14"/>
-          <w:lang w:eastAsia="fr-FR"/>
-        </w:rPr>
-        <w:t xml:space="preserve"> pour ce projet.</w:t>
+        <w:t>.</w:t>
       </w:r>
     </w:p>
     <w:p>
@@ -1612,14 +1449,168 @@
         </w:numPr>
         <w:ind w:left="360"/>
         <w:rPr>
-          <w:rFonts w:ascii="Arial" w:hAnsi="Arial"/>
-          <w:i/>
-          <w:iCs/>
-          <w:sz w:val="24"/>
-          <w:szCs w:val="14"/>
+          <w:rFonts w:asciiTheme="minorHAnsi" w:hAnsiTheme="minorHAnsi" w:cstheme="minorHAnsi"/>
+          <w:sz w:val="32"/>
           <w:lang w:eastAsia="fr-FR"/>
         </w:rPr>
       </w:pPr>
+      <w:r>
+        <w:rPr>
+          <w:rFonts w:asciiTheme="minorHAnsi" w:hAnsiTheme="minorHAnsi" w:cstheme="minorHAnsi"/>
+          <w:sz w:val="32"/>
+          <w:lang w:eastAsia="fr-FR"/>
+        </w:rPr>
+        <w:t xml:space="preserve">Pour ce projet il fallait réaliser un space invader en c# console. </w:t>
+      </w:r>
+      <w:r>
+        <w:rPr>
+          <w:rFonts w:asciiTheme="minorHAnsi" w:hAnsiTheme="minorHAnsi" w:cstheme="minorHAnsi"/>
+          <w:sz w:val="32"/>
+          <w:lang w:eastAsia="fr-FR"/>
+        </w:rPr>
+        <w:t xml:space="preserve">Afin d’évaluer </w:t>
+      </w:r>
+      <w:r>
+        <w:rPr>
+          <w:rFonts w:asciiTheme="minorHAnsi" w:hAnsiTheme="minorHAnsi" w:cstheme="minorHAnsi"/>
+          <w:sz w:val="32"/>
+          <w:lang w:eastAsia="fr-FR"/>
+        </w:rPr>
+        <w:t>les connaissances acquises lors des modules précédents ce projet. Pour ce projet il a fallu en premier lieux s’occuper de la documentation tel que des user stories</w:t>
+      </w:r>
+      <w:r>
+        <w:rPr>
+          <w:rFonts w:asciiTheme="minorHAnsi" w:hAnsiTheme="minorHAnsi" w:cstheme="minorHAnsi"/>
+          <w:sz w:val="32"/>
+          <w:lang w:eastAsia="fr-FR"/>
+        </w:rPr>
+        <w:t xml:space="preserve"> que l’on doit créer de </w:t>
+      </w:r>
+      <w:r>
+        <w:rPr>
+          <w:rFonts w:asciiTheme="minorHAnsi" w:hAnsiTheme="minorHAnsi" w:cstheme="minorHAnsi"/>
+          <w:sz w:val="32"/>
+          <w:lang w:eastAsia="fr-FR"/>
+        </w:rPr>
+        <w:t>nous-même, il en fallait un dix</w:t>
+      </w:r>
+      <w:r>
+        <w:rPr>
+          <w:rFonts w:asciiTheme="minorHAnsi" w:hAnsiTheme="minorHAnsi" w:cstheme="minorHAnsi"/>
+          <w:sz w:val="32"/>
+          <w:lang w:eastAsia="fr-FR"/>
+        </w:rPr>
+        <w:t xml:space="preserve">. Il fallait également </w:t>
+      </w:r>
+      <w:r>
+        <w:rPr>
+          <w:rFonts w:asciiTheme="minorHAnsi" w:hAnsiTheme="minorHAnsi" w:cstheme="minorHAnsi"/>
+          <w:sz w:val="32"/>
+          <w:lang w:eastAsia="fr-FR"/>
+        </w:rPr>
+        <w:t>des</w:t>
+      </w:r>
+      <w:r>
+        <w:rPr>
+          <w:rFonts w:asciiTheme="minorHAnsi" w:hAnsiTheme="minorHAnsi" w:cstheme="minorHAnsi"/>
+          <w:sz w:val="32"/>
+          <w:lang w:eastAsia="fr-FR"/>
+        </w:rPr>
+        <w:t xml:space="preserve"> </w:t>
+      </w:r>
+      <w:r>
+        <w:rPr>
+          <w:rFonts w:asciiTheme="minorHAnsi" w:hAnsiTheme="minorHAnsi" w:cstheme="minorHAnsi"/>
+          <w:sz w:val="32"/>
+          <w:lang w:eastAsia="fr-FR"/>
+        </w:rPr>
+        <w:t>diagrammes</w:t>
+      </w:r>
+      <w:r>
+        <w:rPr>
+          <w:rFonts w:asciiTheme="minorHAnsi" w:hAnsiTheme="minorHAnsi" w:cstheme="minorHAnsi"/>
+          <w:sz w:val="32"/>
+          <w:lang w:eastAsia="fr-FR"/>
+        </w:rPr>
+        <w:t xml:space="preserve"> UML de </w:t>
+      </w:r>
+      <w:r>
+        <w:rPr>
+          <w:rFonts w:asciiTheme="minorHAnsi" w:hAnsiTheme="minorHAnsi" w:cstheme="minorHAnsi"/>
+          <w:sz w:val="32"/>
+          <w:lang w:eastAsia="fr-FR"/>
+        </w:rPr>
+        <w:t>séquence</w:t>
+      </w:r>
+      <w:r>
+        <w:rPr>
+          <w:rFonts w:asciiTheme="minorHAnsi" w:hAnsiTheme="minorHAnsi" w:cstheme="minorHAnsi"/>
+          <w:sz w:val="32"/>
+          <w:lang w:eastAsia="fr-FR"/>
+        </w:rPr>
+        <w:t xml:space="preserve"> et de classe</w:t>
+      </w:r>
+      <w:r>
+        <w:rPr>
+          <w:rFonts w:asciiTheme="minorHAnsi" w:hAnsiTheme="minorHAnsi" w:cstheme="minorHAnsi"/>
+          <w:sz w:val="32"/>
+          <w:lang w:eastAsia="fr-FR"/>
+        </w:rPr>
+        <w:t xml:space="preserve"> que j’ai réalisé </w:t>
+      </w:r>
+      <w:r>
+        <w:rPr>
+          <w:rFonts w:asciiTheme="minorHAnsi" w:hAnsiTheme="minorHAnsi" w:cstheme="minorHAnsi"/>
+          <w:sz w:val="32"/>
+          <w:szCs w:val="32"/>
+          <w:lang w:eastAsia="fr-FR"/>
+        </w:rPr>
+        <w:t>avec</w:t>
+      </w:r>
+      <w:r>
+        <w:rPr>
+          <w:rFonts w:asciiTheme="minorHAnsi" w:hAnsiTheme="minorHAnsi" w:cstheme="minorHAnsi"/>
+          <w:sz w:val="32"/>
+          <w:szCs w:val="32"/>
+          <w:lang w:eastAsia="fr-FR"/>
+        </w:rPr>
+        <w:t xml:space="preserve"> </w:t>
+      </w:r>
+      <w:hyperlink r:id="rId16" w:history="1">
+        <w:r>
+          <w:rPr>
+            <w:rStyle w:val="Lienhypertexte"/>
+            <w:rFonts w:asciiTheme="minorHAnsi" w:hAnsiTheme="minorHAnsi" w:cstheme="minorHAnsi"/>
+            <w:sz w:val="32"/>
+            <w:szCs w:val="32"/>
+          </w:rPr>
+          <w:t>Lucidchart</w:t>
+        </w:r>
+      </w:hyperlink>
+      <w:r>
+        <w:rPr>
+          <w:rFonts w:cstheme="minorHAnsi"/>
+          <w:sz w:val="36"/>
+          <w:szCs w:val="36"/>
+        </w:rPr>
+        <w:t xml:space="preserve"> </w:t>
+      </w:r>
+      <w:r>
+        <w:rPr>
+          <w:rFonts w:asciiTheme="minorHAnsi" w:hAnsiTheme="minorHAnsi" w:cstheme="minorHAnsi"/>
+          <w:sz w:val="32"/>
+          <w:lang w:eastAsia="fr-FR"/>
+        </w:rPr>
+        <w:t>. Il a aussi fallu faire des tests unitaires</w:t>
+      </w:r>
+      <w:r>
+        <w:rPr>
+          <w:rFonts w:asciiTheme="minorHAnsi" w:hAnsiTheme="minorHAnsi" w:cstheme="minorHAnsi"/>
+          <w:sz w:val="32"/>
+          <w:lang w:eastAsia="fr-FR"/>
+        </w:rPr>
+        <w:t>.</w:t>
+      </w:r>
     </w:p>
     <w:p>
       <w:pPr>
@@ -1630,38 +1621,32 @@
         </w:numPr>
         <w:ind w:left="360"/>
         <w:rPr>
-          <w:rFonts w:ascii="Arial" w:hAnsi="Arial"/>
-          <w:i/>
-          <w:iCs/>
-          <w:sz w:val="24"/>
-          <w:szCs w:val="14"/>
+          <w:rFonts w:asciiTheme="minorHAnsi" w:hAnsiTheme="minorHAnsi" w:cstheme="minorHAnsi"/>
+          <w:sz w:val="32"/>
           <w:lang w:eastAsia="fr-FR"/>
         </w:rPr>
       </w:pPr>
       <w:r>
         <w:rPr>
-          <w:rFonts w:ascii="Arial" w:hAnsi="Arial"/>
-          <w:i/>
-          <w:iCs/>
-          <w:sz w:val="24"/>
-          <w:szCs w:val="14"/>
+          <w:rFonts w:asciiTheme="minorHAnsi" w:hAnsiTheme="minorHAnsi" w:cstheme="minorHAnsi"/>
+          <w:sz w:val="32"/>
           <w:lang w:eastAsia="fr-FR"/>
         </w:rPr>
-        <w:t>Ces éléments peuvent être repris des spécifications de départ.</w:t>
-      </w:r>
-    </w:p>
-    <w:p>
-      <w:pPr>
-        <w:rPr>
-          <w:szCs w:val="14"/>
-        </w:rPr>
-      </w:pPr>
-      <w:r>
-        <w:rPr>
-          <w:szCs w:val="14"/>
-        </w:rPr>
         <w:br w:type="page"/>
       </w:r>
+    </w:p>
+    <w:p>
+      <w:pPr>
+        <w:pStyle w:val="Retraitnormal1"/>
+        <w:numPr>
+          <w:ilvl w:val="0"/>
+          <w:numId w:val="0"/>
+        </w:numPr>
+        <w:ind w:left="360"/>
+        <w:rPr>
+          <w:sz w:val="32"/>
+        </w:rPr>
+      </w:pPr>
     </w:p>
     <w:p>
       <w:pPr>
@@ -1675,9 +1660,17 @@
       <w:pPr>
         <w:pStyle w:val="Titre1"/>
         <w:jc w:val="center"/>
-      </w:pPr>
-      <w:bookmarkStart w:id="2" w:name="_Toc115273808"/>
-      <w:r>
+        <w:rPr>
+          <w:sz w:val="36"/>
+          <w:szCs w:val="24"/>
+        </w:rPr>
+      </w:pPr>
+      <w:bookmarkStart w:id="2" w:name="_Toc124345402"/>
+      <w:r>
+        <w:rPr>
+          <w:sz w:val="36"/>
+          <w:szCs w:val="24"/>
+        </w:rPr>
         <w:t>Objectifs</w:t>
       </w:r>
       <w:bookmarkEnd w:id="2"/>
@@ -1686,7 +1679,8 @@
       <w:pPr>
         <w:jc w:val="center"/>
         <w:rPr>
-          <w:szCs w:val="14"/>
+          <w:sz w:val="32"/>
+          <w:szCs w:val="18"/>
         </w:rPr>
       </w:pPr>
     </w:p>
@@ -1702,19 +1696,21 @@
         <w:jc w:val="center"/>
         <w:textAlignment w:val="baseline"/>
         <w:rPr>
-          <w:rFonts w:ascii="Calibri" w:hAnsi="Calibri" w:cs="Calibri"/>
-          <w:sz w:val="28"/>
-          <w:szCs w:val="28"/>
-          <w:lang w:val="fr-FR"/>
-        </w:rPr>
-      </w:pPr>
-      <w:r>
-        <w:rPr>
           <w:rStyle w:val="normaltextrun"/>
           <w:rFonts w:ascii="Calibri" w:hAnsi="Calibri" w:cs="Calibri"/>
+          <w:sz w:val="36"/>
+          <w:szCs w:val="36"/>
           <w:lang w:val="fr-FR"/>
         </w:rPr>
-        <w:t>Menu général</w:t>
+      </w:pPr>
+      <w:r>
+        <w:rPr>
+          <w:rStyle w:val="normaltextrun"/>
+          <w:rFonts w:ascii="Calibri" w:hAnsi="Calibri" w:cs="Calibri"/>
+          <w:sz w:val="32"/>
+          <w:szCs w:val="32"/>
+        </w:rPr>
+        <w:t>Documenter le projet</w:t>
       </w:r>
     </w:p>
     <w:p>
@@ -1729,19 +1725,21 @@
         <w:jc w:val="center"/>
         <w:textAlignment w:val="baseline"/>
         <w:rPr>
-          <w:rFonts w:ascii="Calibri" w:hAnsi="Calibri" w:cs="Calibri"/>
-          <w:sz w:val="28"/>
-          <w:szCs w:val="28"/>
-          <w:lang w:val="fr-FR"/>
-        </w:rPr>
-      </w:pPr>
-      <w:r>
-        <w:rPr>
           <w:rStyle w:val="normaltextrun"/>
           <w:rFonts w:ascii="Calibri" w:hAnsi="Calibri" w:cs="Calibri"/>
+          <w:sz w:val="36"/>
+          <w:szCs w:val="36"/>
           <w:lang w:val="fr-FR"/>
         </w:rPr>
-        <w:t>Lancer une partie</w:t>
+      </w:pPr>
+      <w:r>
+        <w:rPr>
+          <w:rStyle w:val="normaltextrun"/>
+          <w:rFonts w:ascii="Calibri" w:hAnsi="Calibri" w:cs="Calibri"/>
+          <w:sz w:val="32"/>
+          <w:szCs w:val="32"/>
+        </w:rPr>
+        <w:t>User stories</w:t>
       </w:r>
     </w:p>
     <w:p>
@@ -1756,19 +1754,57 @@
         <w:jc w:val="center"/>
         <w:textAlignment w:val="baseline"/>
         <w:rPr>
-          <w:rFonts w:ascii="Calibri" w:hAnsi="Calibri" w:cs="Calibri"/>
-          <w:sz w:val="28"/>
-          <w:szCs w:val="28"/>
-          <w:lang w:val="fr-FR"/>
-        </w:rPr>
-      </w:pPr>
-      <w:r>
-        <w:rPr>
           <w:rStyle w:val="normaltextrun"/>
           <w:rFonts w:ascii="Calibri" w:hAnsi="Calibri" w:cs="Calibri"/>
+          <w:sz w:val="36"/>
+          <w:szCs w:val="36"/>
           <w:lang w:val="fr-FR"/>
         </w:rPr>
-        <w:t>Déplacements du canon</w:t>
+      </w:pPr>
+      <w:r>
+        <w:rPr>
+          <w:rStyle w:val="normaltextrun"/>
+          <w:rFonts w:ascii="Calibri" w:hAnsi="Calibri" w:cs="Calibri"/>
+          <w:sz w:val="32"/>
+          <w:szCs w:val="32"/>
+        </w:rPr>
+        <w:t>Diagramme</w:t>
+      </w:r>
+      <w:r>
+        <w:rPr>
+          <w:rStyle w:val="normaltextrun"/>
+          <w:rFonts w:ascii="Calibri" w:hAnsi="Calibri" w:cs="Calibri"/>
+          <w:sz w:val="32"/>
+          <w:szCs w:val="32"/>
+        </w:rPr>
+        <w:t xml:space="preserve"> </w:t>
+      </w:r>
+      <w:r>
+        <w:rPr>
+          <w:rStyle w:val="normaltextrun"/>
+          <w:rFonts w:ascii="Calibri" w:hAnsi="Calibri" w:cs="Calibri"/>
+          <w:sz w:val="32"/>
+          <w:szCs w:val="32"/>
+        </w:rPr>
+        <w:t>Um</w:t>
+      </w:r>
+      <w:r>
+        <w:rPr>
+          <w:rStyle w:val="normaltextrun"/>
+          <w:rFonts w:ascii="Calibri" w:hAnsi="Calibri" w:cs="Calibri"/>
+          <w:sz w:val="32"/>
+          <w:szCs w:val="32"/>
+        </w:rPr>
+        <w:t>l</w:t>
+      </w:r>
+      <w:r>
+        <w:rPr>
+          <w:rStyle w:val="normaltextrun"/>
+          <w:rFonts w:ascii="Calibri" w:hAnsi="Calibri" w:cs="Calibri"/>
+          <w:sz w:val="32"/>
+          <w:szCs w:val="32"/>
+        </w:rPr>
+        <w:t xml:space="preserve"> de classe</w:t>
       </w:r>
     </w:p>
     <w:p>
@@ -1783,19 +1819,30 @@
         <w:jc w:val="center"/>
         <w:textAlignment w:val="baseline"/>
         <w:rPr>
-          <w:rFonts w:ascii="Calibri" w:hAnsi="Calibri" w:cs="Calibri"/>
-          <w:sz w:val="28"/>
-          <w:szCs w:val="28"/>
-          <w:lang w:val="fr-FR"/>
-        </w:rPr>
-      </w:pPr>
-      <w:r>
-        <w:rPr>
           <w:rStyle w:val="normaltextrun"/>
           <w:rFonts w:ascii="Calibri" w:hAnsi="Calibri" w:cs="Calibri"/>
+          <w:sz w:val="36"/>
+          <w:szCs w:val="36"/>
           <w:lang w:val="fr-FR"/>
         </w:rPr>
-        <w:t>Tir du joueur</w:t>
+      </w:pPr>
+      <w:r>
+        <w:rPr>
+          <w:rStyle w:val="normaltextrun"/>
+          <w:rFonts w:ascii="Calibri" w:hAnsi="Calibri" w:cs="Calibri"/>
+          <w:sz w:val="32"/>
+          <w:szCs w:val="32"/>
+        </w:rPr>
+        <w:t xml:space="preserve">Diagramme Uml de </w:t>
+      </w:r>
+      <w:r>
+        <w:rPr>
+          <w:rStyle w:val="normaltextrun"/>
+          <w:rFonts w:ascii="Calibri" w:hAnsi="Calibri" w:cs="Calibri"/>
+          <w:sz w:val="32"/>
+          <w:szCs w:val="32"/>
+        </w:rPr>
+        <w:t>séquence</w:t>
       </w:r>
     </w:p>
     <w:p>
@@ -1810,19 +1857,57 @@
         <w:jc w:val="center"/>
         <w:textAlignment w:val="baseline"/>
         <w:rPr>
-          <w:rFonts w:ascii="Calibri" w:hAnsi="Calibri" w:cs="Calibri"/>
-          <w:sz w:val="28"/>
-          <w:szCs w:val="28"/>
-          <w:lang w:val="fr-FR"/>
-        </w:rPr>
-      </w:pPr>
-      <w:r>
-        <w:rPr>
           <w:rStyle w:val="normaltextrun"/>
           <w:rFonts w:ascii="Calibri" w:hAnsi="Calibri" w:cs="Calibri"/>
+          <w:sz w:val="36"/>
+          <w:szCs w:val="36"/>
           <w:lang w:val="fr-FR"/>
         </w:rPr>
-        <w:t>Défenses</w:t>
+      </w:pPr>
+      <w:r>
+        <w:rPr>
+          <w:rStyle w:val="normaltextrun"/>
+          <w:rFonts w:ascii="Calibri" w:hAnsi="Calibri" w:cs="Calibri"/>
+          <w:sz w:val="32"/>
+          <w:szCs w:val="32"/>
+        </w:rPr>
+        <w:t xml:space="preserve">Créer </w:t>
+      </w:r>
+      <w:r>
+        <w:rPr>
+          <w:rStyle w:val="normaltextrun"/>
+          <w:rFonts w:ascii="Calibri" w:hAnsi="Calibri" w:cs="Calibri"/>
+          <w:sz w:val="32"/>
+          <w:szCs w:val="32"/>
+        </w:rPr>
+        <w:t>un</w:t>
+      </w:r>
+      <w:r>
+        <w:rPr>
+          <w:rStyle w:val="normaltextrun"/>
+          <w:rFonts w:ascii="Calibri" w:hAnsi="Calibri" w:cs="Calibri"/>
+          <w:sz w:val="32"/>
+          <w:szCs w:val="32"/>
+        </w:rPr>
+        <w:t xml:space="preserve"> </w:t>
+      </w:r>
+      <w:r>
+        <w:rPr>
+          <w:rStyle w:val="normaltextrun"/>
+          <w:rFonts w:ascii="Calibri" w:hAnsi="Calibri" w:cs="Calibri"/>
+          <w:sz w:val="32"/>
+          <w:szCs w:val="32"/>
+        </w:rPr>
+        <w:t xml:space="preserve">space invader </w:t>
+      </w:r>
+      <w:r>
+        <w:rPr>
+          <w:rStyle w:val="normaltextrun"/>
+          <w:rFonts w:ascii="Calibri" w:hAnsi="Calibri" w:cs="Calibri"/>
+          <w:sz w:val="32"/>
+          <w:szCs w:val="32"/>
+        </w:rPr>
+        <w:t>en C# console</w:t>
       </w:r>
     </w:p>
     <w:p>
@@ -1837,19 +1922,30 @@
         <w:jc w:val="center"/>
         <w:textAlignment w:val="baseline"/>
         <w:rPr>
+          <w:rStyle w:val="normaltextrun"/>
+          <w:rFonts w:ascii="Calibri" w:hAnsi="Calibri" w:cs="Calibri"/>
+          <w:sz w:val="36"/>
+          <w:szCs w:val="36"/>
+          <w:lang w:val="fr-FR"/>
+        </w:rPr>
+      </w:pPr>
+      <w:r>
+        <w:rPr>
+          <w:rStyle w:val="normaltextrun"/>
           <w:rFonts w:ascii="Calibri" w:hAnsi="Calibri" w:cs="Calibri"/>
           <w:sz w:val="28"/>
           <w:szCs w:val="28"/>
-          <w:lang w:val="fr-FR"/>
-        </w:rPr>
-      </w:pPr>
+        </w:rPr>
+        <w:t xml:space="preserve">Menu de </w:t>
+      </w:r>
       <w:r>
         <w:rPr>
           <w:rStyle w:val="normaltextrun"/>
           <w:rFonts w:ascii="Calibri" w:hAnsi="Calibri" w:cs="Calibri"/>
-          <w:lang w:val="fr-FR"/>
-        </w:rPr>
-        <w:t>Déplacement des aliens</w:t>
+          <w:sz w:val="28"/>
+          <w:szCs w:val="28"/>
+        </w:rPr>
+        <w:t>navigation</w:t>
       </w:r>
     </w:p>
     <w:p>
@@ -1864,6 +1960,7 @@
         <w:jc w:val="center"/>
         <w:textAlignment w:val="baseline"/>
         <w:rPr>
+          <w:rStyle w:val="normaltextrun"/>
           <w:rFonts w:ascii="Calibri" w:hAnsi="Calibri" w:cs="Calibri"/>
           <w:sz w:val="28"/>
           <w:szCs w:val="28"/>
@@ -1874,9 +1971,28 @@
         <w:rPr>
           <w:rStyle w:val="normaltextrun"/>
           <w:rFonts w:ascii="Calibri" w:hAnsi="Calibri" w:cs="Calibri"/>
-          <w:lang w:val="fr-FR"/>
-        </w:rPr>
-        <w:t>Tirs des aliens</w:t>
+          <w:sz w:val="28"/>
+          <w:szCs w:val="28"/>
+        </w:rPr>
+        <w:t xml:space="preserve">Menu de </w:t>
+      </w:r>
+      <w:r>
+        <w:rPr>
+          <w:rStyle w:val="normaltextrun"/>
+          <w:rFonts w:ascii="Calibri" w:hAnsi="Calibri" w:cs="Calibri"/>
+          <w:sz w:val="28"/>
+          <w:szCs w:val="28"/>
+        </w:rPr>
+        <w:t>réglage</w:t>
+      </w:r>
+      <w:r>
+        <w:rPr>
+          <w:rStyle w:val="normaltextrun"/>
+          <w:rFonts w:ascii="Calibri" w:hAnsi="Calibri" w:cs="Calibri"/>
+          <w:sz w:val="28"/>
+          <w:szCs w:val="28"/>
+        </w:rPr>
+        <w:t xml:space="preserve"> du son et de la difficulté</w:t>
       </w:r>
     </w:p>
     <w:p>
@@ -1891,6 +2007,7 @@
         <w:jc w:val="center"/>
         <w:textAlignment w:val="baseline"/>
         <w:rPr>
+          <w:rStyle w:val="normaltextrun"/>
           <w:rFonts w:ascii="Calibri" w:hAnsi="Calibri" w:cs="Calibri"/>
           <w:sz w:val="28"/>
           <w:szCs w:val="28"/>
@@ -1901,9 +2018,11 @@
         <w:rPr>
           <w:rStyle w:val="normaltextrun"/>
           <w:rFonts w:ascii="Calibri" w:hAnsi="Calibri" w:cs="Calibri"/>
+          <w:sz w:val="28"/>
+          <w:szCs w:val="28"/>
           <w:lang w:val="fr-FR"/>
         </w:rPr>
-        <w:t>Kill alien</w:t>
+        <w:t>Page « à propos » expliquant pourquoi ce programme et le fonctionnement</w:t>
       </w:r>
     </w:p>
     <w:p>
@@ -1918,6 +2037,7 @@
         <w:jc w:val="center"/>
         <w:textAlignment w:val="baseline"/>
         <w:rPr>
+          <w:rStyle w:val="normaltextrun"/>
           <w:rFonts w:ascii="Calibri" w:hAnsi="Calibri" w:cs="Calibri"/>
           <w:sz w:val="28"/>
           <w:szCs w:val="28"/>
@@ -1928,9 +2048,11 @@
         <w:rPr>
           <w:rStyle w:val="normaltextrun"/>
           <w:rFonts w:ascii="Calibri" w:hAnsi="Calibri" w:cs="Calibri"/>
+          <w:sz w:val="28"/>
+          <w:szCs w:val="28"/>
           <w:lang w:val="fr-FR"/>
         </w:rPr>
-        <w:t>Score</w:t>
+        <w:t>Bouton quitter</w:t>
       </w:r>
     </w:p>
     <w:p>
@@ -1945,6 +2067,7 @@
         <w:jc w:val="center"/>
         <w:textAlignment w:val="baseline"/>
         <w:rPr>
+          <w:rStyle w:val="normaltextrun"/>
           <w:rFonts w:ascii="Calibri" w:hAnsi="Calibri" w:cs="Calibri"/>
           <w:sz w:val="28"/>
           <w:szCs w:val="28"/>
@@ -1955,10 +2078,165 @@
         <w:rPr>
           <w:rStyle w:val="normaltextrun"/>
           <w:rFonts w:ascii="Calibri" w:hAnsi="Calibri" w:cs="Calibri"/>
+          <w:sz w:val="28"/>
+          <w:szCs w:val="28"/>
           <w:lang w:val="fr-FR"/>
         </w:rPr>
-        <w:t>Kill joueur</w:t>
-      </w:r>
+        <w:t xml:space="preserve">Jeu avec des aliens qui se déplacent, </w:t>
+      </w:r>
+      <w:r>
+        <w:rPr>
+          <w:rStyle w:val="normaltextrun"/>
+          <w:rFonts w:ascii="Calibri" w:hAnsi="Calibri" w:cs="Calibri"/>
+          <w:sz w:val="28"/>
+          <w:szCs w:val="28"/>
+          <w:lang w:val="fr-FR"/>
+        </w:rPr>
+        <w:t>des animations</w:t>
+      </w:r>
+      <w:r>
+        <w:rPr>
+          <w:rStyle w:val="normaltextrun"/>
+          <w:rFonts w:ascii="Calibri" w:hAnsi="Calibri" w:cs="Calibri"/>
+          <w:sz w:val="28"/>
+          <w:szCs w:val="28"/>
+          <w:lang w:val="fr-FR"/>
+        </w:rPr>
+        <w:t xml:space="preserve"> et sont en couleurs</w:t>
+      </w:r>
+    </w:p>
+    <w:p>
+      <w:pPr>
+        <w:pStyle w:val="paragraph"/>
+        <w:numPr>
+          <w:ilvl w:val="0"/>
+          <w:numId w:val="26"/>
+        </w:numPr>
+        <w:spacing w:before="0" w:beforeAutospacing="0" w:after="0" w:afterAutospacing="0"/>
+        <w:jc w:val="center"/>
+        <w:textAlignment w:val="baseline"/>
+        <w:rPr>
+          <w:rStyle w:val="normaltextrun"/>
+          <w:rFonts w:ascii="Calibri" w:hAnsi="Calibri" w:cs="Calibri"/>
+          <w:sz w:val="28"/>
+          <w:szCs w:val="28"/>
+          <w:lang w:val="fr-FR"/>
+        </w:rPr>
+      </w:pPr>
+      <w:r>
+        <w:rPr>
+          <w:rStyle w:val="normaltextrun"/>
+          <w:rFonts w:ascii="Calibri" w:hAnsi="Calibri" w:cs="Calibri"/>
+          <w:sz w:val="28"/>
+          <w:szCs w:val="28"/>
+          <w:lang w:val="fr-FR"/>
+        </w:rPr>
+        <w:t>Un vaisseau dirigeable et qui peut tirer</w:t>
+      </w:r>
+    </w:p>
+    <w:p>
+      <w:pPr>
+        <w:pStyle w:val="paragraph"/>
+        <w:numPr>
+          <w:ilvl w:val="0"/>
+          <w:numId w:val="26"/>
+        </w:numPr>
+        <w:spacing w:before="0" w:beforeAutospacing="0" w:after="0" w:afterAutospacing="0"/>
+        <w:jc w:val="center"/>
+        <w:textAlignment w:val="baseline"/>
+        <w:rPr>
+          <w:rStyle w:val="normaltextrun"/>
+          <w:rFonts w:ascii="Calibri" w:hAnsi="Calibri" w:cs="Calibri"/>
+          <w:sz w:val="28"/>
+          <w:szCs w:val="28"/>
+          <w:lang w:val="fr-FR"/>
+        </w:rPr>
+      </w:pPr>
+      <w:r>
+        <w:rPr>
+          <w:rStyle w:val="normaltextrun"/>
+          <w:rFonts w:ascii="Calibri" w:hAnsi="Calibri" w:cs="Calibri"/>
+          <w:sz w:val="28"/>
+          <w:szCs w:val="28"/>
+          <w:lang w:val="fr-FR"/>
+        </w:rPr>
+        <w:t>Ces tires peuvent tuer les aliens et rapportent des points</w:t>
+      </w:r>
+    </w:p>
+    <w:p>
+      <w:pPr>
+        <w:pStyle w:val="paragraph"/>
+        <w:numPr>
+          <w:ilvl w:val="0"/>
+          <w:numId w:val="26"/>
+        </w:numPr>
+        <w:spacing w:before="0" w:beforeAutospacing="0" w:after="0" w:afterAutospacing="0"/>
+        <w:jc w:val="center"/>
+        <w:textAlignment w:val="baseline"/>
+        <w:rPr>
+          <w:rStyle w:val="normaltextrun"/>
+          <w:rFonts w:ascii="Calibri" w:hAnsi="Calibri" w:cs="Calibri"/>
+          <w:sz w:val="28"/>
+          <w:szCs w:val="28"/>
+          <w:lang w:val="fr-FR"/>
+        </w:rPr>
+      </w:pPr>
+      <w:r>
+        <w:rPr>
+          <w:rStyle w:val="normaltextrun"/>
+          <w:rFonts w:ascii="Calibri" w:hAnsi="Calibri" w:cs="Calibri"/>
+          <w:sz w:val="28"/>
+          <w:szCs w:val="28"/>
+          <w:lang w:val="fr-FR"/>
+        </w:rPr>
+        <w:t xml:space="preserve">A la fin de partie on peut </w:t>
+      </w:r>
+      <w:r>
+        <w:rPr>
+          <w:rStyle w:val="normaltextrun"/>
+          <w:rFonts w:ascii="Calibri" w:hAnsi="Calibri" w:cs="Calibri"/>
+          <w:sz w:val="28"/>
+          <w:szCs w:val="28"/>
+          <w:lang w:val="fr-FR"/>
+        </w:rPr>
+        <w:t>enregistrer</w:t>
+      </w:r>
+      <w:r>
+        <w:rPr>
+          <w:rStyle w:val="normaltextrun"/>
+          <w:rFonts w:ascii="Calibri" w:hAnsi="Calibri" w:cs="Calibri"/>
+          <w:sz w:val="28"/>
+          <w:szCs w:val="28"/>
+          <w:lang w:val="fr-FR"/>
+        </w:rPr>
+        <w:t xml:space="preserve"> notre score avec un </w:t>
+      </w:r>
+      <w:r>
+        <w:rPr>
+          <w:rStyle w:val="normaltextrun"/>
+          <w:rFonts w:ascii="Calibri" w:hAnsi="Calibri" w:cs="Calibri"/>
+          <w:sz w:val="28"/>
+          <w:szCs w:val="28"/>
+          <w:lang w:val="fr-FR"/>
+        </w:rPr>
+        <w:t>pseudo</w:t>
+      </w:r>
+    </w:p>
+    <w:p>
+      <w:pPr>
+        <w:pStyle w:val="paragraph"/>
+        <w:spacing w:before="0" w:beforeAutospacing="0" w:after="0" w:afterAutospacing="0"/>
+        <w:ind w:left="360"/>
+        <w:jc w:val="center"/>
+        <w:textAlignment w:val="baseline"/>
+        <w:rPr>
+          <w:rStyle w:val="normaltextrun"/>
+          <w:rFonts w:ascii="Calibri" w:hAnsi="Calibri" w:cs="Calibri"/>
+          <w:sz w:val="28"/>
+          <w:szCs w:val="28"/>
+          <w:lang w:val="fr-FR"/>
+        </w:rPr>
+      </w:pPr>
     </w:p>
     <w:p>
       <w:pPr>
@@ -1982,307 +2260,64 @@
         <w:rPr>
           <w:rStyle w:val="normaltextrun"/>
           <w:rFonts w:ascii="Calibri" w:hAnsi="Calibri" w:cs="Calibri"/>
-          <w:lang w:val="fr-FR"/>
-        </w:rPr>
-        <w:t>Game over, plus de vies</w:t>
-      </w:r>
-    </w:p>
-    <w:p>
-      <w:pPr>
-        <w:pStyle w:val="paragraph"/>
-        <w:numPr>
-          <w:ilvl w:val="0"/>
-          <w:numId w:val="26"/>
-        </w:numPr>
-        <w:spacing w:before="0" w:beforeAutospacing="0" w:after="0" w:afterAutospacing="0"/>
-        <w:ind w:left="360"/>
-        <w:jc w:val="center"/>
-        <w:textAlignment w:val="baseline"/>
-        <w:rPr>
-          <w:rFonts w:ascii="Calibri" w:hAnsi="Calibri" w:cs="Calibri"/>
-          <w:sz w:val="28"/>
+        </w:rPr>
+        <w:br w:type="page"/>
+      </w:r>
+    </w:p>
+    <w:p>
+      <w:pPr>
+        <w:pStyle w:val="Titre1"/>
+        <w:rPr>
+          <w:sz w:val="40"/>
           <w:szCs w:val="28"/>
-          <w:lang w:val="fr-FR"/>
-        </w:rPr>
-      </w:pPr>
-      <w:r>
-        <w:rPr>
-          <w:rStyle w:val="normaltextrun"/>
-          <w:rFonts w:ascii="Calibri" w:hAnsi="Calibri" w:cs="Calibri"/>
-          <w:lang w:val="fr-FR"/>
-        </w:rPr>
-        <w:t>Game </w:t>
-      </w:r>
-      <w:r>
-        <w:rPr>
-          <w:rStyle w:val="spellingerror"/>
-          <w:rFonts w:ascii="Calibri" w:hAnsi="Calibri" w:cs="Calibri"/>
-          <w:lang w:val="fr-FR"/>
-        </w:rPr>
-        <w:t>over, envahi</w:t>
-      </w:r>
-    </w:p>
-    <w:p>
-      <w:pPr>
-        <w:pStyle w:val="paragraph"/>
-        <w:numPr>
-          <w:ilvl w:val="0"/>
-          <w:numId w:val="26"/>
-        </w:numPr>
-        <w:spacing w:before="0" w:beforeAutospacing="0" w:after="0" w:afterAutospacing="0"/>
-        <w:ind w:left="360"/>
-        <w:jc w:val="center"/>
-        <w:textAlignment w:val="baseline"/>
-        <w:rPr>
-          <w:rFonts w:ascii="Calibri" w:hAnsi="Calibri" w:cs="Calibri"/>
-          <w:sz w:val="28"/>
+        </w:rPr>
+      </w:pPr>
+      <w:bookmarkStart w:id="3" w:name="_Toc124345403"/>
+      <w:r>
+        <w:rPr>
+          <w:sz w:val="40"/>
           <w:szCs w:val="28"/>
-          <w:lang w:val="fr-FR"/>
-        </w:rPr>
-      </w:pPr>
-      <w:r>
-        <w:rPr>
-          <w:rStyle w:val="normaltextrun"/>
-          <w:rFonts w:ascii="Calibri" w:hAnsi="Calibri" w:cs="Calibri"/>
-          <w:lang w:val="fr-FR"/>
-        </w:rPr>
-        <w:t>Menu réglage son / difficulté</w:t>
-      </w:r>
-    </w:p>
-    <w:p>
-      <w:pPr>
-        <w:pStyle w:val="paragraph"/>
-        <w:numPr>
-          <w:ilvl w:val="0"/>
-          <w:numId w:val="26"/>
-        </w:numPr>
-        <w:spacing w:before="0" w:beforeAutospacing="0" w:after="0" w:afterAutospacing="0"/>
-        <w:ind w:left="360"/>
-        <w:jc w:val="center"/>
-        <w:textAlignment w:val="baseline"/>
-        <w:rPr>
-          <w:rFonts w:ascii="Calibri" w:hAnsi="Calibri" w:cs="Calibri"/>
-          <w:sz w:val="28"/>
-          <w:szCs w:val="28"/>
-          <w:lang w:val="fr-FR"/>
-        </w:rPr>
-      </w:pPr>
-      <w:r>
-        <w:rPr>
-          <w:rStyle w:val="normaltextrun"/>
-          <w:rFonts w:ascii="Calibri" w:hAnsi="Calibri" w:cs="Calibri"/>
-          <w:lang w:val="fr-FR"/>
-        </w:rPr>
-        <w:t>Application du réglage de son</w:t>
-      </w:r>
-    </w:p>
-    <w:p>
-      <w:pPr>
-        <w:pStyle w:val="paragraph"/>
-        <w:numPr>
-          <w:ilvl w:val="0"/>
-          <w:numId w:val="26"/>
-        </w:numPr>
-        <w:spacing w:before="0" w:beforeAutospacing="0" w:after="0" w:afterAutospacing="0"/>
-        <w:ind w:left="360"/>
-        <w:jc w:val="center"/>
-        <w:textAlignment w:val="baseline"/>
-        <w:rPr>
-          <w:rFonts w:ascii="Calibri" w:hAnsi="Calibri" w:cs="Calibri"/>
-          <w:sz w:val="28"/>
-          <w:szCs w:val="28"/>
-          <w:lang w:val="fr-FR"/>
-        </w:rPr>
-      </w:pPr>
-      <w:r>
-        <w:rPr>
-          <w:rStyle w:val="normaltextrun"/>
-          <w:rFonts w:ascii="Calibri" w:hAnsi="Calibri" w:cs="Calibri"/>
-          <w:lang w:val="fr-FR"/>
-        </w:rPr>
-        <w:t>Application du niveau de difficulté</w:t>
-      </w:r>
-    </w:p>
-    <w:p>
-      <w:pPr>
-        <w:pStyle w:val="paragraph"/>
-        <w:numPr>
-          <w:ilvl w:val="0"/>
-          <w:numId w:val="26"/>
-        </w:numPr>
-        <w:spacing w:before="0" w:beforeAutospacing="0" w:after="0" w:afterAutospacing="0"/>
-        <w:ind w:left="360"/>
-        <w:jc w:val="center"/>
-        <w:textAlignment w:val="baseline"/>
-        <w:rPr>
-          <w:rFonts w:ascii="Calibri" w:hAnsi="Calibri" w:cs="Calibri"/>
-          <w:sz w:val="28"/>
-          <w:szCs w:val="28"/>
-          <w:lang w:val="fr-FR"/>
-        </w:rPr>
-      </w:pPr>
-      <w:r>
-        <w:rPr>
-          <w:rStyle w:val="normaltextrun"/>
-          <w:rFonts w:ascii="Calibri" w:hAnsi="Calibri" w:cs="Calibri"/>
-          <w:lang w:val="fr-FR"/>
-        </w:rPr>
-        <w:t>Page about</w:t>
-      </w:r>
-    </w:p>
-    <w:p>
-      <w:pPr>
-        <w:pStyle w:val="paragraph"/>
-        <w:numPr>
-          <w:ilvl w:val="0"/>
-          <w:numId w:val="26"/>
-        </w:numPr>
-        <w:spacing w:before="0" w:beforeAutospacing="0" w:after="0" w:afterAutospacing="0"/>
-        <w:ind w:left="360"/>
-        <w:jc w:val="center"/>
-        <w:textAlignment w:val="baseline"/>
-        <w:rPr>
-          <w:rFonts w:ascii="Calibri" w:hAnsi="Calibri" w:cs="Calibri"/>
-          <w:sz w:val="28"/>
-          <w:szCs w:val="28"/>
-          <w:lang w:val="fr-FR"/>
-        </w:rPr>
-      </w:pPr>
-      <w:r>
-        <w:rPr>
-          <w:rStyle w:val="normaltextrun"/>
-          <w:rFonts w:ascii="Calibri" w:hAnsi="Calibri" w:cs="Calibri"/>
-          <w:lang w:val="fr-FR"/>
-        </w:rPr>
-        <w:t>Enregistrement du score</w:t>
-      </w:r>
-    </w:p>
-    <w:p>
-      <w:pPr>
-        <w:pStyle w:val="paragraph"/>
-        <w:numPr>
-          <w:ilvl w:val="0"/>
-          <w:numId w:val="26"/>
-        </w:numPr>
-        <w:spacing w:before="0" w:beforeAutospacing="0" w:after="0" w:afterAutospacing="0"/>
-        <w:ind w:left="360"/>
-        <w:jc w:val="center"/>
-        <w:textAlignment w:val="baseline"/>
-        <w:rPr>
-          <w:rFonts w:ascii="Calibri" w:hAnsi="Calibri" w:cs="Calibri"/>
-          <w:sz w:val="28"/>
-          <w:szCs w:val="28"/>
-          <w:lang w:val="fr-FR"/>
-        </w:rPr>
-      </w:pPr>
-      <w:r>
-        <w:rPr>
-          <w:rStyle w:val="normaltextrun"/>
-          <w:rFonts w:ascii="Calibri" w:hAnsi="Calibri" w:cs="Calibri"/>
-          <w:lang w:val="fr-FR"/>
-        </w:rPr>
-        <w:t>Page de scores</w:t>
-      </w:r>
-    </w:p>
-    <w:p>
-      <w:pPr>
-        <w:pStyle w:val="paragraph"/>
-        <w:numPr>
-          <w:ilvl w:val="0"/>
-          <w:numId w:val="26"/>
-        </w:numPr>
-        <w:spacing w:before="0" w:beforeAutospacing="0" w:after="0" w:afterAutospacing="0"/>
-        <w:ind w:left="360"/>
-        <w:jc w:val="center"/>
-        <w:textAlignment w:val="baseline"/>
-        <w:rPr>
-          <w:rFonts w:ascii="Calibri" w:hAnsi="Calibri" w:cs="Calibri"/>
-          <w:sz w:val="28"/>
-          <w:szCs w:val="28"/>
-          <w:lang w:val="fr-FR"/>
-        </w:rPr>
-      </w:pPr>
-      <w:r>
-        <w:rPr>
-          <w:rStyle w:val="normaltextrun"/>
-          <w:rFonts w:ascii="Calibri" w:hAnsi="Calibri" w:cs="Calibri"/>
-          <w:lang w:val="fr-FR"/>
-        </w:rPr>
-        <w:t>Elément original</w:t>
-      </w:r>
-    </w:p>
-    <w:p>
-      <w:pPr>
-        <w:pStyle w:val="paragraph"/>
-        <w:numPr>
-          <w:ilvl w:val="0"/>
-          <w:numId w:val="26"/>
-        </w:numPr>
-        <w:spacing w:before="0" w:beforeAutospacing="0" w:after="0" w:afterAutospacing="0"/>
-        <w:ind w:left="360"/>
-        <w:jc w:val="center"/>
-        <w:textAlignment w:val="baseline"/>
-        <w:rPr>
-          <w:rStyle w:val="normaltextrun"/>
-          <w:rFonts w:ascii="Calibri" w:hAnsi="Calibri" w:cs="Calibri"/>
-          <w:lang w:val="fr-FR"/>
-        </w:rPr>
-      </w:pPr>
-      <w:r>
-        <w:rPr>
-          <w:rStyle w:val="normaltextrun"/>
-          <w:rFonts w:ascii="Calibri" w:hAnsi="Calibri" w:cs="Calibri"/>
-          <w:lang w:val="fr-FR"/>
-        </w:rPr>
-        <w:t>Documentation</w:t>
-      </w:r>
-    </w:p>
-    <w:p>
-      <w:pPr>
-        <w:jc w:val="center"/>
-        <w:rPr>
-          <w:rFonts w:ascii="Calibri" w:hAnsi="Calibri" w:cs="Calibri"/>
-          <w:szCs w:val="24"/>
-          <w:lang w:eastAsia="fr-CH"/>
-        </w:rPr>
-      </w:pPr>
-      <w:r>
-        <w:rPr>
-          <w:rStyle w:val="normaltextrun"/>
-          <w:rFonts w:ascii="Calibri" w:hAnsi="Calibri" w:cs="Calibri"/>
-        </w:rPr>
-        <w:br w:type="page"/>
-      </w:r>
-    </w:p>
-    <w:p>
-      <w:pPr>
-        <w:pStyle w:val="Titre1"/>
-      </w:pPr>
-      <w:bookmarkStart w:id="3" w:name="_Toc115273809"/>
-      <w:r>
+        </w:rPr>
         <w:lastRenderedPageBreak/>
         <w:t>Analyse</w:t>
       </w:r>
       <w:r>
+        <w:rPr>
+          <w:sz w:val="40"/>
+          <w:szCs w:val="28"/>
+        </w:rPr>
         <w:t xml:space="preserve"> </w:t>
       </w:r>
       <w:r>
+        <w:rPr>
+          <w:sz w:val="40"/>
+          <w:szCs w:val="28"/>
+        </w:rPr>
         <w:t>Fonctionnelle</w:t>
       </w:r>
       <w:bookmarkEnd w:id="3"/>
     </w:p>
     <w:p>
       <w:pPr>
-        <w:pStyle w:val="Titre"/>
-        <w:rPr>
-          <w:rFonts w:ascii="Arial" w:hAnsi="Arial" w:cs="Arial"/>
+        <w:pStyle w:val="Titre2"/>
+        <w:rPr>
+          <w:i w:val="0"/>
+          <w:iCs/>
+          <w:sz w:val="36"/>
+          <w:szCs w:val="28"/>
+          <w:u w:val="none"/>
         </w:rPr>
       </w:pPr>
       <w:bookmarkStart w:id="4" w:name="_Hlk113456679"/>
       <w:bookmarkEnd w:id="4"/>
       <w:r>
         <w:rPr>
+          <w:i w:val="0"/>
+          <w:iCs/>
           <w:noProof/>
+          <w:sz w:val="36"/>
+          <w:szCs w:val="28"/>
+          <w:u w:val="none"/>
         </w:rPr>
         <w:drawing>
           <wp:anchor distT="0" distB="0" distL="114300" distR="114300" simplePos="0" relativeHeight="251673600" behindDoc="1" locked="0" layoutInCell="1" allowOverlap="1" wp14:anchorId="3D2BBDC3" wp14:editId="31FC5DE3">
@@ -2318,7 +2353,7 @@
                     </pic:cNvPicPr>
                   </pic:nvPicPr>
                   <pic:blipFill>
-                    <a:blip r:embed="rId16">
+                    <a:blip r:embed="rId17">
                       <a:extLst>
                         <a:ext uri="{28A0092B-C50C-407E-A947-70E740481C1C}">
                           <a14:useLocalDpi xmlns:a14="http://schemas.microsoft.com/office/drawing/2010/main" val="0"/>
@@ -2357,13 +2392,21 @@
       </w:r>
       <w:r>
         <w:rPr>
-          <w:rFonts w:ascii="Arial" w:hAnsi="Arial" w:cs="Arial"/>
+          <w:i w:val="0"/>
+          <w:iCs/>
+          <w:sz w:val="36"/>
+          <w:szCs w:val="28"/>
+          <w:u w:val="none"/>
         </w:rPr>
         <w:t xml:space="preserve">Story : Menu </w:t>
       </w:r>
       <w:r>
         <w:rPr>
-          <w:rFonts w:ascii="Arial" w:hAnsi="Arial" w:cs="Arial"/>
+          <w:i w:val="0"/>
+          <w:iCs/>
+          <w:sz w:val="36"/>
+          <w:szCs w:val="28"/>
+          <w:u w:val="none"/>
         </w:rPr>
         <w:t>Principal</w:t>
       </w:r>
@@ -2609,13 +2652,8 @@
         </w:rPr>
       </w:pPr>
       <w:r>
-        <w:t xml:space="preserve">Quand on est en haut et on appuie une fois sur </w:t>
-      </w:r>
-      <w:proofErr w:type="spellStart"/>
-      <w:r>
-        <w:t>l</w:t>
-      </w:r>
-      <w:proofErr w:type="spellEnd"/>
+        <w:t>Quand on est en haut et on appuie une fois sur l</w:t>
+      </w:r>
       <w:r>
         <w:rPr>
           <w:rFonts w:cstheme="minorHAnsi"/>
@@ -2697,30 +2735,25 @@
     </w:p>
     <w:p>
       <w:pPr>
-        <w:pStyle w:val="Titre"/>
-        <w:ind w:left="360"/>
-        <w:rPr>
-          <w:rFonts w:ascii="Arial" w:hAnsi="Arial" w:cs="Arial"/>
-        </w:rPr>
-      </w:pPr>
-      <w:r>
-        <w:rPr>
-          <w:rFonts w:ascii="Arial" w:hAnsi="Arial" w:cs="Arial"/>
+        <w:pStyle w:val="Titre2"/>
+        <w:rPr>
+          <w:i w:val="0"/>
+          <w:iCs/>
+          <w:sz w:val="36"/>
+          <w:szCs w:val="28"/>
+          <w:u w:val="none"/>
+        </w:rPr>
+      </w:pPr>
+      <w:r>
+        <w:rPr>
+          <w:i w:val="0"/>
+          <w:iCs/>
+          <w:sz w:val="36"/>
+          <w:szCs w:val="28"/>
+          <w:u w:val="none"/>
         </w:rPr>
         <w:lastRenderedPageBreak/>
-        <w:t>S</w:t>
-      </w:r>
-      <w:r>
-        <w:rPr>
-          <w:rFonts w:ascii="Arial" w:hAnsi="Arial" w:cs="Arial"/>
-        </w:rPr>
-        <w:t xml:space="preserve">tory : Menu </w:t>
-      </w:r>
-      <w:r>
-        <w:rPr>
-          <w:rFonts w:ascii="Arial" w:hAnsi="Arial" w:cs="Arial"/>
-        </w:rPr>
-        <w:t>Options</w:t>
+        <w:t>Story : Menu Options</w:t>
       </w:r>
     </w:p>
     <w:p>
@@ -2800,7 +2833,7 @@
                     </pic:cNvPicPr>
                   </pic:nvPicPr>
                   <pic:blipFill>
-                    <a:blip r:embed="rId17">
+                    <a:blip r:embed="rId18">
                       <a:extLst>
                         <a:ext uri="{28A0092B-C50C-407E-A947-70E740481C1C}">
                           <a14:useLocalDpi xmlns:a14="http://schemas.microsoft.com/office/drawing/2010/main" val="0"/>
@@ -3011,13 +3044,8 @@
         </w:rPr>
       </w:pPr>
       <w:r>
-        <w:t xml:space="preserve">Quand on est en haut et on appuie une fois sur </w:t>
-      </w:r>
-      <w:proofErr w:type="spellStart"/>
-      <w:r>
-        <w:t>l</w:t>
-      </w:r>
-      <w:proofErr w:type="spellEnd"/>
+        <w:t>Quand on est en haut et on appuie une fois sur l</w:t>
+      </w:r>
       <w:r>
         <w:rPr>
           <w:rFonts w:cstheme="minorHAnsi"/>
@@ -3181,7 +3209,7 @@
                     </pic:cNvPicPr>
                   </pic:nvPicPr>
                   <pic:blipFill>
-                    <a:blip r:embed="rId18">
+                    <a:blip r:embed="rId19">
                       <a:extLst>
                         <a:ext uri="{28A0092B-C50C-407E-A947-70E740481C1C}">
                           <a14:useLocalDpi xmlns:a14="http://schemas.microsoft.com/office/drawing/2010/main" val="0"/>
@@ -3215,28 +3243,36 @@
     </w:p>
     <w:p>
       <w:pPr>
-        <w:pStyle w:val="Titre"/>
-        <w:rPr>
-          <w:rFonts w:ascii="Calibri" w:eastAsia="Times New Roman" w:hAnsi="Calibri" w:cs="Calibri"/>
+        <w:pStyle w:val="Titre2"/>
+        <w:rPr>
+          <w:i w:val="0"/>
+          <w:iCs/>
+          <w:sz w:val="36"/>
+          <w:szCs w:val="28"/>
+          <w:u w:val="none"/>
           <w:lang w:eastAsia="fr-CH"/>
         </w:rPr>
       </w:pPr>
       <w:r>
+        <w:rPr>
+          <w:i w:val="0"/>
+          <w:iCs/>
+          <w:sz w:val="36"/>
+          <w:szCs w:val="28"/>
+          <w:u w:val="none"/>
+        </w:rPr>
         <w:t xml:space="preserve">Story : </w:t>
       </w:r>
       <w:r>
         <w:rPr>
-          <w:rFonts w:ascii="Calibri" w:eastAsia="Times New Roman" w:hAnsi="Calibri" w:cs="Calibri"/>
-          <w:lang w:val="fr-FR" w:eastAsia="fr-CH"/>
-        </w:rPr>
-        <w:t>Animation aliens</w:t>
-      </w:r>
-      <w:r>
-        <w:rPr>
-          <w:rFonts w:ascii="Calibri" w:eastAsia="Times New Roman" w:hAnsi="Calibri" w:cs="Calibri"/>
+          <w:i w:val="0"/>
+          <w:iCs/>
+          <w:sz w:val="36"/>
+          <w:szCs w:val="28"/>
+          <w:u w:val="none"/>
           <w:lang w:eastAsia="fr-CH"/>
         </w:rPr>
-        <w:t> </w:t>
+        <w:t>Animation aliens </w:t>
       </w:r>
     </w:p>
     <w:tbl>
@@ -3372,15 +3408,24 @@
     </w:p>
     <w:p>
       <w:pPr>
-        <w:pStyle w:val="Titre"/>
-        <w:rPr>
-          <w:rFonts w:ascii="Calibri" w:eastAsia="Times New Roman" w:hAnsi="Calibri" w:cs="Calibri"/>
+        <w:pStyle w:val="Titre2"/>
+        <w:rPr>
+          <w:i w:val="0"/>
+          <w:iCs/>
+          <w:sz w:val="36"/>
+          <w:szCs w:val="28"/>
+          <w:u w:val="none"/>
           <w:lang w:eastAsia="fr-CH"/>
         </w:rPr>
       </w:pPr>
       <w:r>
         <w:rPr>
+          <w:i w:val="0"/>
+          <w:iCs/>
           <w:noProof/>
+          <w:sz w:val="36"/>
+          <w:szCs w:val="28"/>
+          <w:u w:val="none"/>
         </w:rPr>
         <w:drawing>
           <wp:anchor distT="0" distB="0" distL="114300" distR="114300" simplePos="0" relativeHeight="251666432" behindDoc="1" locked="0" layoutInCell="1" allowOverlap="1" wp14:anchorId="5EF1F236" wp14:editId="319C53FA">
@@ -3408,7 +3453,7 @@
                     </pic:cNvPicPr>
                   </pic:nvPicPr>
                   <pic:blipFill>
-                    <a:blip r:embed="rId19">
+                    <a:blip r:embed="rId20">
                       <a:extLst>
                         <a:ext uri="{28A0092B-C50C-407E-A947-70E740481C1C}">
                           <a14:useLocalDpi xmlns:a14="http://schemas.microsoft.com/office/drawing/2010/main" val="0"/>
@@ -3440,28 +3485,25 @@
         </w:drawing>
       </w:r>
       <w:r>
+        <w:rPr>
+          <w:i w:val="0"/>
+          <w:iCs/>
+          <w:sz w:val="36"/>
+          <w:szCs w:val="28"/>
+          <w:u w:val="none"/>
+        </w:rPr>
         <w:t xml:space="preserve">Story : </w:t>
       </w:r>
       <w:r>
         <w:rPr>
-          <w:rFonts w:ascii="Calibri" w:eastAsia="Times New Roman" w:hAnsi="Calibri" w:cs="Calibri"/>
-          <w:lang w:val="fr-FR" w:eastAsia="fr-CH"/>
-        </w:rPr>
-        <w:t>Coloration</w:t>
-      </w:r>
-      <w:r>
-        <w:rPr>
-          <w:rFonts w:ascii="Calibri" w:eastAsia="Times New Roman" w:hAnsi="Calibri" w:cs="Calibri"/>
-          <w:lang w:val="fr-FR" w:eastAsia="fr-CH"/>
-        </w:rPr>
-        <w:t xml:space="preserve"> aliens</w:t>
-      </w:r>
-      <w:r>
-        <w:rPr>
-          <w:rFonts w:ascii="Calibri" w:eastAsia="Times New Roman" w:hAnsi="Calibri" w:cs="Calibri"/>
+          <w:i w:val="0"/>
+          <w:iCs/>
+          <w:sz w:val="36"/>
+          <w:szCs w:val="28"/>
+          <w:u w:val="none"/>
           <w:lang w:eastAsia="fr-CH"/>
         </w:rPr>
-        <w:t> </w:t>
+        <w:t>Coloration aliens </w:t>
       </w:r>
     </w:p>
     <w:tbl>
@@ -3604,7 +3646,7 @@
                     </pic:cNvPicPr>
                   </pic:nvPicPr>
                   <pic:blipFill>
-                    <a:blip r:embed="rId20">
+                    <a:blip r:embed="rId21">
                       <a:extLst>
                         <a:ext uri="{28A0092B-C50C-407E-A947-70E740481C1C}">
                           <a14:useLocalDpi xmlns:a14="http://schemas.microsoft.com/office/drawing/2010/main" val="0"/>
@@ -3791,7 +3833,7 @@
                     </pic:cNvPicPr>
                   </pic:nvPicPr>
                   <pic:blipFill>
-                    <a:blip r:embed="rId21">
+                    <a:blip r:embed="rId22">
                       <a:extLst>
                         <a:ext uri="{28A0092B-C50C-407E-A947-70E740481C1C}">
                           <a14:useLocalDpi xmlns:a14="http://schemas.microsoft.com/office/drawing/2010/main" val="0"/>
@@ -3992,13 +4034,8 @@
         </w:rPr>
       </w:pPr>
       <w:r>
-        <w:t xml:space="preserve">Quand on est en haut et on appuie une fois sur </w:t>
-      </w:r>
-      <w:proofErr w:type="spellStart"/>
-      <w:r>
-        <w:t>l</w:t>
-      </w:r>
-      <w:proofErr w:type="spellEnd"/>
+        <w:t>Quand on est en haut et on appuie une fois sur l</w:t>
+      </w:r>
       <w:r>
         <w:rPr>
           <w:rFonts w:cstheme="minorHAnsi"/>
@@ -4223,7 +4260,7 @@
                     </pic:cNvPicPr>
                   </pic:nvPicPr>
                   <pic:blipFill>
-                    <a:blip r:embed="rId22">
+                    <a:blip r:embed="rId23">
                       <a:extLst>
                         <a:ext uri="{28A0092B-C50C-407E-A947-70E740481C1C}">
                           <a14:useLocalDpi xmlns:a14="http://schemas.microsoft.com/office/drawing/2010/main" val="0"/>
@@ -4381,13 +4418,8 @@
       <w:pPr>
         <w:pStyle w:val="Paragraphedeliste"/>
       </w:pPr>
-      <w:proofErr w:type="gramStart"/>
-      <w:r>
-        <w:t>le</w:t>
-      </w:r>
-      <w:proofErr w:type="gramEnd"/>
-      <w:r>
-        <w:t xml:space="preserve"> nombre de</w:t>
+      <w:r>
+        <w:t>le nombre de</w:t>
       </w:r>
       <w:r>
         <w:t xml:space="preserve"> </w:t>
@@ -4451,7 +4483,7 @@
                     </pic:cNvPicPr>
                   </pic:nvPicPr>
                   <pic:blipFill>
-                    <a:blip r:embed="rId23">
+                    <a:blip r:embed="rId24">
                       <a:extLst>
                         <a:ext uri="{28A0092B-C50C-407E-A947-70E740481C1C}">
                           <a14:useLocalDpi xmlns:a14="http://schemas.microsoft.com/office/drawing/2010/main" val="0"/>
@@ -4610,26 +4642,13 @@
         <w:pStyle w:val="Paragraphedeliste"/>
       </w:pPr>
       <w:r>
-        <w:t>(</w:t>
-      </w:r>
-      <w:proofErr w:type="gramStart"/>
-      <w:r>
-        <w:t>après</w:t>
-      </w:r>
-      <w:proofErr w:type="gramEnd"/>
+        <w:t>(après</w:t>
+      </w:r>
       <w:r>
         <w:t xml:space="preserve"> </w:t>
       </w:r>
       <w:r>
-        <w:t xml:space="preserve">chaque </w:t>
-      </w:r>
-      <w:proofErr w:type="spellStart"/>
-      <w:r>
-        <w:t>kill</w:t>
-      </w:r>
-      <w:proofErr w:type="spellEnd"/>
-      <w:r>
-        <w:t>)</w:t>
+        <w:t>chaque kill)</w:t>
       </w:r>
     </w:p>
     <w:p/>
@@ -4729,7 +4748,7 @@
                     </pic:cNvPicPr>
                   </pic:nvPicPr>
                   <pic:blipFill rotWithShape="1">
-                    <a:blip r:embed="rId24">
+                    <a:blip r:embed="rId25">
                       <a:extLst>
                         <a:ext uri="{28A0092B-C50C-407E-A947-70E740481C1C}">
                           <a14:useLocalDpi xmlns:a14="http://schemas.microsoft.com/office/drawing/2010/main" val="0"/>
@@ -4939,7 +4958,7 @@
                     </pic:cNvPicPr>
                   </pic:nvPicPr>
                   <pic:blipFill>
-                    <a:blip r:embed="rId25">
+                    <a:blip r:embed="rId26">
                       <a:extLst>
                         <a:ext uri="{28A0092B-C50C-407E-A947-70E740481C1C}">
                           <a14:useLocalDpi xmlns:a14="http://schemas.microsoft.com/office/drawing/2010/main" val="0"/>
@@ -5021,19 +5040,11 @@
           <w:color w:val="000000" w:themeColor="text1"/>
         </w:rPr>
       </w:pPr>
-      <w:proofErr w:type="gramStart"/>
       <w:r>
         <w:rPr>
           <w:color w:val="000000" w:themeColor="text1"/>
         </w:rPr>
-        <w:t>avec</w:t>
-      </w:r>
-      <w:proofErr w:type="gramEnd"/>
-      <w:r>
-        <w:rPr>
-          <w:color w:val="000000" w:themeColor="text1"/>
-        </w:rPr>
-        <w:t xml:space="preserve"> un pseudo s’affiche.</w:t>
+        <w:t>avec un pseudo s’affiche.</w:t>
       </w:r>
     </w:p>
     <w:p>
@@ -5359,119 +5370,59 @@
           <w:color w:val="000000" w:themeColor="text1"/>
         </w:rPr>
       </w:pPr>
-      <w:proofErr w:type="gramStart"/>
       <w:r>
         <w:rPr>
           <w:color w:val="000000" w:themeColor="text1"/>
         </w:rPr>
-        <w:t>ne</w:t>
-      </w:r>
-      <w:proofErr w:type="gramEnd"/>
-      <w:r>
+        <w:t xml:space="preserve">ne s’arrête que si on la désactive dans le menu options ou que l’on ferme le programme. </w:t>
+      </w:r>
+    </w:p>
+    <w:p>
+      <w:pPr>
+        <w:ind w:left="360"/>
         <w:rPr>
           <w:color w:val="000000" w:themeColor="text1"/>
         </w:rPr>
-        <w:t xml:space="preserve"> s’arrête que si on la désactive dans le menu options ou que l’on ferme le programme. </w:t>
-      </w:r>
+      </w:pPr>
     </w:p>
     <w:p>
       <w:pPr>
         <w:ind w:left="360"/>
-        <w:rPr>
-          <w:color w:val="000000" w:themeColor="text1"/>
-        </w:rPr>
-      </w:pPr>
-    </w:p>
-    <w:p>
-      <w:pPr>
-        <w:ind w:left="360"/>
-        <w:rPr>
-          <w:color w:val="000000" w:themeColor="text1"/>
-        </w:rPr>
-      </w:pPr>
-      <w:r>
         <w:rPr>
           <w:noProof/>
           <w:color w:val="000000" w:themeColor="text1"/>
         </w:rPr>
-        <w:lastRenderedPageBreak/>
-        <w:drawing>
-          <wp:inline distT="0" distB="0" distL="0" distR="0" wp14:anchorId="41438595" wp14:editId="56688DBA">
-            <wp:extent cx="5762625" cy="4324350"/>
-            <wp:effectExtent l="0" t="0" r="9525" b="0"/>
-            <wp:docPr id="14" name="Image 14"/>
-            <wp:cNvGraphicFramePr>
-              <a:graphicFrameLocks xmlns:a="http://schemas.openxmlformats.org/drawingml/2006/main" noChangeAspect="1"/>
-            </wp:cNvGraphicFramePr>
-            <a:graphic xmlns:a="http://schemas.openxmlformats.org/drawingml/2006/main">
-              <a:graphicData uri="http://schemas.openxmlformats.org/drawingml/2006/picture">
-                <pic:pic xmlns:pic="http://schemas.openxmlformats.org/drawingml/2006/picture">
-                  <pic:nvPicPr>
-                    <pic:cNvPr id="0" name="Picture 14"/>
-                    <pic:cNvPicPr>
-                      <a:picLocks noChangeAspect="1" noChangeArrowheads="1"/>
-                    </pic:cNvPicPr>
-                  </pic:nvPicPr>
-                  <pic:blipFill>
-                    <a:blip r:embed="rId26">
-                      <a:extLst>
-                        <a:ext uri="{28A0092B-C50C-407E-A947-70E740481C1C}">
-                          <a14:useLocalDpi xmlns:a14="http://schemas.microsoft.com/office/drawing/2010/main" val="0"/>
-                        </a:ext>
-                      </a:extLst>
-                    </a:blip>
-                    <a:srcRect/>
-                    <a:stretch>
-                      <a:fillRect/>
-                    </a:stretch>
-                  </pic:blipFill>
-                  <pic:spPr bwMode="auto">
-                    <a:xfrm>
-                      <a:off x="0" y="0"/>
-                      <a:ext cx="5762625" cy="4324350"/>
-                    </a:xfrm>
-                    <a:prstGeom prst="rect">
-                      <a:avLst/>
-                    </a:prstGeom>
-                    <a:noFill/>
-                    <a:ln>
-                      <a:noFill/>
-                    </a:ln>
-                  </pic:spPr>
-                </pic:pic>
-              </a:graphicData>
-            </a:graphic>
-          </wp:inline>
-        </w:drawing>
-      </w:r>
-    </w:p>
-    <w:p>
-      <w:pPr>
-        <w:ind w:left="360"/>
-        <w:rPr>
+      </w:pPr>
+      <w:r>
+        <w:rPr>
+          <w:noProof/>
           <w:color w:val="000000" w:themeColor="text1"/>
         </w:rPr>
-      </w:pPr>
-    </w:p>
-    <w:p>
-      <w:pPr>
-        <w:rPr>
-          <w:i/>
-          <w:iCs/>
-          <w:szCs w:val="14"/>
-        </w:rPr>
-      </w:pPr>
+        <w:br w:type="page"/>
+      </w:r>
     </w:p>
     <w:p>
       <w:pPr>
         <w:pStyle w:val="Titre1"/>
-      </w:pPr>
-      <w:bookmarkStart w:id="5" w:name="_Toc115273810"/>
-      <w:r>
+        <w:rPr>
+          <w:sz w:val="40"/>
+          <w:szCs w:val="28"/>
+        </w:rPr>
+      </w:pPr>
+      <w:bookmarkStart w:id="5" w:name="_Toc124345404"/>
+      <w:r>
+        <w:rPr>
+          <w:sz w:val="40"/>
+          <w:szCs w:val="28"/>
+        </w:rPr>
         <w:lastRenderedPageBreak/>
         <w:t>Planification</w:t>
       </w:r>
       <w:r>
+        <w:rPr>
+          <w:sz w:val="40"/>
+          <w:szCs w:val="28"/>
+        </w:rPr>
         <w:t xml:space="preserve"> initiale</w:t>
       </w:r>
       <w:bookmarkEnd w:id="5"/>
@@ -5724,25 +5675,7 @@
                 <w:sz w:val="40"/>
                 <w:szCs w:val="16"/>
               </w:rPr>
-              <w:t>(</w:t>
-            </w:r>
-            <w:proofErr w:type="gramStart"/>
-            <w:r>
-              <w:rPr>
-                <w:rFonts w:ascii="Calibri" w:eastAsia="Calibri" w:hAnsi="Calibri" w:cs="Calibri"/>
-                <w:sz w:val="40"/>
-                <w:szCs w:val="16"/>
-              </w:rPr>
-              <w:t>variables</w:t>
-            </w:r>
-            <w:proofErr w:type="gramEnd"/>
-            <w:r>
-              <w:rPr>
-                <w:rFonts w:ascii="Calibri" w:eastAsia="Calibri" w:hAnsi="Calibri" w:cs="Calibri"/>
-                <w:sz w:val="40"/>
-                <w:szCs w:val="16"/>
-              </w:rPr>
-              <w:t xml:space="preserve"> localisations) </w:t>
+              <w:t xml:space="preserve">(variables localisations) </w:t>
             </w:r>
           </w:p>
           <w:p>
@@ -5793,25 +5726,7 @@
                 <w:sz w:val="40"/>
                 <w:szCs w:val="16"/>
               </w:rPr>
-              <w:t xml:space="preserve">-Tester les </w:t>
-            </w:r>
-            <w:proofErr w:type="gramStart"/>
-            <w:r>
-              <w:rPr>
-                <w:rFonts w:ascii="Calibri" w:eastAsia="Calibri" w:hAnsi="Calibri" w:cs="Calibri"/>
-                <w:sz w:val="40"/>
-                <w:szCs w:val="16"/>
-              </w:rPr>
-              <w:t>vie(</w:t>
-            </w:r>
-            <w:proofErr w:type="gramEnd"/>
-            <w:r>
-              <w:rPr>
-                <w:rFonts w:ascii="Calibri" w:eastAsia="Calibri" w:hAnsi="Calibri" w:cs="Calibri"/>
-                <w:sz w:val="40"/>
-                <w:szCs w:val="16"/>
-              </w:rPr>
-              <w:t xml:space="preserve">+ ou -) </w:t>
+              <w:t xml:space="preserve">-Tester les vie(+ ou -) </w:t>
             </w:r>
           </w:p>
         </w:tc>
@@ -5938,25 +5853,51 @@
                 <w:sz w:val="40"/>
                 <w:szCs w:val="16"/>
               </w:rPr>
-              <w:t xml:space="preserve">Animation </w:t>
+              <w:t xml:space="preserve">Animation aliens  </w:t>
             </w:r>
-            <w:proofErr w:type="gramStart"/>
+          </w:p>
+          <w:p>
+            <w:pPr>
+              <w:numPr>
+                <w:ilvl w:val="0"/>
+                <w:numId w:val="28"/>
+              </w:numPr>
+              <w:spacing w:line="259" w:lineRule="auto"/>
+              <w:ind w:right="475"/>
+              <w:rPr>
+                <w:sz w:val="40"/>
+                <w:szCs w:val="16"/>
+              </w:rPr>
+            </w:pPr>
             <w:r>
               <w:rPr>
                 <w:rFonts w:ascii="Calibri" w:eastAsia="Calibri" w:hAnsi="Calibri" w:cs="Calibri"/>
                 <w:sz w:val="40"/>
                 <w:szCs w:val="16"/>
               </w:rPr>
-              <w:t>aliens  -</w:t>
+              <w:t xml:space="preserve">Score en temps réel </w:t>
             </w:r>
-            <w:proofErr w:type="gramEnd"/>
+          </w:p>
+          <w:p>
+            <w:pPr>
+              <w:numPr>
+                <w:ilvl w:val="0"/>
+                <w:numId w:val="28"/>
+              </w:numPr>
+              <w:spacing w:line="259" w:lineRule="auto"/>
+              <w:ind w:right="475"/>
+              <w:rPr>
+                <w:sz w:val="40"/>
+                <w:szCs w:val="16"/>
+              </w:rPr>
+            </w:pPr>
             <w:r>
               <w:rPr>
                 <w:rFonts w:ascii="Calibri" w:eastAsia="Calibri" w:hAnsi="Calibri" w:cs="Calibri"/>
                 <w:sz w:val="40"/>
                 <w:szCs w:val="16"/>
               </w:rPr>
-              <w:t xml:space="preserve"> Score en temps réel - Pseudo </w:t>
+              <w:t xml:space="preserve">Pseudo </w:t>
             </w:r>
           </w:p>
         </w:tc>
@@ -5982,28 +5923,58 @@
     <w:p>
       <w:pPr>
         <w:pStyle w:val="Titre1"/>
-      </w:pPr>
-      <w:bookmarkStart w:id="6" w:name="_Toc115273811"/>
-      <w:r>
+        <w:rPr>
+          <w:sz w:val="40"/>
+          <w:szCs w:val="28"/>
+        </w:rPr>
+      </w:pPr>
+      <w:bookmarkStart w:id="6" w:name="_Toc124345405"/>
+      <w:r>
+        <w:rPr>
+          <w:sz w:val="40"/>
+          <w:szCs w:val="28"/>
+        </w:rPr>
         <w:lastRenderedPageBreak/>
         <w:t>Analyse Technique</w:t>
       </w:r>
-      <w:bookmarkStart w:id="7" w:name="_Toc115273812"/>
       <w:bookmarkEnd w:id="6"/>
     </w:p>
     <w:p/>
     <w:p/>
+    <w:p>
+      <w:pPr>
+        <w:pStyle w:val="Titre2"/>
+        <w:rPr>
+          <w:i w:val="0"/>
+          <w:iCs/>
+          <w:sz w:val="36"/>
+          <w:szCs w:val="28"/>
+          <w:u w:val="none"/>
+        </w:rPr>
+      </w:pPr>
+      <w:r>
+        <w:rPr>
+          <w:i w:val="0"/>
+          <w:iCs/>
+          <w:sz w:val="36"/>
+          <w:szCs w:val="28"/>
+          <w:u w:val="none"/>
+        </w:rPr>
+        <w:t>Résultats test unitaires</w:t>
+      </w:r>
+    </w:p>
     <w:p/>
+    <w:p/>
     <w:p>
       <w:r>
         <w:rPr>
           <w:noProof/>
         </w:rPr>
         <w:drawing>
-          <wp:inline distT="0" distB="0" distL="0" distR="0" wp14:anchorId="5BD66668" wp14:editId="6881F2D7">
-            <wp:extent cx="7296150" cy="3028950"/>
-            <wp:effectExtent l="0" t="0" r="0" b="0"/>
-            <wp:docPr id="1" name="Image 1"/>
+          <wp:inline distT="0" distB="0" distL="0" distR="0" wp14:anchorId="74A02E1E" wp14:editId="13D96667">
+            <wp:extent cx="8891270" cy="2936240"/>
+            <wp:effectExtent l="0" t="0" r="5080" b="0"/>
+            <wp:docPr id="2" name="Image 2"/>
             <wp:cNvGraphicFramePr>
               <a:graphicFrameLocks xmlns:a="http://schemas.openxmlformats.org/drawingml/2006/main" noChangeAspect="1"/>
             </wp:cNvGraphicFramePr>
@@ -6011,36 +5982,23 @@
               <a:graphicData uri="http://schemas.openxmlformats.org/drawingml/2006/picture">
                 <pic:pic xmlns:pic="http://schemas.openxmlformats.org/drawingml/2006/picture">
                   <pic:nvPicPr>
-                    <pic:cNvPr id="0" name="Picture 1"/>
-                    <pic:cNvPicPr>
-                      <a:picLocks noChangeAspect="1" noChangeArrowheads="1"/>
-                    </pic:cNvPicPr>
+                    <pic:cNvPr id="1" name=""/>
+                    <pic:cNvPicPr/>
                   </pic:nvPicPr>
                   <pic:blipFill>
-                    <a:blip r:embed="rId27">
-                      <a:extLst>
-                        <a:ext uri="{28A0092B-C50C-407E-A947-70E740481C1C}">
-                          <a14:useLocalDpi xmlns:a14="http://schemas.microsoft.com/office/drawing/2010/main" val="0"/>
-                        </a:ext>
-                      </a:extLst>
-                    </a:blip>
-                    <a:srcRect/>
+                    <a:blip r:embed="rId27"/>
                     <a:stretch>
                       <a:fillRect/>
                     </a:stretch>
                   </pic:blipFill>
-                  <pic:spPr bwMode="auto">
+                  <pic:spPr>
                     <a:xfrm>
                       <a:off x="0" y="0"/>
-                      <a:ext cx="7296150" cy="3028950"/>
+                      <a:ext cx="8891270" cy="2936240"/>
                     </a:xfrm>
                     <a:prstGeom prst="rect">
                       <a:avLst/>
                     </a:prstGeom>
-                    <a:noFill/>
-                    <a:ln>
-                      <a:noFill/>
-                    </a:ln>
                   </pic:spPr>
                 </pic:pic>
               </a:graphicData>
@@ -6053,22 +6011,35 @@
       </w:r>
     </w:p>
     <w:p>
+      <w:pPr>
+        <w:pStyle w:val="Titre2"/>
+        <w:rPr>
+          <w:i w:val="0"/>
+          <w:iCs/>
+          <w:sz w:val="40"/>
+          <w:szCs w:val="32"/>
+          <w:u w:val="none"/>
+        </w:rPr>
+      </w:pPr>
       <w:r>
         <w:rPr>
           <w:rFonts w:ascii="Calibri" w:eastAsia="Calibri" w:hAnsi="Calibri" w:cs="Calibri"/>
+          <w:i w:val="0"/>
+          <w:iCs/>
           <w:noProof/>
-          <w:sz w:val="40"/>
-          <w:szCs w:val="16"/>
+          <w:sz w:val="52"/>
+          <w:szCs w:val="22"/>
+          <w:u w:val="none"/>
         </w:rPr>
         <w:lastRenderedPageBreak/>
         <w:drawing>
-          <wp:anchor distT="0" distB="0" distL="114300" distR="114300" simplePos="0" relativeHeight="251662336" behindDoc="1" locked="0" layoutInCell="1" allowOverlap="1" wp14:anchorId="4BFBC189" wp14:editId="77E0A6C4">
+          <wp:anchor distT="0" distB="0" distL="114300" distR="114300" simplePos="0" relativeHeight="251662336" behindDoc="1" locked="0" layoutInCell="1" allowOverlap="1" wp14:anchorId="4BFBC189" wp14:editId="1FC4B889">
             <wp:simplePos x="0" y="0"/>
             <wp:positionH relativeFrom="margin">
-              <wp:align>center</wp:align>
+              <wp:posOffset>1323777</wp:posOffset>
             </wp:positionH>
             <wp:positionV relativeFrom="paragraph">
-              <wp:posOffset>0</wp:posOffset>
+              <wp:posOffset>5080</wp:posOffset>
             </wp:positionV>
             <wp:extent cx="5410200" cy="5474335"/>
             <wp:effectExtent l="0" t="0" r="0" b="0"/>
@@ -6165,23 +6136,55 @@
         </w:drawing>
       </w:r>
       <w:r>
+        <w:rPr>
+          <w:i w:val="0"/>
+          <w:iCs/>
+          <w:sz w:val="36"/>
+          <w:szCs w:val="28"/>
+          <w:u w:val="none"/>
+        </w:rPr>
+        <w:t>Diagramme de séquence 1</w:t>
+      </w:r>
+      <w:r>
+        <w:rPr>
+          <w:i w:val="0"/>
+          <w:iCs/>
+          <w:sz w:val="40"/>
+          <w:szCs w:val="32"/>
+          <w:u w:val="none"/>
+        </w:rPr>
         <w:br w:type="page"/>
       </w:r>
     </w:p>
     <w:p>
-      <w:r>
-        <w:rPr>
+      <w:pPr>
+        <w:pStyle w:val="Titre2"/>
+        <w:rPr>
+          <w:i w:val="0"/>
+          <w:iCs/>
+          <w:sz w:val="36"/>
+          <w:szCs w:val="28"/>
+          <w:u w:val="none"/>
+        </w:rPr>
+      </w:pPr>
+      <w:r>
+        <w:rPr>
+          <w:i w:val="0"/>
+          <w:iCs/>
           <w:noProof/>
+          <w:sz w:val="36"/>
+          <w:szCs w:val="28"/>
+          <w:u w:val="none"/>
         </w:rPr>
         <w:lastRenderedPageBreak/>
         <w:drawing>
-          <wp:anchor distT="0" distB="0" distL="114300" distR="114300" simplePos="0" relativeHeight="251660288" behindDoc="1" locked="0" layoutInCell="1" allowOverlap="1" wp14:anchorId="0A74EDAA" wp14:editId="5C8782DD">
+          <wp:anchor distT="0" distB="0" distL="114300" distR="114300" simplePos="0" relativeHeight="251660288" behindDoc="1" locked="0" layoutInCell="1" allowOverlap="1" wp14:anchorId="0A74EDAA" wp14:editId="6C97A7CD">
             <wp:simplePos x="0" y="0"/>
             <wp:positionH relativeFrom="column">
-              <wp:posOffset>661670</wp:posOffset>
+              <wp:posOffset>625970</wp:posOffset>
             </wp:positionH>
             <wp:positionV relativeFrom="paragraph">
-              <wp:posOffset>0</wp:posOffset>
+              <wp:posOffset>25</wp:posOffset>
             </wp:positionV>
             <wp:extent cx="7381875" cy="5753100"/>
             <wp:effectExtent l="0" t="0" r="0" b="0"/>
@@ -6259,24 +6262,46 @@
           </wp:anchor>
         </w:drawing>
       </w:r>
-    </w:p>
-    <w:p/>
-    <w:p/>
-    <w:p/>
-    <w:p/>
-    <w:p>
-      <w:r>
-        <w:rPr>
+      <w:r>
+        <w:rPr>
+          <w:i w:val="0"/>
+          <w:iCs/>
+          <w:sz w:val="36"/>
+          <w:szCs w:val="28"/>
+          <w:u w:val="none"/>
+        </w:rPr>
+        <w:t>Diagramme de séquence 2</w:t>
+      </w:r>
+    </w:p>
+    <w:p>
+      <w:pPr>
+        <w:pStyle w:val="Titre2"/>
+        <w:rPr>
+          <w:i w:val="0"/>
+          <w:iCs/>
+          <w:sz w:val="36"/>
+          <w:szCs w:val="28"/>
+          <w:u w:val="none"/>
+        </w:rPr>
+      </w:pPr>
+      <w:r>
+        <w:rPr>
+          <w:i w:val="0"/>
+          <w:iCs/>
           <w:noProof/>
-        </w:rPr>
+          <w:sz w:val="36"/>
+          <w:szCs w:val="28"/>
+          <w:u w:val="none"/>
+        </w:rPr>
+        <w:lastRenderedPageBreak/>
         <w:drawing>
-          <wp:anchor distT="0" distB="0" distL="114300" distR="114300" simplePos="0" relativeHeight="251661312" behindDoc="1" locked="0" layoutInCell="1" allowOverlap="1" wp14:anchorId="0F71607A" wp14:editId="55C16010">
+          <wp:anchor distT="0" distB="0" distL="114300" distR="114300" simplePos="0" relativeHeight="251661312" behindDoc="1" locked="0" layoutInCell="1" allowOverlap="1" wp14:anchorId="0F71607A" wp14:editId="19E5026B">
             <wp:simplePos x="0" y="0"/>
-            <wp:positionH relativeFrom="column">
-              <wp:posOffset>4445</wp:posOffset>
+            <wp:positionH relativeFrom="margin">
+              <wp:align>left</wp:align>
             </wp:positionH>
             <wp:positionV relativeFrom="paragraph">
-              <wp:posOffset>-697230</wp:posOffset>
+              <wp:posOffset>286905</wp:posOffset>
             </wp:positionV>
             <wp:extent cx="8877300" cy="4991100"/>
             <wp:effectExtent l="0" t="0" r="0" b="0"/>
@@ -6350,6 +6375,26 @@
           </wp:anchor>
         </w:drawing>
       </w:r>
+      <w:r>
+        <w:rPr>
+          <w:i w:val="0"/>
+          <w:iCs/>
+          <w:sz w:val="36"/>
+          <w:szCs w:val="28"/>
+          <w:u w:val="none"/>
+        </w:rPr>
+        <w:t xml:space="preserve">Diagramme de </w:t>
+      </w:r>
+      <w:r>
+        <w:rPr>
+          <w:i w:val="0"/>
+          <w:iCs/>
+          <w:sz w:val="36"/>
+          <w:szCs w:val="28"/>
+          <w:u w:val="none"/>
+        </w:rPr>
+        <w:t>classe</w:t>
+      </w:r>
     </w:p>
     <w:p/>
     <w:p/>
@@ -6363,12 +6408,387 @@
     <w:p/>
     <w:p/>
     <w:p/>
+    <w:p/>
+    <w:p/>
+    <w:p/>
+    <w:p>
+      <w:r>
+        <w:rPr>
+          <w:sz w:val="32"/>
+          <w:szCs w:val="24"/>
+        </w:rPr>
+        <w:lastRenderedPageBreak/>
+        <w:drawing>
+          <wp:anchor distT="0" distB="0" distL="114300" distR="114300" simplePos="0" relativeHeight="251681792" behindDoc="1" locked="0" layoutInCell="1" allowOverlap="1" wp14:anchorId="42ADCFB1" wp14:editId="2C7145EB">
+            <wp:simplePos x="0" y="0"/>
+            <wp:positionH relativeFrom="margin">
+              <wp:posOffset>4887983</wp:posOffset>
+            </wp:positionH>
+            <wp:positionV relativeFrom="page">
+              <wp:posOffset>1127884</wp:posOffset>
+            </wp:positionV>
+            <wp:extent cx="4098290" cy="5759450"/>
+            <wp:effectExtent l="0" t="0" r="0" b="0"/>
+            <wp:wrapTight wrapText="bothSides">
+              <wp:wrapPolygon edited="0">
+                <wp:start x="0" y="0"/>
+                <wp:lineTo x="0" y="21505"/>
+                <wp:lineTo x="21486" y="21505"/>
+                <wp:lineTo x="21486" y="0"/>
+                <wp:lineTo x="0" y="0"/>
+              </wp:wrapPolygon>
+            </wp:wrapTight>
+            <wp:docPr id="1" name="Image 1"/>
+            <wp:cNvGraphicFramePr>
+              <a:graphicFrameLocks xmlns:a="http://schemas.openxmlformats.org/drawingml/2006/main" noChangeAspect="1"/>
+            </wp:cNvGraphicFramePr>
+            <a:graphic xmlns:a="http://schemas.openxmlformats.org/drawingml/2006/main">
+              <a:graphicData uri="http://schemas.openxmlformats.org/drawingml/2006/picture">
+                <pic:pic xmlns:pic="http://schemas.openxmlformats.org/drawingml/2006/picture">
+                  <pic:nvPicPr>
+                    <pic:cNvPr id="1" name=""/>
+                    <pic:cNvPicPr/>
+                  </pic:nvPicPr>
+                  <pic:blipFill>
+                    <a:blip r:embed="rId31">
+                      <a:extLst>
+                        <a:ext uri="{28A0092B-C50C-407E-A947-70E740481C1C}">
+                          <a14:useLocalDpi xmlns:a14="http://schemas.microsoft.com/office/drawing/2010/main" val="0"/>
+                        </a:ext>
+                      </a:extLst>
+                    </a:blip>
+                    <a:stretch>
+                      <a:fillRect/>
+                    </a:stretch>
+                  </pic:blipFill>
+                  <pic:spPr>
+                    <a:xfrm>
+                      <a:off x="0" y="0"/>
+                      <a:ext cx="4098290" cy="5759450"/>
+                    </a:xfrm>
+                    <a:prstGeom prst="rect">
+                      <a:avLst/>
+                    </a:prstGeom>
+                  </pic:spPr>
+                </pic:pic>
+              </a:graphicData>
+            </a:graphic>
+          </wp:anchor>
+        </w:drawing>
+      </w:r>
+    </w:p>
+    <w:p>
+      <w:pPr>
+        <w:pStyle w:val="Titre2"/>
+        <w:rPr>
+          <w:i w:val="0"/>
+          <w:iCs/>
+          <w:sz w:val="36"/>
+          <w:szCs w:val="28"/>
+          <w:u w:val="none"/>
+        </w:rPr>
+      </w:pPr>
+      <w:r>
+        <w:rPr>
+          <w:i w:val="0"/>
+          <w:iCs/>
+          <w:sz w:val="36"/>
+          <w:szCs w:val="28"/>
+          <w:u w:val="none"/>
+        </w:rPr>
+        <w:t>Changements diagramme de classe</w:t>
+      </w:r>
+    </w:p>
+    <w:p>
+      <w:pPr>
+        <w:rPr>
+          <w:sz w:val="32"/>
+          <w:szCs w:val="24"/>
+        </w:rPr>
+      </w:pPr>
+    </w:p>
+    <w:p>
+      <w:pPr>
+        <w:rPr>
+          <w:sz w:val="32"/>
+          <w:szCs w:val="24"/>
+        </w:rPr>
+      </w:pPr>
+      <w:r>
+        <w:rPr>
+          <w:sz w:val="32"/>
+          <w:szCs w:val="24"/>
+        </w:rPr>
+        <w:t xml:space="preserve">Pour le </w:t>
+      </w:r>
+      <w:r>
+        <w:rPr>
+          <w:sz w:val="32"/>
+          <w:szCs w:val="24"/>
+        </w:rPr>
+        <w:t>diagramme</w:t>
+      </w:r>
+      <w:r>
+        <w:rPr>
+          <w:sz w:val="32"/>
+          <w:szCs w:val="24"/>
+        </w:rPr>
+        <w:t xml:space="preserve"> de classe il y a eu de nombreux</w:t>
+      </w:r>
+      <w:r>
+        <w:rPr>
+          <w:sz w:val="32"/>
+          <w:szCs w:val="24"/>
+        </w:rPr>
+        <w:t xml:space="preserve"> </w:t>
+      </w:r>
+      <w:r>
+        <w:rPr>
+          <w:sz w:val="32"/>
+          <w:szCs w:val="24"/>
+        </w:rPr>
+        <w:t>changements</w:t>
+      </w:r>
+      <w:r>
+        <w:rPr>
+          <w:sz w:val="32"/>
+          <w:szCs w:val="24"/>
+        </w:rPr>
+        <w:t>.</w:t>
+      </w:r>
+    </w:p>
+    <w:p>
+      <w:pPr>
+        <w:rPr>
+          <w:sz w:val="32"/>
+          <w:szCs w:val="24"/>
+        </w:rPr>
+      </w:pPr>
+    </w:p>
+    <w:p>
+      <w:pPr>
+        <w:rPr>
+          <w:sz w:val="32"/>
+          <w:szCs w:val="24"/>
+        </w:rPr>
+      </w:pPr>
+      <w:r>
+        <w:rPr>
+          <w:sz w:val="32"/>
+          <w:szCs w:val="24"/>
+        </w:rPr>
+        <w:t xml:space="preserve">La classe « Menu » a été ajoutée car au départ </w:t>
+      </w:r>
+      <w:r>
+        <w:rPr>
+          <w:sz w:val="32"/>
+          <w:szCs w:val="24"/>
+        </w:rPr>
+        <w:t>toutes les méthodes</w:t>
+      </w:r>
+      <w:r>
+        <w:rPr>
+          <w:sz w:val="32"/>
+          <w:szCs w:val="24"/>
+        </w:rPr>
+        <w:t xml:space="preserve"> de menu étaient dans le programme principal ce qui n’allait pas et grâce a cet objet c’est bien plus pratique</w:t>
+      </w:r>
+      <w:r>
+        <w:rPr>
+          <w:sz w:val="32"/>
+          <w:szCs w:val="24"/>
+        </w:rPr>
+        <w:t>.</w:t>
+      </w:r>
+    </w:p>
+    <w:p>
+      <w:pPr>
+        <w:rPr>
+          <w:sz w:val="32"/>
+          <w:szCs w:val="24"/>
+        </w:rPr>
+      </w:pPr>
+    </w:p>
+    <w:p>
+      <w:pPr>
+        <w:rPr>
+          <w:sz w:val="28"/>
+          <w:szCs w:val="22"/>
+        </w:rPr>
+      </w:pPr>
+      <w:r>
+        <w:rPr>
+          <w:sz w:val="32"/>
+          <w:szCs w:val="24"/>
+        </w:rPr>
+        <w:t>La classe « </w:t>
+      </w:r>
+      <w:r>
+        <w:rPr>
+          <w:sz w:val="32"/>
+          <w:szCs w:val="24"/>
+        </w:rPr>
+        <w:t>Game</w:t>
+      </w:r>
+      <w:r>
+        <w:rPr>
+          <w:sz w:val="32"/>
+          <w:szCs w:val="24"/>
+        </w:rPr>
+        <w:t xml:space="preserve"> » a été ajoutée car au départ toutes les méthodes de </w:t>
+      </w:r>
+      <w:r>
+        <w:rPr>
+          <w:sz w:val="32"/>
+          <w:szCs w:val="24"/>
+        </w:rPr>
+        <w:t>game</w:t>
+      </w:r>
+      <w:r>
+        <w:rPr>
+          <w:sz w:val="32"/>
+          <w:szCs w:val="24"/>
+        </w:rPr>
+        <w:t xml:space="preserve"> étaient dans le programme principal</w:t>
+      </w:r>
+      <w:r>
+        <w:rPr>
+          <w:sz w:val="32"/>
+          <w:szCs w:val="24"/>
+        </w:rPr>
+        <w:t xml:space="preserve"> ce qui n’était pas </w:t>
+      </w:r>
+      <w:r>
+        <w:rPr>
+          <w:sz w:val="32"/>
+          <w:szCs w:val="24"/>
+        </w:rPr>
+        <w:t>pratique</w:t>
+      </w:r>
+      <w:r>
+        <w:t xml:space="preserve"> </w:t>
+      </w:r>
+      <w:r>
+        <w:rPr>
+          <w:sz w:val="28"/>
+          <w:szCs w:val="22"/>
+        </w:rPr>
+        <w:t xml:space="preserve">et ce qui forçait de tout avoir dans le main ce qui rajoutait de la complexité et ralentissait le </w:t>
+      </w:r>
+      <w:r>
+        <w:rPr>
+          <w:sz w:val="28"/>
+          <w:szCs w:val="22"/>
+        </w:rPr>
+        <w:t>programme.</w:t>
+      </w:r>
+    </w:p>
+    <w:p/>
+    <w:p/>
+    <w:p/>
+    <w:p/>
+    <w:p>
+      <w:r>
+        <w:br w:type="page"/>
+      </w:r>
+    </w:p>
+    <w:p>
+      <w:pPr>
+        <w:pStyle w:val="Titre2"/>
+        <w:rPr>
+          <w:i w:val="0"/>
+          <w:iCs/>
+          <w:sz w:val="36"/>
+          <w:szCs w:val="28"/>
+          <w:u w:val="none"/>
+        </w:rPr>
+      </w:pPr>
+      <w:r>
+        <w:rPr>
+          <w:i w:val="0"/>
+          <w:iCs/>
+          <w:sz w:val="36"/>
+          <w:szCs w:val="28"/>
+          <w:u w:val="none"/>
+        </w:rPr>
+        <w:lastRenderedPageBreak/>
+        <w:t xml:space="preserve">Points de </w:t>
+      </w:r>
+      <w:r>
+        <w:rPr>
+          <w:i w:val="0"/>
+          <w:iCs/>
+          <w:sz w:val="36"/>
+          <w:szCs w:val="28"/>
+          <w:u w:val="none"/>
+        </w:rPr>
+        <w:t>design</w:t>
+      </w:r>
+      <w:r>
+        <w:rPr>
+          <w:i w:val="0"/>
+          <w:iCs/>
+          <w:sz w:val="36"/>
+          <w:szCs w:val="28"/>
+          <w:u w:val="none"/>
+        </w:rPr>
+        <w:t xml:space="preserve"> </w:t>
+      </w:r>
+      <w:r>
+        <w:rPr>
+          <w:i w:val="0"/>
+          <w:iCs/>
+          <w:sz w:val="36"/>
+          <w:szCs w:val="28"/>
+          <w:u w:val="none"/>
+        </w:rPr>
+        <w:t>spécifique</w:t>
+      </w:r>
+    </w:p>
+    <w:p>
+      <w:r>
+        <w:t xml:space="preserve">L’utilisation de timer et non de boucles qui tournent </w:t>
+      </w:r>
+      <w:r>
+        <w:t>à</w:t>
+      </w:r>
+      <w:r>
+        <w:t xml:space="preserve"> l’infini. Effectivement le programme utilise un et un seul timer pour </w:t>
+      </w:r>
+      <w:r>
+        <w:t>le déplacement</w:t>
+      </w:r>
+      <w:r>
+        <w:t xml:space="preserve"> des aliens et des tirs</w:t>
+      </w:r>
+      <w:r>
+        <w:t>.</w:t>
+      </w:r>
+    </w:p>
+    <w:p/>
+    <w:p>
+      <w:r>
+        <w:t>Pour chaque menu il y a différentes méthodes, une pour afficher, une pour les déplacement et une pour écrire</w:t>
+      </w:r>
+      <w:r>
+        <w:t xml:space="preserve"> les champ qui on subi un déplacement (couleur)</w:t>
+      </w:r>
+    </w:p>
+    <w:p/>
     <w:p>
       <w:pPr>
         <w:pStyle w:val="Titre1"/>
-      </w:pPr>
-      <w:r>
-        <w:lastRenderedPageBreak/>
+        <w:rPr>
+          <w:sz w:val="40"/>
+          <w:szCs w:val="28"/>
+        </w:rPr>
+      </w:pPr>
+      <w:bookmarkStart w:id="7" w:name="_Toc124345406"/>
+      <w:r>
+        <w:rPr>
+          <w:sz w:val="40"/>
+          <w:szCs w:val="28"/>
+        </w:rPr>
         <w:t>Environnement de travail</w:t>
       </w:r>
       <w:bookmarkEnd w:id="7"/>
@@ -6390,12 +6810,36 @@
       </w:pPr>
     </w:p>
     <w:p>
-      <w:r>
+      <w:pPr>
+        <w:rPr>
+          <w:rFonts w:asciiTheme="minorHAnsi" w:hAnsiTheme="minorHAnsi" w:cstheme="minorHAnsi"/>
+          <w:sz w:val="36"/>
+          <w:szCs w:val="36"/>
+        </w:rPr>
+      </w:pPr>
+      <w:r>
+        <w:rPr>
+          <w:rFonts w:asciiTheme="minorHAnsi" w:hAnsiTheme="minorHAnsi" w:cstheme="minorHAnsi"/>
+          <w:sz w:val="36"/>
+          <w:szCs w:val="36"/>
+        </w:rPr>
         <w:t>Pour l’os il faut Windows 10 (sur Windows 11 ça ne marche pas)</w:t>
       </w:r>
     </w:p>
     <w:p>
-      <w:r>
+      <w:pPr>
+        <w:rPr>
+          <w:rFonts w:asciiTheme="minorHAnsi" w:hAnsiTheme="minorHAnsi" w:cstheme="minorHAnsi"/>
+          <w:sz w:val="36"/>
+          <w:szCs w:val="36"/>
+        </w:rPr>
+      </w:pPr>
+      <w:r>
+        <w:rPr>
+          <w:rFonts w:asciiTheme="minorHAnsi" w:hAnsiTheme="minorHAnsi" w:cstheme="minorHAnsi"/>
+          <w:sz w:val="36"/>
+          <w:szCs w:val="36"/>
+        </w:rPr>
         <w:t>Pour les outils il faudra :</w:t>
       </w:r>
     </w:p>
@@ -6403,8 +6847,18 @@
       <w:pPr>
         <w:pStyle w:val="Paragraphedeliste"/>
         <w:ind w:left="0"/>
-      </w:pPr>
-      <w:r>
+        <w:rPr>
+          <w:rFonts w:cstheme="minorHAnsi"/>
+          <w:sz w:val="36"/>
+          <w:szCs w:val="36"/>
+        </w:rPr>
+      </w:pPr>
+      <w:r>
+        <w:rPr>
+          <w:rFonts w:cstheme="minorHAnsi"/>
+          <w:sz w:val="36"/>
+          <w:szCs w:val="36"/>
+        </w:rPr>
         <w:tab/>
         <w:t>- Visual studio code (2019/2022)</w:t>
       </w:r>
@@ -6413,25 +6867,87 @@
       <w:pPr>
         <w:pStyle w:val="Paragraphedeliste"/>
         <w:ind w:left="0"/>
-      </w:pPr>
-      <w:r>
+        <w:rPr>
+          <w:rFonts w:cstheme="minorHAnsi"/>
+          <w:sz w:val="36"/>
+          <w:szCs w:val="36"/>
+        </w:rPr>
+      </w:pPr>
+      <w:r>
+        <w:rPr>
+          <w:rFonts w:cstheme="minorHAnsi"/>
+          <w:sz w:val="36"/>
+          <w:szCs w:val="36"/>
+        </w:rPr>
         <w:tab/>
-        <w:t>-(.NET 6.0)</w:t>
+        <w:t>-</w:t>
+      </w:r>
+      <w:r>
+        <w:rPr>
+          <w:rFonts w:cstheme="minorHAnsi"/>
+          <w:sz w:val="36"/>
+          <w:szCs w:val="36"/>
+        </w:rPr>
+        <w:t xml:space="preserve"> </w:t>
+      </w:r>
+      <w:r>
+        <w:rPr>
+          <w:rFonts w:cstheme="minorHAnsi"/>
+          <w:sz w:val="36"/>
+          <w:szCs w:val="36"/>
+        </w:rPr>
+        <w:t>(.NET 6.0)</w:t>
       </w:r>
     </w:p>
     <w:p>
       <w:pPr>
         <w:pStyle w:val="Paragraphedeliste"/>
         <w:ind w:left="0"/>
-      </w:pPr>
-      <w:r>
+        <w:rPr>
+          <w:rFonts w:cstheme="minorHAnsi"/>
+          <w:sz w:val="36"/>
+          <w:szCs w:val="36"/>
+        </w:rPr>
+      </w:pPr>
+      <w:r>
+        <w:rPr>
+          <w:rFonts w:cstheme="minorHAnsi"/>
+          <w:sz w:val="36"/>
+          <w:szCs w:val="36"/>
+        </w:rPr>
         <w:tab/>
-        <w:t xml:space="preserve">-Un </w:t>
-      </w:r>
-      <w:r>
+        <w:t>-</w:t>
+      </w:r>
+      <w:r>
+        <w:rPr>
+          <w:rFonts w:cstheme="minorHAnsi"/>
+          <w:sz w:val="36"/>
+          <w:szCs w:val="36"/>
+        </w:rPr>
+        <w:t xml:space="preserve"> </w:t>
+      </w:r>
+      <w:r>
+        <w:rPr>
+          <w:rFonts w:cstheme="minorHAnsi"/>
+          <w:sz w:val="36"/>
+          <w:szCs w:val="36"/>
+        </w:rPr>
+        <w:t xml:space="preserve">Un </w:t>
+      </w:r>
+      <w:r>
+        <w:rPr>
+          <w:rFonts w:cstheme="minorHAnsi"/>
+          <w:sz w:val="36"/>
+          <w:szCs w:val="36"/>
+        </w:rPr>
         <w:t>écran</w:t>
       </w:r>
       <w:r>
+        <w:rPr>
+          <w:rFonts w:cstheme="minorHAnsi"/>
+          <w:sz w:val="36"/>
+          <w:szCs w:val="36"/>
+        </w:rPr>
         <w:t xml:space="preserve"> de 1920 x 1080</w:t>
       </w:r>
     </w:p>
@@ -6439,37 +6955,119 @@
       <w:pPr>
         <w:pStyle w:val="Paragraphedeliste"/>
         <w:ind w:left="0"/>
-      </w:pPr>
-      <w:r>
+        <w:rPr>
+          <w:rFonts w:cstheme="minorHAnsi"/>
+          <w:sz w:val="36"/>
+          <w:szCs w:val="36"/>
+        </w:rPr>
+      </w:pPr>
+      <w:r>
+        <w:rPr>
+          <w:rFonts w:cstheme="minorHAnsi"/>
+          <w:sz w:val="36"/>
+          <w:szCs w:val="36"/>
+        </w:rPr>
         <w:tab/>
-        <w:t xml:space="preserve">-Bloc-Notes ou lecteur de fichier txt pour pouvoir gérer l’édition et les retouches </w:t>
-      </w:r>
-      <w:r>
+        <w:t>-</w:t>
+      </w:r>
+      <w:r>
+        <w:rPr>
+          <w:rFonts w:cstheme="minorHAnsi"/>
+          <w:sz w:val="36"/>
+          <w:szCs w:val="36"/>
+        </w:rPr>
+        <w:t xml:space="preserve"> </w:t>
+      </w:r>
+      <w:r>
+        <w:rPr>
+          <w:rFonts w:cstheme="minorHAnsi"/>
+          <w:sz w:val="36"/>
+          <w:szCs w:val="36"/>
+        </w:rPr>
+        <w:t xml:space="preserve">Bloc-Notes ou lecteur de fichier txt pour pouvoir gérer l’édition et les retouches </w:t>
+      </w:r>
+      <w:r>
+        <w:rPr>
+          <w:rFonts w:cstheme="minorHAnsi"/>
+          <w:sz w:val="36"/>
+          <w:szCs w:val="36"/>
+        </w:rPr>
         <w:t>à</w:t>
       </w:r>
       <w:r>
+        <w:rPr>
+          <w:rFonts w:cstheme="minorHAnsi"/>
+          <w:sz w:val="36"/>
+          <w:szCs w:val="36"/>
+        </w:rPr>
         <w:t xml:space="preserve"> faire </w:t>
       </w:r>
       <w:r>
+        <w:rPr>
+          <w:rFonts w:cstheme="minorHAnsi"/>
+          <w:sz w:val="36"/>
+          <w:szCs w:val="36"/>
+        </w:rPr>
         <w:t>s’il</w:t>
       </w:r>
       <w:r>
+        <w:rPr>
+          <w:rFonts w:cstheme="minorHAnsi"/>
+          <w:sz w:val="36"/>
+          <w:szCs w:val="36"/>
+        </w:rPr>
         <w:t xml:space="preserve"> y en a sur le model des aliens</w:t>
+      </w:r>
+      <w:r>
+        <w:rPr>
+          <w:rFonts w:cstheme="minorHAnsi"/>
+          <w:sz w:val="36"/>
+          <w:szCs w:val="36"/>
+        </w:rPr>
+        <w:t xml:space="preserve"> et/ou du vaisseau</w:t>
       </w:r>
     </w:p>
     <w:p>
       <w:pPr>
         <w:pStyle w:val="Paragraphedeliste"/>
         <w:ind w:left="0"/>
-      </w:pPr>
-      <w:r>
+        <w:rPr>
+          <w:rFonts w:cstheme="minorHAnsi"/>
+          <w:sz w:val="36"/>
+          <w:szCs w:val="36"/>
+        </w:rPr>
+      </w:pPr>
+      <w:r>
+        <w:rPr>
+          <w:rFonts w:cstheme="minorHAnsi"/>
+          <w:sz w:val="36"/>
+          <w:szCs w:val="36"/>
+        </w:rPr>
         <w:tab/>
         <w:t>-</w:t>
       </w:r>
       <w:r>
+        <w:rPr>
+          <w:rFonts w:cstheme="minorHAnsi"/>
+          <w:sz w:val="36"/>
+          <w:szCs w:val="36"/>
+        </w:rPr>
+        <w:t xml:space="preserve"> </w:t>
+      </w:r>
+      <w:r>
+        <w:rPr>
+          <w:rFonts w:cstheme="minorHAnsi"/>
+          <w:sz w:val="36"/>
+          <w:szCs w:val="36"/>
+        </w:rPr>
         <w:t>Excel</w:t>
       </w:r>
       <w:r>
+        <w:rPr>
+          <w:rFonts w:cstheme="minorHAnsi"/>
+          <w:sz w:val="36"/>
+          <w:szCs w:val="36"/>
+        </w:rPr>
         <w:t xml:space="preserve"> et Word pour la documentation</w:t>
       </w:r>
     </w:p>
@@ -6477,45 +7075,208 @@
       <w:pPr>
         <w:pStyle w:val="Paragraphedeliste"/>
         <w:ind w:left="0"/>
-      </w:pPr>
-      <w:r>
+        <w:rPr>
+          <w:rFonts w:cstheme="minorHAnsi"/>
+          <w:sz w:val="36"/>
+          <w:szCs w:val="36"/>
+        </w:rPr>
+      </w:pPr>
+      <w:r>
+        <w:rPr>
+          <w:rFonts w:cstheme="minorHAnsi"/>
+          <w:sz w:val="36"/>
+          <w:szCs w:val="36"/>
+        </w:rPr>
         <w:tab/>
         <w:t>-</w:t>
       </w:r>
-      <w:proofErr w:type="spellStart"/>
-      <w:r>
-        <w:t>Lucidchart</w:t>
-      </w:r>
-      <w:proofErr w:type="spellEnd"/>
-      <w:r>
+      <w:r>
+        <w:rPr>
+          <w:rFonts w:cstheme="minorHAnsi"/>
+          <w:sz w:val="36"/>
+          <w:szCs w:val="36"/>
+        </w:rPr>
+        <w:t xml:space="preserve"> </w:t>
+      </w:r>
+      <w:hyperlink r:id="rId32" w:history="1">
+        <w:r>
+          <w:rPr>
+            <w:rStyle w:val="Lienhypertexte"/>
+            <w:rFonts w:cstheme="minorHAnsi"/>
+            <w:sz w:val="36"/>
+            <w:szCs w:val="36"/>
+          </w:rPr>
+          <w:t>Lucidcha</w:t>
+        </w:r>
+        <w:r>
+          <w:rPr>
+            <w:rStyle w:val="Lienhypertexte"/>
+            <w:rFonts w:cstheme="minorHAnsi"/>
+            <w:sz w:val="36"/>
+            <w:szCs w:val="36"/>
+          </w:rPr>
+          <w:t>r</w:t>
+        </w:r>
+        <w:r>
+          <w:rPr>
+            <w:rStyle w:val="Lienhypertexte"/>
+            <w:rFonts w:cstheme="minorHAnsi"/>
+            <w:sz w:val="36"/>
+            <w:szCs w:val="36"/>
+          </w:rPr>
+          <w:t>t</w:t>
+        </w:r>
+      </w:hyperlink>
+      <w:r>
+        <w:rPr>
+          <w:rFonts w:cstheme="minorHAnsi"/>
+          <w:sz w:val="36"/>
+          <w:szCs w:val="36"/>
+        </w:rPr>
         <w:t xml:space="preserve"> pour les </w:t>
       </w:r>
       <w:r>
+        <w:rPr>
+          <w:rFonts w:cstheme="minorHAnsi"/>
+          <w:sz w:val="36"/>
+          <w:szCs w:val="36"/>
+        </w:rPr>
         <w:t>diagrammes</w:t>
+      </w:r>
+      <w:r>
+        <w:rPr>
+          <w:rFonts w:cstheme="minorHAnsi"/>
+          <w:sz w:val="36"/>
+          <w:szCs w:val="36"/>
+        </w:rPr>
+        <w:t xml:space="preserve"> (web)</w:t>
       </w:r>
     </w:p>
     <w:p>
       <w:pPr>
         <w:pStyle w:val="Paragraphedeliste"/>
         <w:ind w:left="0"/>
-      </w:pPr>
-      <w:r>
+        <w:rPr>
+          <w:rFonts w:cstheme="minorHAnsi"/>
+          <w:sz w:val="36"/>
+          <w:szCs w:val="36"/>
+        </w:rPr>
+      </w:pPr>
+      <w:r>
+        <w:rPr>
+          <w:rFonts w:cstheme="minorHAnsi"/>
+          <w:sz w:val="36"/>
+          <w:szCs w:val="36"/>
+        </w:rPr>
         <w:tab/>
-        <w:t xml:space="preserve">-GitHub pour effectuer </w:t>
-      </w:r>
-      <w:r>
+        <w:t>-</w:t>
+      </w:r>
+      <w:r>
+        <w:rPr>
+          <w:rFonts w:cstheme="minorHAnsi"/>
+          <w:sz w:val="36"/>
+          <w:szCs w:val="36"/>
+        </w:rPr>
+        <w:t xml:space="preserve"> </w:t>
+      </w:r>
+      <w:hyperlink r:id="rId33" w:history="1">
+        <w:r>
+          <w:rPr>
+            <w:rStyle w:val="Lienhypertexte"/>
+            <w:rFonts w:cstheme="minorHAnsi"/>
+            <w:sz w:val="36"/>
+            <w:szCs w:val="36"/>
+          </w:rPr>
+          <w:t>GitH</w:t>
+        </w:r>
+        <w:r>
+          <w:rPr>
+            <w:rStyle w:val="Lienhypertexte"/>
+            <w:rFonts w:cstheme="minorHAnsi"/>
+            <w:sz w:val="36"/>
+            <w:szCs w:val="36"/>
+          </w:rPr>
+          <w:t>u</w:t>
+        </w:r>
+        <w:r>
+          <w:rPr>
+            <w:rStyle w:val="Lienhypertexte"/>
+            <w:rFonts w:cstheme="minorHAnsi"/>
+            <w:sz w:val="36"/>
+            <w:szCs w:val="36"/>
+          </w:rPr>
+          <w:t>b</w:t>
+        </w:r>
+      </w:hyperlink>
+      <w:r>
+        <w:rPr>
+          <w:rFonts w:cstheme="minorHAnsi"/>
+          <w:sz w:val="36"/>
+          <w:szCs w:val="36"/>
+        </w:rPr>
+        <w:t xml:space="preserve"> pour effectuer </w:t>
+      </w:r>
+      <w:r>
+        <w:rPr>
+          <w:rFonts w:cstheme="minorHAnsi"/>
+          <w:sz w:val="36"/>
+          <w:szCs w:val="36"/>
+        </w:rPr>
         <w:t>des sauvegardes</w:t>
       </w:r>
       <w:r>
+        <w:rPr>
+          <w:rFonts w:cstheme="minorHAnsi"/>
+          <w:sz w:val="36"/>
+          <w:szCs w:val="36"/>
+        </w:rPr>
         <w:t xml:space="preserve"> et récupérer/transmettre le projet</w:t>
       </w:r>
     </w:p>
     <w:p>
       <w:pPr>
+        <w:pStyle w:val="Paragraphedeliste"/>
+        <w:ind w:left="0"/>
+        <w:rPr>
+          <w:rFonts w:cstheme="minorHAnsi"/>
+          <w:sz w:val="36"/>
+          <w:szCs w:val="36"/>
+        </w:rPr>
+      </w:pPr>
+      <w:r>
+        <w:rPr>
+          <w:rFonts w:cstheme="minorHAnsi"/>
+          <w:sz w:val="36"/>
+          <w:szCs w:val="36"/>
+        </w:rPr>
+        <w:br w:type="page"/>
+      </w:r>
+    </w:p>
+    <w:p>
+      <w:pPr>
+        <w:pStyle w:val="Paragraphedeliste"/>
+        <w:ind w:left="0"/>
+        <w:rPr>
+          <w:rFonts w:cstheme="minorHAnsi"/>
+          <w:sz w:val="36"/>
+          <w:szCs w:val="36"/>
+        </w:rPr>
+      </w:pPr>
+    </w:p>
+    <w:p>
+      <w:pPr>
         <w:pStyle w:val="Titre1"/>
-      </w:pPr>
-      <w:bookmarkStart w:id="8" w:name="_Toc115273813"/>
-      <w:r>
+        <w:rPr>
+          <w:sz w:val="40"/>
+          <w:szCs w:val="28"/>
+        </w:rPr>
+      </w:pPr>
+      <w:bookmarkStart w:id="8" w:name="_Toc124345407"/>
+      <w:r>
+        <w:rPr>
+          <w:sz w:val="40"/>
+          <w:szCs w:val="28"/>
+        </w:rPr>
         <w:t>Suivi du développement</w:t>
       </w:r>
       <w:bookmarkEnd w:id="8"/>
@@ -6523,116 +7284,15 @@
     <w:p>
       <w:pPr>
         <w:pStyle w:val="En-tte"/>
-        <w:ind w:left="357"/>
         <w:rPr>
           <w:i/>
         </w:rPr>
       </w:pPr>
-    </w:p>
-    <w:p>
-      <w:pPr>
-        <w:pStyle w:val="En-tte"/>
-        <w:ind w:left="357"/>
-        <w:rPr>
-          <w:i/>
-        </w:rPr>
-      </w:pPr>
-      <w:r>
-        <w:rPr>
-          <w:i/>
-        </w:rPr>
-        <w:t xml:space="preserve">Pour chaque </w:t>
-      </w:r>
-      <w:r>
-        <w:rPr>
-          <w:i/>
-        </w:rPr>
-        <w:t>user story de l’analyse</w:t>
-      </w:r>
-      <w:r>
-        <w:rPr>
-          <w:i/>
-        </w:rPr>
-        <w:t xml:space="preserve">, donner sous forme de </w:t>
-      </w:r>
-      <w:proofErr w:type="gramStart"/>
-      <w:r>
-        <w:rPr>
-          <w:i/>
-        </w:rPr>
-        <w:t>tableau:</w:t>
-      </w:r>
-      <w:proofErr w:type="gramEnd"/>
-    </w:p>
-    <w:p>
-      <w:pPr>
-        <w:pStyle w:val="En-tte"/>
-        <w:numPr>
-          <w:ilvl w:val="0"/>
-          <w:numId w:val="20"/>
-        </w:numPr>
-        <w:rPr>
-          <w:i/>
-        </w:rPr>
-      </w:pPr>
-      <w:r>
-        <w:rPr>
-          <w:i/>
-        </w:rPr>
-        <w:t>La date à laquelle le chef de projet a validé les tests d’acceptance</w:t>
-      </w:r>
-    </w:p>
-    <w:p>
-      <w:pPr>
-        <w:pStyle w:val="En-tte"/>
-        <w:numPr>
-          <w:ilvl w:val="0"/>
-          <w:numId w:val="20"/>
-        </w:numPr>
-        <w:rPr>
-          <w:i/>
-        </w:rPr>
-      </w:pPr>
-      <w:r>
-        <w:rPr>
-          <w:i/>
-        </w:rPr>
-        <w:t>La date à laquelle la story a été terminée (= validée par le chef de projet)</w:t>
-      </w:r>
-      <w:r>
-        <w:rPr>
-          <w:i/>
-        </w:rPr>
-        <w:t xml:space="preserve"> </w:t>
-      </w:r>
-    </w:p>
-    <w:p>
-      <w:pPr>
-        <w:pStyle w:val="En-tte"/>
-        <w:rPr>
-          <w:i/>
-        </w:rPr>
-      </w:pPr>
-    </w:p>
-    <w:p>
-      <w:pPr>
-        <w:pStyle w:val="En-tte"/>
-        <w:ind w:left="357"/>
-        <w:rPr>
-          <w:i/>
-        </w:rPr>
-      </w:pPr>
-      <w:r>
-        <w:rPr>
-          <w:i/>
-        </w:rPr>
-        <w:t>Rapport d’exécution des tests unitaires récents (=proche de la date d’édition du document)</w:t>
-      </w:r>
     </w:p>
     <w:tbl>
       <w:tblPr>
         <w:tblpPr w:leftFromText="141" w:rightFromText="141" w:vertAnchor="text" w:horzAnchor="margin" w:tblpXSpec="center" w:tblpY="-232"/>
-        <w:tblW w:w="14043" w:type="dxa"/>
+        <w:tblW w:w="14322" w:type="dxa"/>
         <w:jc w:val="center"/>
         <w:tblBorders>
           <w:top w:val="outset" w:sz="6" w:space="0" w:color="auto"/>
@@ -6647,18 +7307,18 @@
         <w:tblLook w:val="04A0" w:firstRow="1" w:lastRow="0" w:firstColumn="1" w:lastColumn="0" w:noHBand="0" w:noVBand="1"/>
       </w:tblPr>
       <w:tblGrid>
-        <w:gridCol w:w="2675"/>
-        <w:gridCol w:w="5684"/>
-        <w:gridCol w:w="5684"/>
+        <w:gridCol w:w="2728"/>
+        <w:gridCol w:w="5797"/>
+        <w:gridCol w:w="5797"/>
       </w:tblGrid>
       <w:tr>
         <w:trPr>
-          <w:trHeight w:val="295"/>
+          <w:trHeight w:val="291"/>
           <w:jc w:val="center"/>
         </w:trPr>
         <w:tc>
           <w:tcPr>
-            <w:tcW w:w="2675" w:type="dxa"/>
+            <w:tcW w:w="2728" w:type="dxa"/>
             <w:tcBorders>
               <w:top w:val="single" w:sz="6" w:space="0" w:color="000000"/>
               <w:left w:val="single" w:sz="6" w:space="0" w:color="000000"/>
@@ -6687,14 +7347,13 @@
                 <w:szCs w:val="36"/>
                 <w:lang w:eastAsia="fr-CH"/>
               </w:rPr>
-              <w:lastRenderedPageBreak/>
               <w:t>Story</w:t>
             </w:r>
           </w:p>
         </w:tc>
         <w:tc>
           <w:tcPr>
-            <w:tcW w:w="5684" w:type="dxa"/>
+            <w:tcW w:w="5797" w:type="dxa"/>
             <w:tcBorders>
               <w:top w:val="single" w:sz="6" w:space="0" w:color="000000"/>
               <w:left w:val="single" w:sz="6" w:space="0" w:color="000000"/>
@@ -6729,7 +7388,7 @@
         </w:tc>
         <w:tc>
           <w:tcPr>
-            <w:tcW w:w="5684" w:type="dxa"/>
+            <w:tcW w:w="5797" w:type="dxa"/>
             <w:tcBorders>
               <w:top w:val="single" w:sz="6" w:space="0" w:color="000000"/>
               <w:left w:val="single" w:sz="6" w:space="0" w:color="000000"/>
@@ -6764,12 +7423,12 @@
       </w:tr>
       <w:tr>
         <w:trPr>
-          <w:trHeight w:val="694"/>
+          <w:trHeight w:val="686"/>
           <w:jc w:val="center"/>
         </w:trPr>
         <w:tc>
           <w:tcPr>
-            <w:tcW w:w="2675" w:type="dxa"/>
+            <w:tcW w:w="2728" w:type="dxa"/>
             <w:tcBorders>
               <w:top w:val="single" w:sz="6" w:space="0" w:color="000000"/>
               <w:left w:val="single" w:sz="6" w:space="0" w:color="000000"/>
@@ -6799,7 +7458,7 @@
         </w:tc>
         <w:tc>
           <w:tcPr>
-            <w:tcW w:w="5684" w:type="dxa"/>
+            <w:tcW w:w="5797" w:type="dxa"/>
             <w:tcBorders>
               <w:top w:val="single" w:sz="6" w:space="0" w:color="000000"/>
               <w:left w:val="single" w:sz="6" w:space="0" w:color="000000"/>
@@ -6837,7 +7496,7 @@
         </w:tc>
         <w:tc>
           <w:tcPr>
-            <w:tcW w:w="5684" w:type="dxa"/>
+            <w:tcW w:w="5797" w:type="dxa"/>
             <w:tcBorders>
               <w:top w:val="single" w:sz="6" w:space="0" w:color="000000"/>
               <w:left w:val="single" w:sz="6" w:space="0" w:color="000000"/>
@@ -6875,12 +7534,12 @@
       </w:tr>
       <w:tr>
         <w:trPr>
-          <w:trHeight w:val="694"/>
+          <w:trHeight w:val="686"/>
           <w:jc w:val="center"/>
         </w:trPr>
         <w:tc>
           <w:tcPr>
-            <w:tcW w:w="2675" w:type="dxa"/>
+            <w:tcW w:w="2728" w:type="dxa"/>
             <w:tcBorders>
               <w:top w:val="single" w:sz="6" w:space="0" w:color="000000"/>
               <w:left w:val="single" w:sz="6" w:space="0" w:color="000000"/>
@@ -6914,7 +7573,7 @@
         </w:tc>
         <w:tc>
           <w:tcPr>
-            <w:tcW w:w="5684" w:type="dxa"/>
+            <w:tcW w:w="5797" w:type="dxa"/>
             <w:tcBorders>
               <w:top w:val="single" w:sz="6" w:space="0" w:color="000000"/>
               <w:left w:val="single" w:sz="6" w:space="0" w:color="000000"/>
@@ -6952,7 +7611,7 @@
         </w:tc>
         <w:tc>
           <w:tcPr>
-            <w:tcW w:w="5684" w:type="dxa"/>
+            <w:tcW w:w="5797" w:type="dxa"/>
             <w:tcBorders>
               <w:top w:val="single" w:sz="6" w:space="0" w:color="000000"/>
               <w:left w:val="single" w:sz="6" w:space="0" w:color="000000"/>
@@ -6990,12 +7649,12 @@
       </w:tr>
       <w:tr>
         <w:trPr>
-          <w:trHeight w:val="591"/>
+          <w:trHeight w:val="584"/>
           <w:jc w:val="center"/>
         </w:trPr>
         <w:tc>
           <w:tcPr>
-            <w:tcW w:w="2675" w:type="dxa"/>
+            <w:tcW w:w="2728" w:type="dxa"/>
             <w:tcBorders>
               <w:top w:val="single" w:sz="6" w:space="0" w:color="000000"/>
               <w:left w:val="single" w:sz="6" w:space="0" w:color="000000"/>
@@ -7032,7 +7691,7 @@
         </w:tc>
         <w:tc>
           <w:tcPr>
-            <w:tcW w:w="5684" w:type="dxa"/>
+            <w:tcW w:w="5797" w:type="dxa"/>
             <w:tcBorders>
               <w:top w:val="single" w:sz="6" w:space="0" w:color="000000"/>
               <w:left w:val="single" w:sz="6" w:space="0" w:color="000000"/>
@@ -7070,7 +7729,7 @@
         </w:tc>
         <w:tc>
           <w:tcPr>
-            <w:tcW w:w="5684" w:type="dxa"/>
+            <w:tcW w:w="5797" w:type="dxa"/>
             <w:tcBorders>
               <w:top w:val="single" w:sz="6" w:space="0" w:color="000000"/>
               <w:left w:val="single" w:sz="6" w:space="0" w:color="000000"/>
@@ -7108,12 +7767,12 @@
       </w:tr>
       <w:tr>
         <w:trPr>
-          <w:trHeight w:val="591"/>
+          <w:trHeight w:val="584"/>
           <w:jc w:val="center"/>
         </w:trPr>
         <w:tc>
           <w:tcPr>
-            <w:tcW w:w="2675" w:type="dxa"/>
+            <w:tcW w:w="2728" w:type="dxa"/>
             <w:tcBorders>
               <w:top w:val="single" w:sz="6" w:space="0" w:color="000000"/>
               <w:left w:val="single" w:sz="6" w:space="0" w:color="000000"/>
@@ -7148,7 +7807,7 @@
         </w:tc>
         <w:tc>
           <w:tcPr>
-            <w:tcW w:w="5684" w:type="dxa"/>
+            <w:tcW w:w="5797" w:type="dxa"/>
             <w:tcBorders>
               <w:top w:val="single" w:sz="6" w:space="0" w:color="000000"/>
               <w:left w:val="single" w:sz="6" w:space="0" w:color="000000"/>
@@ -7186,7 +7845,7 @@
         </w:tc>
         <w:tc>
           <w:tcPr>
-            <w:tcW w:w="5684" w:type="dxa"/>
+            <w:tcW w:w="5797" w:type="dxa"/>
             <w:tcBorders>
               <w:top w:val="single" w:sz="6" w:space="0" w:color="000000"/>
               <w:left w:val="single" w:sz="6" w:space="0" w:color="000000"/>
@@ -7224,12 +7883,12 @@
       </w:tr>
       <w:tr>
         <w:trPr>
-          <w:trHeight w:val="591"/>
+          <w:trHeight w:val="584"/>
           <w:jc w:val="center"/>
         </w:trPr>
         <w:tc>
           <w:tcPr>
-            <w:tcW w:w="2675" w:type="dxa"/>
+            <w:tcW w:w="2728" w:type="dxa"/>
             <w:tcBorders>
               <w:top w:val="single" w:sz="6" w:space="0" w:color="000000"/>
               <w:left w:val="single" w:sz="6" w:space="0" w:color="000000"/>
@@ -7264,7 +7923,7 @@
         </w:tc>
         <w:tc>
           <w:tcPr>
-            <w:tcW w:w="5684" w:type="dxa"/>
+            <w:tcW w:w="5797" w:type="dxa"/>
             <w:tcBorders>
               <w:top w:val="single" w:sz="6" w:space="0" w:color="000000"/>
               <w:left w:val="single" w:sz="6" w:space="0" w:color="000000"/>
@@ -7302,7 +7961,7 @@
         </w:tc>
         <w:tc>
           <w:tcPr>
-            <w:tcW w:w="5684" w:type="dxa"/>
+            <w:tcW w:w="5797" w:type="dxa"/>
             <w:tcBorders>
               <w:top w:val="single" w:sz="6" w:space="0" w:color="000000"/>
               <w:left w:val="single" w:sz="6" w:space="0" w:color="000000"/>
@@ -7340,12 +7999,12 @@
       </w:tr>
       <w:tr>
         <w:trPr>
-          <w:trHeight w:val="591"/>
+          <w:trHeight w:val="584"/>
           <w:jc w:val="center"/>
         </w:trPr>
         <w:tc>
           <w:tcPr>
-            <w:tcW w:w="2675" w:type="dxa"/>
+            <w:tcW w:w="2728" w:type="dxa"/>
             <w:tcBorders>
               <w:top w:val="single" w:sz="6" w:space="0" w:color="000000"/>
               <w:left w:val="single" w:sz="6" w:space="0" w:color="000000"/>
@@ -7380,7 +8039,7 @@
         </w:tc>
         <w:tc>
           <w:tcPr>
-            <w:tcW w:w="5684" w:type="dxa"/>
+            <w:tcW w:w="5797" w:type="dxa"/>
             <w:tcBorders>
               <w:top w:val="single" w:sz="6" w:space="0" w:color="000000"/>
               <w:left w:val="single" w:sz="6" w:space="0" w:color="000000"/>
@@ -7407,7 +8066,7 @@
         </w:tc>
         <w:tc>
           <w:tcPr>
-            <w:tcW w:w="5684" w:type="dxa"/>
+            <w:tcW w:w="5797" w:type="dxa"/>
             <w:tcBorders>
               <w:top w:val="single" w:sz="6" w:space="0" w:color="000000"/>
               <w:left w:val="single" w:sz="6" w:space="0" w:color="000000"/>
@@ -7434,12 +8093,12 @@
       </w:tr>
       <w:tr>
         <w:trPr>
-          <w:trHeight w:val="575"/>
+          <w:trHeight w:val="568"/>
           <w:jc w:val="center"/>
         </w:trPr>
         <w:tc>
           <w:tcPr>
-            <w:tcW w:w="2675" w:type="dxa"/>
+            <w:tcW w:w="2728" w:type="dxa"/>
             <w:tcBorders>
               <w:top w:val="single" w:sz="6" w:space="0" w:color="000000"/>
               <w:left w:val="single" w:sz="6" w:space="0" w:color="000000"/>
@@ -7474,7 +8133,7 @@
         </w:tc>
         <w:tc>
           <w:tcPr>
-            <w:tcW w:w="5684" w:type="dxa"/>
+            <w:tcW w:w="5797" w:type="dxa"/>
             <w:tcBorders>
               <w:top w:val="single" w:sz="6" w:space="0" w:color="000000"/>
               <w:left w:val="single" w:sz="6" w:space="0" w:color="000000"/>
@@ -7501,7 +8160,7 @@
         </w:tc>
         <w:tc>
           <w:tcPr>
-            <w:tcW w:w="5684" w:type="dxa"/>
+            <w:tcW w:w="5797" w:type="dxa"/>
             <w:tcBorders>
               <w:top w:val="single" w:sz="6" w:space="0" w:color="000000"/>
               <w:left w:val="single" w:sz="6" w:space="0" w:color="000000"/>
@@ -7529,12 +8188,12 @@
       <w:bookmarkEnd w:id="15"/>
       <w:tr>
         <w:trPr>
-          <w:trHeight w:val="723"/>
+          <w:trHeight w:val="715"/>
           <w:jc w:val="center"/>
         </w:trPr>
         <w:tc>
           <w:tcPr>
-            <w:tcW w:w="2675" w:type="dxa"/>
+            <w:tcW w:w="2728" w:type="dxa"/>
             <w:tcBorders>
               <w:top w:val="single" w:sz="6" w:space="0" w:color="000000"/>
               <w:left w:val="single" w:sz="6" w:space="0" w:color="000000"/>
@@ -7567,7 +8226,7 @@
         </w:tc>
         <w:tc>
           <w:tcPr>
-            <w:tcW w:w="5684" w:type="dxa"/>
+            <w:tcW w:w="5797" w:type="dxa"/>
             <w:tcBorders>
               <w:top w:val="single" w:sz="6" w:space="0" w:color="000000"/>
               <w:left w:val="single" w:sz="6" w:space="0" w:color="000000"/>
@@ -7594,7 +8253,7 @@
         </w:tc>
         <w:tc>
           <w:tcPr>
-            <w:tcW w:w="5684" w:type="dxa"/>
+            <w:tcW w:w="5797" w:type="dxa"/>
             <w:tcBorders>
               <w:top w:val="single" w:sz="6" w:space="0" w:color="000000"/>
               <w:left w:val="single" w:sz="6" w:space="0" w:color="000000"/>
@@ -7621,12 +8280,12 @@
       </w:tr>
       <w:tr>
         <w:trPr>
-          <w:trHeight w:val="540"/>
+          <w:trHeight w:val="534"/>
           <w:jc w:val="center"/>
         </w:trPr>
         <w:tc>
           <w:tcPr>
-            <w:tcW w:w="2675" w:type="dxa"/>
+            <w:tcW w:w="2728" w:type="dxa"/>
             <w:tcBorders>
               <w:top w:val="single" w:sz="6" w:space="0" w:color="000000"/>
               <w:left w:val="single" w:sz="6" w:space="0" w:color="000000"/>
@@ -7659,7 +8318,7 @@
         </w:tc>
         <w:tc>
           <w:tcPr>
-            <w:tcW w:w="5684" w:type="dxa"/>
+            <w:tcW w:w="5797" w:type="dxa"/>
             <w:tcBorders>
               <w:top w:val="single" w:sz="6" w:space="0" w:color="000000"/>
               <w:left w:val="single" w:sz="6" w:space="0" w:color="000000"/>
@@ -7686,7 +8345,7 @@
         </w:tc>
         <w:tc>
           <w:tcPr>
-            <w:tcW w:w="5684" w:type="dxa"/>
+            <w:tcW w:w="5797" w:type="dxa"/>
             <w:tcBorders>
               <w:top w:val="single" w:sz="6" w:space="0" w:color="000000"/>
               <w:left w:val="single" w:sz="6" w:space="0" w:color="000000"/>
@@ -7713,12 +8372,12 @@
       </w:tr>
       <w:tr>
         <w:trPr>
-          <w:trHeight w:val="483"/>
+          <w:trHeight w:val="477"/>
           <w:jc w:val="center"/>
         </w:trPr>
         <w:tc>
           <w:tcPr>
-            <w:tcW w:w="2675" w:type="dxa"/>
+            <w:tcW w:w="2728" w:type="dxa"/>
             <w:tcBorders>
               <w:top w:val="single" w:sz="6" w:space="0" w:color="000000"/>
               <w:left w:val="single" w:sz="6" w:space="0" w:color="000000"/>
@@ -7738,39 +8397,19 @@
                 <w:lang w:eastAsia="fr-CH"/>
               </w:rPr>
             </w:pPr>
-            <w:proofErr w:type="spellStart"/>
             <w:r>
               <w:rPr>
                 <w:rFonts w:ascii="Calibri" w:hAnsi="Calibri" w:cs="Calibri"/>
                 <w:color w:val="FFFFFF" w:themeColor="background1"/>
                 <w:lang w:eastAsia="fr-CH"/>
               </w:rPr>
-              <w:t>Easter</w:t>
+              <w:t>Easter egg</w:t>
             </w:r>
-            <w:proofErr w:type="spellEnd"/>
-            <w:r>
-              <w:rPr>
-                <w:rFonts w:ascii="Calibri" w:hAnsi="Calibri" w:cs="Calibri"/>
-                <w:color w:val="FFFFFF" w:themeColor="background1"/>
-                <w:lang w:eastAsia="fr-CH"/>
-              </w:rPr>
-              <w:t xml:space="preserve"> </w:t>
-            </w:r>
-            <w:proofErr w:type="spellStart"/>
-            <w:r>
-              <w:rPr>
-                <w:rFonts w:ascii="Calibri" w:hAnsi="Calibri" w:cs="Calibri"/>
-                <w:color w:val="FFFFFF" w:themeColor="background1"/>
-                <w:lang w:eastAsia="fr-CH"/>
-              </w:rPr>
-              <w:t>egg</w:t>
-            </w:r>
-            <w:proofErr w:type="spellEnd"/>
           </w:p>
         </w:tc>
         <w:tc>
           <w:tcPr>
-            <w:tcW w:w="5684" w:type="dxa"/>
+            <w:tcW w:w="5797" w:type="dxa"/>
             <w:tcBorders>
               <w:top w:val="single" w:sz="6" w:space="0" w:color="000000"/>
               <w:left w:val="single" w:sz="6" w:space="0" w:color="000000"/>
@@ -7793,7 +8432,7 @@
         </w:tc>
         <w:tc>
           <w:tcPr>
-            <w:tcW w:w="5684" w:type="dxa"/>
+            <w:tcW w:w="5797" w:type="dxa"/>
             <w:tcBorders>
               <w:top w:val="single" w:sz="6" w:space="0" w:color="000000"/>
               <w:left w:val="single" w:sz="6" w:space="0" w:color="000000"/>
@@ -7830,20 +8469,36 @@
     <w:p>
       <w:pPr>
         <w:pStyle w:val="Titre1"/>
+        <w:rPr>
+          <w:sz w:val="40"/>
+          <w:szCs w:val="28"/>
+        </w:rPr>
       </w:pPr>
       <w:bookmarkStart w:id="16" w:name="_Toc25553322"/>
       <w:bookmarkStart w:id="17" w:name="_Toc71691026"/>
-      <w:bookmarkStart w:id="18" w:name="_Toc115273814"/>
-      <w:r>
+      <w:bookmarkStart w:id="18" w:name="_Toc124345408"/>
+      <w:r>
+        <w:rPr>
+          <w:sz w:val="40"/>
+          <w:szCs w:val="28"/>
+        </w:rPr>
         <w:t xml:space="preserve">Erreurs </w:t>
       </w:r>
       <w:bookmarkEnd w:id="16"/>
       <w:r>
+        <w:rPr>
+          <w:sz w:val="40"/>
+          <w:szCs w:val="28"/>
+        </w:rPr>
         <w:t>restantes</w:t>
       </w:r>
       <w:bookmarkEnd w:id="17"/>
       <w:bookmarkEnd w:id="18"/>
       <w:r>
+        <w:rPr>
+          <w:sz w:val="40"/>
+          <w:szCs w:val="28"/>
+        </w:rPr>
         <w:t xml:space="preserve">  </w:t>
       </w:r>
     </w:p>
@@ -7856,103 +8511,197 @@
       </w:pPr>
       <w:bookmarkStart w:id="19" w:name="_Toc25553323"/>
     </w:p>
-    <w:p>
-      <w:pPr>
-        <w:ind w:left="426"/>
-        <w:rPr>
-          <w:i/>
-        </w:rPr>
-      </w:pPr>
-      <w:r>
-        <w:rPr>
-          <w:i/>
-        </w:rPr>
-        <w:t xml:space="preserve">S'il reste encore des </w:t>
-      </w:r>
-      <w:proofErr w:type="gramStart"/>
-      <w:r>
-        <w:rPr>
-          <w:i/>
-        </w:rPr>
-        <w:t>erreurs:</w:t>
-      </w:r>
-      <w:proofErr w:type="gramEnd"/>
-      <w:r>
-        <w:rPr>
-          <w:i/>
-        </w:rPr>
-        <w:t xml:space="preserve"> </w:t>
-      </w:r>
-    </w:p>
-    <w:p>
-      <w:pPr>
-        <w:ind w:left="426"/>
-        <w:rPr>
-          <w:i/>
-        </w:rPr>
-      </w:pPr>
-    </w:p>
-    <w:p>
-      <w:pPr>
+    <w:bookmarkEnd w:id="19"/>
+    <w:p>
+      <w:pPr>
+        <w:pStyle w:val="En-tte"/>
         <w:numPr>
           <w:ilvl w:val="0"/>
-          <w:numId w:val="3"/>
+          <w:numId w:val="26"/>
         </w:numPr>
         <w:rPr>
-          <w:i/>
-        </w:rPr>
-      </w:pPr>
-      <w:r>
-        <w:rPr>
-          <w:i/>
-        </w:rPr>
-        <w:lastRenderedPageBreak/>
-        <w:t>Description détaillée</w:t>
-      </w:r>
-    </w:p>
-    <w:p>
-      <w:pPr>
+          <w:rFonts w:cs="Arial"/>
+          <w:iCs/>
+        </w:rPr>
+      </w:pPr>
+      <w:r>
+        <w:rPr>
+          <w:rFonts w:asciiTheme="minorHAnsi" w:hAnsiTheme="minorHAnsi" w:cstheme="minorHAnsi"/>
+          <w:sz w:val="36"/>
+          <w:szCs w:val="36"/>
+        </w:rPr>
+        <w:t xml:space="preserve">Au lancement de l’application parfois la fenêtre apparais en partie hors de l’écran pour régler ça il faudrait juste réussirez a la faire apparaitre en (0,0) de l’écran  </w:t>
+      </w:r>
+    </w:p>
+    <w:p>
+      <w:pPr>
+        <w:pStyle w:val="En-tte"/>
         <w:numPr>
           <w:ilvl w:val="0"/>
-          <w:numId w:val="3"/>
+          <w:numId w:val="26"/>
         </w:numPr>
         <w:rPr>
-          <w:i/>
-        </w:rPr>
-      </w:pPr>
-      <w:r>
-        <w:rPr>
-          <w:i/>
-        </w:rPr>
-        <w:t>Conséquences sur l'utilisation du produit</w:t>
-      </w:r>
-      <w:bookmarkEnd w:id="19"/>
-    </w:p>
-    <w:p>
-      <w:pPr>
+          <w:rFonts w:cs="Arial"/>
+          <w:iCs/>
+        </w:rPr>
+      </w:pPr>
+      <w:r>
+        <w:rPr>
+          <w:rFonts w:asciiTheme="minorHAnsi" w:hAnsiTheme="minorHAnsi" w:cstheme="minorHAnsi"/>
+          <w:sz w:val="36"/>
+          <w:szCs w:val="36"/>
+        </w:rPr>
+        <w:t>Si on modifie la taille de la fenêtre cela peut apporter des problèmes donc il faudrait pouvoir bloquer la taille de la fenêtre</w:t>
+      </w:r>
+    </w:p>
+    <w:p>
+      <w:pPr>
+        <w:pStyle w:val="En-tte"/>
         <w:numPr>
           <w:ilvl w:val="0"/>
-          <w:numId w:val="3"/>
+          <w:numId w:val="26"/>
         </w:numPr>
-        <w:rPr>
-          <w:i/>
-        </w:rPr>
-      </w:pPr>
-      <w:r>
-        <w:rPr>
-          <w:i/>
-        </w:rPr>
-        <w:t>Actions envisagées ou possibles</w:t>
-      </w:r>
-    </w:p>
-    <w:p>
-      <w:pPr>
-        <w:pStyle w:val="En-tte"/>
         <w:rPr>
           <w:rFonts w:cs="Arial"/>
           <w:iCs/>
         </w:rPr>
       </w:pPr>
+      <w:r>
+        <w:rPr>
+          <w:rFonts w:asciiTheme="minorHAnsi" w:hAnsiTheme="minorHAnsi" w:cstheme="minorHAnsi"/>
+          <w:sz w:val="36"/>
+          <w:szCs w:val="36"/>
+        </w:rPr>
+        <w:t>Lors du jeu</w:t>
+      </w:r>
+      <w:r>
+        <w:rPr>
+          <w:rFonts w:asciiTheme="minorHAnsi" w:hAnsiTheme="minorHAnsi" w:cstheme="minorHAnsi"/>
+          <w:sz w:val="36"/>
+          <w:szCs w:val="36"/>
+        </w:rPr>
+        <w:t xml:space="preserve"> quand on tire </w:t>
+      </w:r>
+      <w:r>
+        <w:rPr>
+          <w:rFonts w:asciiTheme="minorHAnsi" w:hAnsiTheme="minorHAnsi" w:cstheme="minorHAnsi"/>
+          <w:sz w:val="36"/>
+          <w:szCs w:val="36"/>
+        </w:rPr>
+        <w:t>s’il</w:t>
+      </w:r>
+      <w:r>
+        <w:rPr>
+          <w:rFonts w:asciiTheme="minorHAnsi" w:hAnsiTheme="minorHAnsi" w:cstheme="minorHAnsi"/>
+          <w:sz w:val="36"/>
+          <w:szCs w:val="36"/>
+        </w:rPr>
+        <w:t xml:space="preserve"> n’y a qu’une balle celle-ci ne fait aucun </w:t>
+      </w:r>
+      <w:r>
+        <w:rPr>
+          <w:rFonts w:asciiTheme="minorHAnsi" w:hAnsiTheme="minorHAnsi" w:cstheme="minorHAnsi"/>
+          <w:sz w:val="36"/>
+          <w:szCs w:val="36"/>
+        </w:rPr>
+        <w:t>dégât</w:t>
+      </w:r>
+      <w:r>
+        <w:rPr>
+          <w:rFonts w:asciiTheme="minorHAnsi" w:hAnsiTheme="minorHAnsi" w:cstheme="minorHAnsi"/>
+          <w:sz w:val="36"/>
+          <w:szCs w:val="36"/>
+        </w:rPr>
+        <w:t xml:space="preserve"> </w:t>
+      </w:r>
+      <w:r>
+        <w:rPr>
+          <w:rFonts w:asciiTheme="minorHAnsi" w:hAnsiTheme="minorHAnsi" w:cstheme="minorHAnsi"/>
+          <w:sz w:val="36"/>
+          <w:szCs w:val="36"/>
+        </w:rPr>
+        <w:t>aux aliens</w:t>
+      </w:r>
+    </w:p>
+    <w:p>
+      <w:pPr>
+        <w:pStyle w:val="En-tte"/>
+        <w:numPr>
+          <w:ilvl w:val="0"/>
+          <w:numId w:val="26"/>
+        </w:numPr>
+        <w:rPr>
+          <w:rFonts w:cs="Arial"/>
+          <w:iCs/>
+        </w:rPr>
+      </w:pPr>
+      <w:r>
+        <w:rPr>
+          <w:rFonts w:cs="Arial"/>
+          <w:iCs/>
+          <w:sz w:val="32"/>
+          <w:szCs w:val="24"/>
+        </w:rPr>
+        <w:t>Quand un alien meurt (1/2) l’animation des aliens cesse et reprend quand un autre meurt</w:t>
+      </w:r>
+    </w:p>
+    <w:p>
+      <w:pPr>
+        <w:pStyle w:val="En-tte"/>
+        <w:numPr>
+          <w:ilvl w:val="0"/>
+          <w:numId w:val="26"/>
+        </w:numPr>
+        <w:rPr>
+          <w:rFonts w:cs="Arial"/>
+          <w:iCs/>
+        </w:rPr>
+      </w:pPr>
+      <w:r>
+        <w:rPr>
+          <w:rFonts w:cs="Arial"/>
+          <w:iCs/>
+          <w:sz w:val="32"/>
+          <w:szCs w:val="24"/>
+        </w:rPr>
+        <w:t xml:space="preserve">Quand il ne </w:t>
+      </w:r>
+      <w:r>
+        <w:rPr>
+          <w:rFonts w:cs="Arial"/>
+          <w:iCs/>
+          <w:sz w:val="32"/>
+          <w:szCs w:val="24"/>
+        </w:rPr>
+        <w:t>reste</w:t>
+      </w:r>
+      <w:r>
+        <w:rPr>
+          <w:rFonts w:cs="Arial"/>
+          <w:iCs/>
+          <w:sz w:val="32"/>
+          <w:szCs w:val="24"/>
+        </w:rPr>
+        <w:t xml:space="preserve"> qu’un alien il est </w:t>
+      </w:r>
+      <w:r>
+        <w:rPr>
+          <w:rFonts w:cs="Arial"/>
+          <w:iCs/>
+          <w:sz w:val="32"/>
+          <w:szCs w:val="24"/>
+        </w:rPr>
+        <w:t>immortel</w:t>
+      </w:r>
+      <w:r>
+        <w:rPr>
+          <w:rFonts w:cs="Arial"/>
+          <w:iCs/>
+          <w:sz w:val="32"/>
+          <w:szCs w:val="24"/>
+        </w:rPr>
+        <w:t xml:space="preserve"> et fonce sur le vaisseau quand il arrive au bord</w:t>
+      </w:r>
     </w:p>
     <w:p>
       <w:pPr>
@@ -7960,20 +8709,460 @@
         <w:tabs>
           <w:tab w:val="num" w:pos="360"/>
         </w:tabs>
+        <w:rPr>
+          <w:sz w:val="40"/>
+          <w:szCs w:val="28"/>
+        </w:rPr>
       </w:pPr>
       <w:bookmarkStart w:id="20" w:name="_Toc25553326"/>
       <w:bookmarkStart w:id="21" w:name="_Toc71691029"/>
-      <w:bookmarkStart w:id="22" w:name="_Toc115273815"/>
-      <w:r>
+      <w:bookmarkStart w:id="22" w:name="_Toc124345409"/>
+      <w:r>
+        <w:rPr>
+          <w:sz w:val="40"/>
+          <w:szCs w:val="28"/>
+        </w:rPr>
         <w:t xml:space="preserve">Liste des </w:t>
       </w:r>
       <w:bookmarkEnd w:id="20"/>
       <w:bookmarkEnd w:id="21"/>
       <w:r>
+        <w:rPr>
+          <w:sz w:val="40"/>
+          <w:szCs w:val="28"/>
+        </w:rPr>
         <w:t>livrables</w:t>
       </w:r>
       <w:bookmarkEnd w:id="22"/>
     </w:p>
+    <w:p/>
+    <w:tbl>
+      <w:tblPr>
+        <w:tblStyle w:val="TableGrid"/>
+        <w:tblpPr w:leftFromText="141" w:rightFromText="141" w:vertAnchor="text" w:horzAnchor="margin" w:tblpXSpec="center" w:tblpY="111"/>
+        <w:tblW w:w="15982" w:type="dxa"/>
+        <w:tblInd w:w="0" w:type="dxa"/>
+        <w:tblLayout w:type="fixed"/>
+        <w:tblCellMar>
+          <w:left w:w="108" w:type="dxa"/>
+          <w:bottom w:w="351" w:type="dxa"/>
+        </w:tblCellMar>
+        <w:tblLook w:val="04A0" w:firstRow="1" w:lastRow="0" w:firstColumn="1" w:lastColumn="0" w:noHBand="0" w:noVBand="1"/>
+      </w:tblPr>
+      <w:tblGrid>
+        <w:gridCol w:w="2663"/>
+        <w:gridCol w:w="2663"/>
+        <w:gridCol w:w="2664"/>
+        <w:gridCol w:w="2664"/>
+        <w:gridCol w:w="2664"/>
+        <w:gridCol w:w="2664"/>
+      </w:tblGrid>
+      <w:tr>
+        <w:trPr>
+          <w:trHeight w:val="478"/>
+        </w:trPr>
+        <w:tc>
+          <w:tcPr>
+            <w:tcW w:w="2663" w:type="dxa"/>
+            <w:tcBorders>
+              <w:top w:val="single" w:sz="4" w:space="0" w:color="000000"/>
+              <w:left w:val="single" w:sz="4" w:space="0" w:color="000000"/>
+              <w:bottom w:val="single" w:sz="4" w:space="0" w:color="000000"/>
+              <w:right w:val="single" w:sz="4" w:space="0" w:color="000000"/>
+            </w:tcBorders>
+            <w:vAlign w:val="center"/>
+          </w:tcPr>
+          <w:p>
+            <w:pPr>
+              <w:ind w:right="109"/>
+              <w:jc w:val="center"/>
+              <w:rPr>
+                <w:rFonts w:asciiTheme="minorHAnsi" w:eastAsia="Calibri" w:hAnsiTheme="minorHAnsi" w:cstheme="minorHAnsi"/>
+                <w:sz w:val="32"/>
+                <w:szCs w:val="32"/>
+              </w:rPr>
+            </w:pPr>
+            <w:r>
+              <w:rPr>
+                <w:rFonts w:asciiTheme="minorHAnsi" w:eastAsia="Calibri" w:hAnsiTheme="minorHAnsi" w:cstheme="minorHAnsi"/>
+                <w:sz w:val="32"/>
+                <w:szCs w:val="32"/>
+              </w:rPr>
+              <w:t>Date de la livraison</w:t>
+            </w:r>
+          </w:p>
+        </w:tc>
+        <w:tc>
+          <w:tcPr>
+            <w:tcW w:w="2663" w:type="dxa"/>
+            <w:tcBorders>
+              <w:top w:val="single" w:sz="4" w:space="0" w:color="000000"/>
+              <w:left w:val="single" w:sz="4" w:space="0" w:color="000000"/>
+              <w:bottom w:val="single" w:sz="4" w:space="0" w:color="000000"/>
+              <w:right w:val="single" w:sz="4" w:space="0" w:color="000000"/>
+            </w:tcBorders>
+            <w:vAlign w:val="center"/>
+          </w:tcPr>
+          <w:p>
+            <w:pPr>
+              <w:ind w:right="109"/>
+              <w:jc w:val="center"/>
+              <w:rPr>
+                <w:rFonts w:asciiTheme="minorHAnsi" w:eastAsia="Calibri" w:hAnsiTheme="minorHAnsi" w:cstheme="minorHAnsi"/>
+                <w:sz w:val="32"/>
+                <w:szCs w:val="32"/>
+              </w:rPr>
+            </w:pPr>
+            <w:r>
+              <w:rPr>
+                <w:rFonts w:asciiTheme="minorHAnsi" w:eastAsia="Calibri" w:hAnsiTheme="minorHAnsi" w:cstheme="minorHAnsi"/>
+                <w:sz w:val="32"/>
+                <w:szCs w:val="32"/>
+              </w:rPr>
+              <w:t>Semaine</w:t>
+            </w:r>
+            <w:r>
+              <w:t xml:space="preserve"> 40 (05.10.2022)</w:t>
+            </w:r>
+          </w:p>
+        </w:tc>
+        <w:tc>
+          <w:tcPr>
+            <w:tcW w:w="2664" w:type="dxa"/>
+            <w:tcBorders>
+              <w:top w:val="single" w:sz="4" w:space="0" w:color="000000"/>
+              <w:left w:val="single" w:sz="4" w:space="0" w:color="000000"/>
+              <w:bottom w:val="single" w:sz="4" w:space="0" w:color="000000"/>
+              <w:right w:val="single" w:sz="4" w:space="0" w:color="000000"/>
+            </w:tcBorders>
+            <w:vAlign w:val="center"/>
+          </w:tcPr>
+          <w:p>
+            <w:pPr>
+              <w:ind w:right="112"/>
+              <w:jc w:val="center"/>
+              <w:rPr>
+                <w:rFonts w:asciiTheme="minorHAnsi" w:eastAsia="Calibri" w:hAnsiTheme="minorHAnsi" w:cstheme="minorHAnsi"/>
+                <w:sz w:val="32"/>
+                <w:szCs w:val="32"/>
+              </w:rPr>
+            </w:pPr>
+            <w:r>
+              <w:rPr>
+                <w:rFonts w:asciiTheme="minorHAnsi" w:eastAsia="Calibri" w:hAnsiTheme="minorHAnsi" w:cstheme="minorHAnsi"/>
+                <w:sz w:val="32"/>
+                <w:szCs w:val="32"/>
+              </w:rPr>
+              <w:t>Semaine</w:t>
+            </w:r>
+            <w:r>
+              <w:t xml:space="preserve"> 45 (11.11.2022)</w:t>
+            </w:r>
+          </w:p>
+        </w:tc>
+        <w:tc>
+          <w:tcPr>
+            <w:tcW w:w="2664" w:type="dxa"/>
+            <w:tcBorders>
+              <w:top w:val="single" w:sz="4" w:space="0" w:color="000000"/>
+              <w:left w:val="single" w:sz="4" w:space="0" w:color="000000"/>
+              <w:bottom w:val="single" w:sz="4" w:space="0" w:color="000000"/>
+              <w:right w:val="single" w:sz="4" w:space="0" w:color="000000"/>
+            </w:tcBorders>
+            <w:vAlign w:val="center"/>
+          </w:tcPr>
+          <w:p>
+            <w:pPr>
+              <w:ind w:right="110"/>
+              <w:jc w:val="center"/>
+              <w:rPr>
+                <w:rFonts w:asciiTheme="minorHAnsi" w:eastAsia="Calibri" w:hAnsiTheme="minorHAnsi" w:cstheme="minorHAnsi"/>
+                <w:sz w:val="32"/>
+                <w:szCs w:val="32"/>
+              </w:rPr>
+            </w:pPr>
+            <w:r>
+              <w:rPr>
+                <w:rFonts w:asciiTheme="minorHAnsi" w:eastAsia="Calibri" w:hAnsiTheme="minorHAnsi" w:cstheme="minorHAnsi"/>
+                <w:sz w:val="32"/>
+                <w:szCs w:val="32"/>
+              </w:rPr>
+              <w:t>Semaine</w:t>
+            </w:r>
+            <w:r>
+              <w:t xml:space="preserve"> 48 (02.12.2022)</w:t>
+            </w:r>
+          </w:p>
+        </w:tc>
+        <w:tc>
+          <w:tcPr>
+            <w:tcW w:w="2664" w:type="dxa"/>
+            <w:tcBorders>
+              <w:top w:val="single" w:sz="4" w:space="0" w:color="000000"/>
+              <w:left w:val="single" w:sz="4" w:space="0" w:color="000000"/>
+              <w:bottom w:val="single" w:sz="4" w:space="0" w:color="000000"/>
+              <w:right w:val="single" w:sz="4" w:space="0" w:color="000000"/>
+            </w:tcBorders>
+            <w:vAlign w:val="center"/>
+          </w:tcPr>
+          <w:p>
+            <w:pPr>
+              <w:ind w:right="110"/>
+              <w:jc w:val="center"/>
+            </w:pPr>
+            <w:r>
+              <w:rPr>
+                <w:rFonts w:asciiTheme="minorHAnsi" w:eastAsia="Calibri" w:hAnsiTheme="minorHAnsi" w:cstheme="minorHAnsi"/>
+                <w:sz w:val="32"/>
+                <w:szCs w:val="32"/>
+              </w:rPr>
+              <w:t>Semaine</w:t>
+            </w:r>
+            <w:r>
+              <w:t xml:space="preserve"> 51</w:t>
+            </w:r>
+          </w:p>
+          <w:p>
+            <w:pPr>
+              <w:ind w:right="110"/>
+              <w:jc w:val="center"/>
+              <w:rPr>
+                <w:rFonts w:asciiTheme="minorHAnsi" w:eastAsia="Calibri" w:hAnsiTheme="minorHAnsi" w:cstheme="minorHAnsi"/>
+                <w:sz w:val="32"/>
+                <w:szCs w:val="32"/>
+              </w:rPr>
+            </w:pPr>
+            <w:r>
+              <w:t>(02.12.2022)</w:t>
+            </w:r>
+          </w:p>
+        </w:tc>
+        <w:tc>
+          <w:tcPr>
+            <w:tcW w:w="2664" w:type="dxa"/>
+            <w:tcBorders>
+              <w:top w:val="single" w:sz="4" w:space="0" w:color="000000"/>
+              <w:left w:val="single" w:sz="4" w:space="0" w:color="000000"/>
+              <w:bottom w:val="single" w:sz="4" w:space="0" w:color="000000"/>
+              <w:right w:val="single" w:sz="4" w:space="0" w:color="000000"/>
+            </w:tcBorders>
+            <w:vAlign w:val="center"/>
+          </w:tcPr>
+          <w:p>
+            <w:pPr>
+              <w:ind w:right="110"/>
+              <w:jc w:val="center"/>
+              <w:rPr>
+                <w:rFonts w:asciiTheme="minorHAnsi" w:eastAsia="Calibri" w:hAnsiTheme="minorHAnsi" w:cstheme="minorHAnsi"/>
+                <w:sz w:val="32"/>
+                <w:szCs w:val="32"/>
+              </w:rPr>
+            </w:pPr>
+            <w:r>
+              <w:rPr>
+                <w:rFonts w:asciiTheme="minorHAnsi" w:eastAsia="Calibri" w:hAnsiTheme="minorHAnsi" w:cstheme="minorHAnsi"/>
+                <w:sz w:val="32"/>
+                <w:szCs w:val="32"/>
+              </w:rPr>
+              <w:t>Semaine</w:t>
+            </w:r>
+            <w:r>
+              <w:t xml:space="preserve"> 2(13.01.2023)</w:t>
+            </w:r>
+          </w:p>
+        </w:tc>
+      </w:tr>
+      <w:tr>
+        <w:trPr>
+          <w:trHeight w:val="478"/>
+        </w:trPr>
+        <w:tc>
+          <w:tcPr>
+            <w:tcW w:w="2663" w:type="dxa"/>
+            <w:tcBorders>
+              <w:top w:val="single" w:sz="4" w:space="0" w:color="000000"/>
+              <w:left w:val="single" w:sz="4" w:space="0" w:color="000000"/>
+              <w:bottom w:val="single" w:sz="4" w:space="0" w:color="000000"/>
+              <w:right w:val="single" w:sz="4" w:space="0" w:color="000000"/>
+            </w:tcBorders>
+            <w:vAlign w:val="center"/>
+          </w:tcPr>
+          <w:p>
+            <w:pPr>
+              <w:ind w:right="109"/>
+              <w:jc w:val="center"/>
+              <w:rPr>
+                <w:rFonts w:asciiTheme="minorHAnsi" w:eastAsia="Calibri" w:hAnsiTheme="minorHAnsi" w:cstheme="minorHAnsi"/>
+                <w:sz w:val="32"/>
+                <w:szCs w:val="32"/>
+              </w:rPr>
+            </w:pPr>
+            <w:r>
+              <w:rPr>
+                <w:rFonts w:asciiTheme="minorHAnsi" w:eastAsia="Calibri" w:hAnsiTheme="minorHAnsi" w:cstheme="minorHAnsi"/>
+                <w:sz w:val="32"/>
+                <w:szCs w:val="32"/>
+              </w:rPr>
+              <w:t>Nom du livrable</w:t>
+            </w:r>
+          </w:p>
+        </w:tc>
+        <w:tc>
+          <w:tcPr>
+            <w:tcW w:w="2663" w:type="dxa"/>
+            <w:tcBorders>
+              <w:top w:val="single" w:sz="4" w:space="0" w:color="000000"/>
+              <w:left w:val="single" w:sz="4" w:space="0" w:color="000000"/>
+              <w:bottom w:val="single" w:sz="4" w:space="0" w:color="000000"/>
+              <w:right w:val="single" w:sz="4" w:space="0" w:color="000000"/>
+            </w:tcBorders>
+            <w:vAlign w:val="center"/>
+          </w:tcPr>
+          <w:p>
+            <w:pPr>
+              <w:ind w:right="109"/>
+              <w:jc w:val="center"/>
+              <w:rPr>
+                <w:rFonts w:asciiTheme="minorHAnsi" w:hAnsiTheme="minorHAnsi" w:cstheme="minorHAnsi"/>
+                <w:sz w:val="32"/>
+                <w:szCs w:val="32"/>
+              </w:rPr>
+            </w:pPr>
+            <w:r>
+              <w:rPr>
+                <w:rFonts w:asciiTheme="minorHAnsi" w:eastAsia="Calibri" w:hAnsiTheme="minorHAnsi" w:cstheme="minorHAnsi"/>
+                <w:sz w:val="32"/>
+                <w:szCs w:val="32"/>
+              </w:rPr>
+              <w:t xml:space="preserve">UML et Tests Unitaires </w:t>
+            </w:r>
+          </w:p>
+        </w:tc>
+        <w:tc>
+          <w:tcPr>
+            <w:tcW w:w="2664" w:type="dxa"/>
+            <w:tcBorders>
+              <w:top w:val="single" w:sz="4" w:space="0" w:color="000000"/>
+              <w:left w:val="single" w:sz="4" w:space="0" w:color="000000"/>
+              <w:bottom w:val="single" w:sz="4" w:space="0" w:color="000000"/>
+              <w:right w:val="single" w:sz="4" w:space="0" w:color="000000"/>
+            </w:tcBorders>
+            <w:vAlign w:val="center"/>
+          </w:tcPr>
+          <w:p>
+            <w:pPr>
+              <w:ind w:right="112"/>
+              <w:jc w:val="center"/>
+              <w:rPr>
+                <w:rFonts w:asciiTheme="minorHAnsi" w:hAnsiTheme="minorHAnsi" w:cstheme="minorHAnsi"/>
+                <w:sz w:val="32"/>
+                <w:szCs w:val="32"/>
+              </w:rPr>
+            </w:pPr>
+            <w:r>
+              <w:rPr>
+                <w:rFonts w:asciiTheme="minorHAnsi" w:eastAsia="Calibri" w:hAnsiTheme="minorHAnsi" w:cstheme="minorHAnsi"/>
+                <w:sz w:val="32"/>
+                <w:szCs w:val="32"/>
+              </w:rPr>
+              <w:t xml:space="preserve">Beta 1 </w:t>
+            </w:r>
+          </w:p>
+        </w:tc>
+        <w:tc>
+          <w:tcPr>
+            <w:tcW w:w="2664" w:type="dxa"/>
+            <w:tcBorders>
+              <w:top w:val="single" w:sz="4" w:space="0" w:color="000000"/>
+              <w:left w:val="single" w:sz="4" w:space="0" w:color="000000"/>
+              <w:bottom w:val="single" w:sz="4" w:space="0" w:color="000000"/>
+              <w:right w:val="single" w:sz="4" w:space="0" w:color="000000"/>
+            </w:tcBorders>
+            <w:vAlign w:val="center"/>
+          </w:tcPr>
+          <w:p>
+            <w:pPr>
+              <w:ind w:right="110"/>
+              <w:jc w:val="center"/>
+              <w:rPr>
+                <w:rFonts w:asciiTheme="minorHAnsi" w:hAnsiTheme="minorHAnsi" w:cstheme="minorHAnsi"/>
+                <w:sz w:val="32"/>
+                <w:szCs w:val="32"/>
+              </w:rPr>
+            </w:pPr>
+            <w:r>
+              <w:rPr>
+                <w:rFonts w:asciiTheme="minorHAnsi" w:eastAsia="Calibri" w:hAnsiTheme="minorHAnsi" w:cstheme="minorHAnsi"/>
+                <w:sz w:val="32"/>
+                <w:szCs w:val="32"/>
+              </w:rPr>
+              <w:t xml:space="preserve">Beta 2 </w:t>
+            </w:r>
+          </w:p>
+        </w:tc>
+        <w:tc>
+          <w:tcPr>
+            <w:tcW w:w="2664" w:type="dxa"/>
+            <w:tcBorders>
+              <w:top w:val="single" w:sz="4" w:space="0" w:color="000000"/>
+              <w:left w:val="single" w:sz="4" w:space="0" w:color="000000"/>
+              <w:bottom w:val="single" w:sz="4" w:space="0" w:color="000000"/>
+              <w:right w:val="single" w:sz="4" w:space="0" w:color="000000"/>
+            </w:tcBorders>
+            <w:vAlign w:val="center"/>
+          </w:tcPr>
+          <w:p>
+            <w:pPr>
+              <w:ind w:right="110"/>
+              <w:rPr>
+                <w:rFonts w:asciiTheme="minorHAnsi" w:eastAsia="Calibri" w:hAnsiTheme="minorHAnsi" w:cstheme="minorHAnsi"/>
+                <w:sz w:val="32"/>
+                <w:szCs w:val="32"/>
+              </w:rPr>
+            </w:pPr>
+            <w:r>
+              <w:rPr>
+                <w:rFonts w:asciiTheme="minorHAnsi" w:eastAsia="Calibri" w:hAnsiTheme="minorHAnsi" w:cstheme="minorHAnsi"/>
+                <w:sz w:val="32"/>
+                <w:szCs w:val="32"/>
+              </w:rPr>
+              <w:t>Version 1.0</w:t>
+            </w:r>
+          </w:p>
+        </w:tc>
+        <w:tc>
+          <w:tcPr>
+            <w:tcW w:w="2664" w:type="dxa"/>
+            <w:tcBorders>
+              <w:top w:val="single" w:sz="4" w:space="0" w:color="000000"/>
+              <w:left w:val="single" w:sz="4" w:space="0" w:color="000000"/>
+              <w:bottom w:val="single" w:sz="4" w:space="0" w:color="000000"/>
+              <w:right w:val="single" w:sz="4" w:space="0" w:color="000000"/>
+            </w:tcBorders>
+            <w:vAlign w:val="center"/>
+          </w:tcPr>
+          <w:p>
+            <w:pPr>
+              <w:ind w:right="110"/>
+              <w:jc w:val="center"/>
+              <w:rPr>
+                <w:rFonts w:asciiTheme="minorHAnsi" w:eastAsia="Calibri" w:hAnsiTheme="minorHAnsi" w:cstheme="minorHAnsi"/>
+                <w:sz w:val="32"/>
+                <w:szCs w:val="32"/>
+              </w:rPr>
+            </w:pPr>
+            <w:r>
+              <w:rPr>
+                <w:rFonts w:asciiTheme="minorHAnsi" w:eastAsia="Calibri" w:hAnsiTheme="minorHAnsi" w:cstheme="minorHAnsi"/>
+                <w:sz w:val="32"/>
+                <w:szCs w:val="32"/>
+              </w:rPr>
+              <w:t>Documentation</w:t>
+            </w:r>
+          </w:p>
+        </w:tc>
+      </w:tr>
+    </w:tbl>
     <w:p>
       <w:pPr>
         <w:ind w:left="426"/>
@@ -7982,29 +9171,22 @@
           <w:iCs/>
         </w:rPr>
       </w:pPr>
+      <w:r>
+        <w:rPr>
+          <w:rFonts w:cs="Arial"/>
+          <w:iCs/>
+        </w:rPr>
+        <w:br w:type="page"/>
+      </w:r>
     </w:p>
     <w:p>
       <w:pPr>
         <w:ind w:left="426"/>
         <w:rPr>
           <w:rFonts w:cs="Arial"/>
-          <w:i/>
-        </w:rPr>
-      </w:pPr>
-      <w:r>
-        <w:rPr>
-          <w:rFonts w:cs="Arial"/>
-          <w:i/>
-        </w:rPr>
-        <w:t xml:space="preserve">Lister </w:t>
-      </w:r>
-      <w:r>
-        <w:rPr>
-          <w:rFonts w:cs="Arial"/>
-          <w:i/>
-        </w:rPr>
-        <w:t>les livrables du projet, avec toutes les informations nécessaires au destinataire pour les récupérer.</w:t>
-      </w:r>
+          <w:iCs/>
+        </w:rPr>
+      </w:pPr>
     </w:p>
     <w:p>
       <w:pPr>
@@ -8012,153 +9194,501 @@
         <w:tabs>
           <w:tab w:val="num" w:pos="360"/>
         </w:tabs>
+        <w:rPr>
+          <w:sz w:val="40"/>
+          <w:szCs w:val="28"/>
+        </w:rPr>
       </w:pPr>
       <w:bookmarkStart w:id="23" w:name="_Toc25553328"/>
       <w:bookmarkStart w:id="24" w:name="_Toc71703263"/>
-      <w:bookmarkStart w:id="25" w:name="_Toc115273816"/>
-      <w:r>
+      <w:bookmarkStart w:id="25" w:name="_Toc124345410"/>
+      <w:r>
+        <w:rPr>
+          <w:sz w:val="40"/>
+          <w:szCs w:val="28"/>
+        </w:rPr>
         <w:t>C</w:t>
       </w:r>
       <w:bookmarkEnd w:id="23"/>
       <w:bookmarkEnd w:id="24"/>
       <w:r>
+        <w:rPr>
+          <w:sz w:val="40"/>
+          <w:szCs w:val="28"/>
+        </w:rPr>
         <w:t>onclusions</w:t>
       </w:r>
       <w:bookmarkEnd w:id="25"/>
     </w:p>
     <w:p>
       <w:pPr>
-        <w:pStyle w:val="En-tte"/>
-        <w:ind w:left="357"/>
-      </w:pPr>
-    </w:p>
-    <w:p>
-      <w:pPr>
-        <w:pStyle w:val="Retraitnormal1"/>
-        <w:numPr>
-          <w:ilvl w:val="0"/>
-          <w:numId w:val="0"/>
-        </w:numPr>
-        <w:ind w:left="357"/>
-        <w:rPr>
-          <w:rFonts w:ascii="Arial" w:hAnsi="Arial" w:cs="Arial"/>
-          <w:i/>
-          <w:sz w:val="24"/>
-        </w:rPr>
-      </w:pPr>
-      <w:r>
-        <w:rPr>
-          <w:rFonts w:ascii="Arial" w:hAnsi="Arial" w:cs="Arial"/>
-          <w:i/>
-          <w:sz w:val="24"/>
-        </w:rPr>
-        <w:t xml:space="preserve">Développez en tous cas les points </w:t>
-      </w:r>
-      <w:proofErr w:type="gramStart"/>
-      <w:r>
-        <w:rPr>
-          <w:rFonts w:ascii="Arial" w:hAnsi="Arial" w:cs="Arial"/>
-          <w:i/>
-          <w:sz w:val="24"/>
-        </w:rPr>
-        <w:t>suivants:</w:t>
-      </w:r>
-      <w:proofErr w:type="gramEnd"/>
-    </w:p>
-    <w:p>
-      <w:pPr>
-        <w:pStyle w:val="Retraitnormal1"/>
-        <w:numPr>
-          <w:ilvl w:val="0"/>
-          <w:numId w:val="0"/>
-        </w:numPr>
-        <w:ind w:left="357"/>
-        <w:rPr>
-          <w:rFonts w:ascii="Arial" w:hAnsi="Arial" w:cs="Arial"/>
-          <w:i/>
-          <w:sz w:val="24"/>
-        </w:rPr>
-      </w:pPr>
-    </w:p>
-    <w:p>
-      <w:pPr>
-        <w:numPr>
-          <w:ilvl w:val="0"/>
-          <w:numId w:val="3"/>
-        </w:numPr>
         <w:rPr>
           <w:rFonts w:cs="Arial"/>
-          <w:i/>
+          <w:iCs/>
+          <w:sz w:val="32"/>
+          <w:szCs w:val="24"/>
         </w:rPr>
       </w:pPr>
       <w:r>
         <w:rPr>
           <w:rFonts w:cs="Arial"/>
-          <w:i/>
-        </w:rPr>
-        <w:t>Objectifs atteints / non-atteints</w:t>
-      </w:r>
-    </w:p>
-    <w:p>
-      <w:pPr>
-        <w:numPr>
-          <w:ilvl w:val="0"/>
-          <w:numId w:val="3"/>
-        </w:numPr>
+          <w:iCs/>
+          <w:sz w:val="32"/>
+          <w:szCs w:val="24"/>
+        </w:rPr>
+        <w:t xml:space="preserve">En </w:t>
+      </w:r>
+      <w:r>
         <w:rPr>
           <w:rFonts w:cs="Arial"/>
-          <w:i/>
-        </w:rPr>
-      </w:pPr>
-      <w:r>
+          <w:iCs/>
+          <w:sz w:val="32"/>
+          <w:szCs w:val="24"/>
+        </w:rPr>
+        <w:t>résumé :</w:t>
+      </w:r>
+    </w:p>
+    <w:p>
+      <w:pPr>
         <w:rPr>
           <w:rFonts w:cs="Arial"/>
-          <w:i/>
-        </w:rPr>
-        <w:t>Points positifs / négatifs</w:t>
-      </w:r>
-    </w:p>
-    <w:p>
-      <w:pPr>
-        <w:numPr>
-          <w:ilvl w:val="0"/>
-          <w:numId w:val="3"/>
-        </w:numPr>
+          <w:iCs/>
+          <w:sz w:val="32"/>
+          <w:szCs w:val="24"/>
+        </w:rPr>
+      </w:pPr>
+      <w:r>
         <w:rPr>
           <w:rFonts w:cs="Arial"/>
-          <w:i/>
-        </w:rPr>
-      </w:pPr>
+          <w:iCs/>
+          <w:sz w:val="32"/>
+          <w:szCs w:val="24"/>
+        </w:rPr>
+        <w:t xml:space="preserve">Pour les objectifs atteints il y a tout ce qui est user stories et diagrammes, pour l’application il y a tous les menus y compris les réglages. Pour le jeu on peut lancer une partie, se déplacer, les aliens </w:t>
+      </w:r>
       <w:r>
         <w:rPr>
           <w:rFonts w:cs="Arial"/>
-          <w:i/>
-        </w:rPr>
-        <w:t>Difficultés particulières</w:t>
-      </w:r>
-    </w:p>
-    <w:p>
-      <w:pPr>
-        <w:numPr>
-          <w:ilvl w:val="0"/>
-          <w:numId w:val="3"/>
-        </w:numPr>
+          <w:iCs/>
+          <w:sz w:val="32"/>
+          <w:szCs w:val="24"/>
+        </w:rPr>
+        <w:t>aussi. Ils</w:t>
+      </w:r>
+      <w:r>
         <w:rPr>
           <w:rFonts w:cs="Arial"/>
-          <w:i/>
-        </w:rPr>
-      </w:pPr>
+          <w:iCs/>
+          <w:sz w:val="32"/>
+          <w:szCs w:val="24"/>
+        </w:rPr>
+        <w:t xml:space="preserve"> </w:t>
+      </w:r>
       <w:r>
         <w:rPr>
           <w:rFonts w:cs="Arial"/>
-          <w:i/>
-        </w:rPr>
-        <w:t>Suites possibles pour le projet (évolutions &amp; améliorations)</w:t>
+          <w:iCs/>
+          <w:sz w:val="32"/>
+          <w:szCs w:val="24"/>
+        </w:rPr>
+        <w:t>ont</w:t>
+      </w:r>
+      <w:r>
+        <w:rPr>
+          <w:rFonts w:cs="Arial"/>
+          <w:iCs/>
+          <w:sz w:val="32"/>
+          <w:szCs w:val="24"/>
+        </w:rPr>
+        <w:t xml:space="preserve"> aussi </w:t>
+      </w:r>
+      <w:r>
+        <w:rPr>
+          <w:rFonts w:cs="Arial"/>
+          <w:iCs/>
+          <w:sz w:val="32"/>
+          <w:szCs w:val="24"/>
+        </w:rPr>
+        <w:t>des petites animations</w:t>
+      </w:r>
+      <w:r>
+        <w:rPr>
+          <w:rFonts w:cs="Arial"/>
+          <w:iCs/>
+          <w:sz w:val="32"/>
+          <w:szCs w:val="24"/>
+        </w:rPr>
+        <w:t xml:space="preserve"> et sont colorés</w:t>
+      </w:r>
+      <w:r>
+        <w:rPr>
+          <w:rFonts w:cs="Arial"/>
+          <w:iCs/>
+          <w:sz w:val="32"/>
+          <w:szCs w:val="24"/>
+        </w:rPr>
+        <w:t>.</w:t>
+      </w:r>
+    </w:p>
+    <w:p>
+      <w:pPr>
+        <w:rPr>
+          <w:rFonts w:cs="Arial"/>
+          <w:iCs/>
+          <w:sz w:val="32"/>
+          <w:szCs w:val="24"/>
+        </w:rPr>
+      </w:pPr>
+      <w:r>
+        <w:rPr>
+          <w:rFonts w:cs="Arial"/>
+          <w:iCs/>
+          <w:sz w:val="32"/>
+          <w:szCs w:val="24"/>
+        </w:rPr>
+        <w:t>Pour ce qui ne marche pas il y a le tir qui ne tue pas les aliens s’il n’y a qu’un seul, le dernier alien est immortel et dès qu’il arrive dans un mur il descend tout de suite en bas, il n’y a pas de musique implémentée</w:t>
+      </w:r>
+      <w:r>
+        <w:rPr>
+          <w:rFonts w:cs="Arial"/>
+          <w:iCs/>
+          <w:sz w:val="32"/>
+          <w:szCs w:val="24"/>
+        </w:rPr>
+        <w:t xml:space="preserve"> et </w:t>
+      </w:r>
+      <w:r>
+        <w:rPr>
+          <w:rFonts w:cs="Arial"/>
+          <w:iCs/>
+          <w:sz w:val="32"/>
+          <w:szCs w:val="24"/>
+        </w:rPr>
+        <w:t xml:space="preserve">on ne peut pas </w:t>
+      </w:r>
+      <w:r>
+        <w:rPr>
+          <w:rFonts w:cs="Arial"/>
+          <w:iCs/>
+          <w:sz w:val="32"/>
+          <w:szCs w:val="24"/>
+        </w:rPr>
+        <w:t>enregistre</w:t>
+      </w:r>
+      <w:r>
+        <w:rPr>
+          <w:rFonts w:cs="Arial"/>
+          <w:iCs/>
+          <w:sz w:val="32"/>
+          <w:szCs w:val="24"/>
+        </w:rPr>
+        <w:t xml:space="preserve"> notre score a notre fin de </w:t>
+      </w:r>
+      <w:r>
+        <w:rPr>
+          <w:rFonts w:cs="Arial"/>
+          <w:iCs/>
+          <w:sz w:val="32"/>
+          <w:szCs w:val="24"/>
+        </w:rPr>
+        <w:t>partie</w:t>
+      </w:r>
+      <w:r>
+        <w:rPr>
+          <w:rFonts w:cs="Arial"/>
+          <w:iCs/>
+          <w:sz w:val="32"/>
+          <w:szCs w:val="24"/>
+        </w:rPr>
+        <w:t>.</w:t>
+      </w:r>
+    </w:p>
+    <w:p>
+      <w:pPr>
+        <w:rPr>
+          <w:rFonts w:cs="Arial"/>
+          <w:iCs/>
+          <w:sz w:val="32"/>
+          <w:szCs w:val="24"/>
+        </w:rPr>
+      </w:pPr>
+      <w:r>
+        <w:rPr>
+          <w:rFonts w:cs="Arial"/>
+          <w:iCs/>
+          <w:sz w:val="32"/>
+          <w:szCs w:val="24"/>
+        </w:rPr>
+        <w:t xml:space="preserve">Pour les points positifs, j’ai bien </w:t>
+      </w:r>
+      <w:r>
+        <w:rPr>
+          <w:rFonts w:cs="Arial"/>
+          <w:iCs/>
+          <w:sz w:val="32"/>
+          <w:szCs w:val="24"/>
+        </w:rPr>
+        <w:t>aimé</w:t>
+      </w:r>
+      <w:r>
+        <w:rPr>
+          <w:rFonts w:cs="Arial"/>
+          <w:iCs/>
+          <w:sz w:val="32"/>
+          <w:szCs w:val="24"/>
+        </w:rPr>
+        <w:t xml:space="preserve"> le langage et le développement de cette application en général, j’ai appris et me suis entrainer </w:t>
+      </w:r>
+      <w:r>
+        <w:rPr>
+          <w:rFonts w:cs="Arial"/>
+          <w:iCs/>
+          <w:sz w:val="32"/>
+          <w:szCs w:val="24"/>
+        </w:rPr>
+        <w:t>à</w:t>
+      </w:r>
+      <w:r>
+        <w:rPr>
+          <w:rFonts w:cs="Arial"/>
+          <w:iCs/>
+          <w:sz w:val="32"/>
+          <w:szCs w:val="24"/>
+        </w:rPr>
+        <w:t xml:space="preserve"> créer des diagrammes UML</w:t>
+      </w:r>
+      <w:r>
+        <w:rPr>
+          <w:rFonts w:cs="Arial"/>
+          <w:iCs/>
+          <w:sz w:val="32"/>
+          <w:szCs w:val="24"/>
+        </w:rPr>
+        <w:t xml:space="preserve"> (classe et </w:t>
+      </w:r>
+      <w:r>
+        <w:rPr>
+          <w:rFonts w:cs="Arial"/>
+          <w:iCs/>
+          <w:sz w:val="32"/>
+          <w:szCs w:val="24"/>
+        </w:rPr>
+        <w:t>séquence</w:t>
+      </w:r>
+      <w:r>
+        <w:rPr>
+          <w:rFonts w:cs="Arial"/>
+          <w:iCs/>
+          <w:sz w:val="32"/>
+          <w:szCs w:val="24"/>
+        </w:rPr>
+        <w:t>)</w:t>
+      </w:r>
+      <w:r>
+        <w:rPr>
+          <w:rFonts w:cs="Arial"/>
+          <w:iCs/>
+          <w:sz w:val="32"/>
+          <w:szCs w:val="24"/>
+        </w:rPr>
+        <w:t xml:space="preserve"> ainsi </w:t>
+      </w:r>
+      <w:r>
+        <w:rPr>
+          <w:rFonts w:cs="Arial"/>
+          <w:iCs/>
+          <w:sz w:val="32"/>
+          <w:szCs w:val="24"/>
+        </w:rPr>
+        <w:t xml:space="preserve">que créer les user </w:t>
+      </w:r>
+      <w:r>
+        <w:rPr>
+          <w:rFonts w:cs="Arial"/>
+          <w:iCs/>
+          <w:sz w:val="32"/>
+          <w:szCs w:val="24"/>
+        </w:rPr>
+        <w:t>stories</w:t>
+      </w:r>
+      <w:r>
+        <w:rPr>
+          <w:rFonts w:cs="Arial"/>
+          <w:iCs/>
+          <w:sz w:val="32"/>
+          <w:szCs w:val="24"/>
+        </w:rPr>
+        <w:t>. Je me aussi entrainer sur les objets</w:t>
+      </w:r>
+      <w:r>
+        <w:rPr>
+          <w:rFonts w:cs="Arial"/>
+          <w:iCs/>
+          <w:sz w:val="32"/>
+          <w:szCs w:val="24"/>
+        </w:rPr>
+        <w:t xml:space="preserve"> et les </w:t>
+      </w:r>
+      <w:r>
+        <w:rPr>
+          <w:rFonts w:cs="Arial"/>
+          <w:iCs/>
+          <w:sz w:val="32"/>
+          <w:szCs w:val="24"/>
+        </w:rPr>
+        <w:t>timers</w:t>
+      </w:r>
+      <w:r>
+        <w:rPr>
+          <w:rFonts w:cs="Arial"/>
+          <w:iCs/>
+          <w:sz w:val="32"/>
+          <w:szCs w:val="24"/>
+        </w:rPr>
+        <w:t>.</w:t>
+      </w:r>
+    </w:p>
+    <w:p>
+      <w:pPr>
+        <w:rPr>
+          <w:rFonts w:cs="Arial"/>
+          <w:iCs/>
+          <w:sz w:val="32"/>
+          <w:szCs w:val="24"/>
+        </w:rPr>
+      </w:pPr>
+      <w:r>
+        <w:rPr>
+          <w:rFonts w:cs="Arial"/>
+          <w:iCs/>
+          <w:sz w:val="32"/>
+          <w:szCs w:val="24"/>
+        </w:rPr>
+        <w:t>Par contr</w:t>
+      </w:r>
+      <w:r>
+        <w:rPr>
+          <w:rFonts w:cs="Arial"/>
+          <w:iCs/>
+          <w:sz w:val="32"/>
+          <w:szCs w:val="24"/>
+        </w:rPr>
+        <w:t xml:space="preserve">e malgré le fait que je l’apprenais </w:t>
+      </w:r>
+      <w:r>
+        <w:rPr>
+          <w:rFonts w:cs="Arial"/>
+          <w:iCs/>
+          <w:sz w:val="32"/>
+          <w:szCs w:val="24"/>
+        </w:rPr>
+        <w:t>je n’ai vraiment pas</w:t>
+      </w:r>
+      <w:r>
+        <w:rPr>
+          <w:rFonts w:cs="Arial"/>
+          <w:iCs/>
+          <w:sz w:val="32"/>
+          <w:szCs w:val="24"/>
+        </w:rPr>
+        <w:t xml:space="preserve"> accroché au user stories et a la doc en </w:t>
+      </w:r>
+      <w:r>
+        <w:rPr>
+          <w:rFonts w:cs="Arial"/>
+          <w:iCs/>
+          <w:sz w:val="32"/>
+          <w:szCs w:val="24"/>
+        </w:rPr>
+        <w:t>général</w:t>
+      </w:r>
+      <w:r>
+        <w:rPr>
+          <w:rFonts w:cs="Arial"/>
+          <w:iCs/>
+          <w:sz w:val="32"/>
+          <w:szCs w:val="24"/>
+        </w:rPr>
+        <w:t>, j’ai eu un manque de temp dû au fait que j’aie passer un peut trop de temp sur la doc.</w:t>
+      </w:r>
+    </w:p>
+    <w:p>
+      <w:r>
+        <w:rPr>
+          <w:rFonts w:cs="Arial"/>
+          <w:iCs/>
+          <w:sz w:val="32"/>
+          <w:szCs w:val="24"/>
+        </w:rPr>
+        <w:t xml:space="preserve">Du côté des amélioration il faudrait </w:t>
+      </w:r>
+      <w:r>
+        <w:rPr>
+          <w:rFonts w:cs="Arial"/>
+          <w:iCs/>
+          <w:sz w:val="32"/>
+          <w:szCs w:val="24"/>
+        </w:rPr>
+        <w:t>d</w:t>
+      </w:r>
+      <w:r>
+        <w:rPr>
+          <w:rFonts w:cs="Arial"/>
+          <w:iCs/>
+          <w:sz w:val="32"/>
+          <w:szCs w:val="24"/>
+        </w:rPr>
+        <w:t xml:space="preserve">éjà fixer </w:t>
+      </w:r>
+      <w:r>
+        <w:rPr>
+          <w:rFonts w:cs="Arial"/>
+          <w:iCs/>
+          <w:sz w:val="32"/>
+          <w:szCs w:val="24"/>
+        </w:rPr>
+        <w:t>tous les bugs</w:t>
+      </w:r>
+      <w:r>
+        <w:rPr>
+          <w:rFonts w:cs="Arial"/>
+          <w:iCs/>
+          <w:sz w:val="32"/>
+          <w:szCs w:val="24"/>
+        </w:rPr>
+        <w:t xml:space="preserve"> et</w:t>
+      </w:r>
+      <w:r>
+        <w:rPr>
+          <w:rFonts w:cs="Arial"/>
+          <w:iCs/>
+          <w:sz w:val="32"/>
+          <w:szCs w:val="24"/>
+        </w:rPr>
+        <w:t xml:space="preserve"> </w:t>
+      </w:r>
+      <w:r>
+        <w:rPr>
+          <w:rFonts w:cs="Arial"/>
+          <w:iCs/>
+          <w:sz w:val="32"/>
+          <w:szCs w:val="24"/>
+        </w:rPr>
+        <w:t>faire ce qui ne l’est pas. P</w:t>
+      </w:r>
+      <w:r>
+        <w:rPr>
+          <w:rFonts w:cs="Arial"/>
+          <w:iCs/>
+          <w:sz w:val="32"/>
+          <w:szCs w:val="24"/>
+        </w:rPr>
+        <w:t xml:space="preserve">ar la suite faire de manière à pouvoir régler la taille de la fenêtre </w:t>
       </w:r>
     </w:p>
     <w:sectPr>
-      <w:headerReference w:type="default" r:id="rId31"/>
-      <w:footerReference w:type="default" r:id="rId32"/>
+      <w:headerReference w:type="default" r:id="rId34"/>
+      <w:footerReference w:type="default" r:id="rId35"/>
       <w:pgSz w:w="16838" w:h="11906" w:orient="landscape" w:code="9"/>
       <w:pgMar w:top="1418" w:right="1418" w:bottom="1418" w:left="1418" w:header="720" w:footer="720" w:gutter="0"/>
       <w:cols w:space="720"/>
@@ -8776,6 +10306,120 @@
     </w:lvl>
   </w:abstractNum>
   <w:abstractNum w:abstractNumId="3" w15:restartNumberingAfterBreak="0">
+    <w:nsid w:val="0ACF4A83"/>
+    <w:multiLevelType w:val="hybridMultilevel"/>
+    <w:tmpl w:val="84146F38"/>
+    <w:lvl w:ilvl="0" w:tplc="4CDE44D2">
+      <w:start w:val="2"/>
+      <w:numFmt w:val="bullet"/>
+      <w:lvlText w:val="-"/>
+      <w:lvlJc w:val="left"/>
+      <w:pPr>
+        <w:ind w:left="2484" w:hanging="360"/>
+      </w:pPr>
+      <w:rPr>
+        <w:rFonts w:ascii="Calibri" w:eastAsia="Times New Roman" w:hAnsi="Calibri" w:cs="Calibri" w:hint="default"/>
+        <w:sz w:val="32"/>
+      </w:rPr>
+    </w:lvl>
+    <w:lvl w:ilvl="1" w:tplc="100C0003" w:tentative="1">
+      <w:start w:val="1"/>
+      <w:numFmt w:val="bullet"/>
+      <w:lvlText w:val="o"/>
+      <w:lvlJc w:val="left"/>
+      <w:pPr>
+        <w:ind w:left="3204" w:hanging="360"/>
+      </w:pPr>
+      <w:rPr>
+        <w:rFonts w:ascii="Courier New" w:hAnsi="Courier New" w:cs="Courier New" w:hint="default"/>
+      </w:rPr>
+    </w:lvl>
+    <w:lvl w:ilvl="2" w:tplc="100C0005" w:tentative="1">
+      <w:start w:val="1"/>
+      <w:numFmt w:val="bullet"/>
+      <w:lvlText w:val=""/>
+      <w:lvlJc w:val="left"/>
+      <w:pPr>
+        <w:ind w:left="3924" w:hanging="360"/>
+      </w:pPr>
+      <w:rPr>
+        <w:rFonts w:ascii="Wingdings" w:hAnsi="Wingdings" w:hint="default"/>
+      </w:rPr>
+    </w:lvl>
+    <w:lvl w:ilvl="3" w:tplc="100C0001" w:tentative="1">
+      <w:start w:val="1"/>
+      <w:numFmt w:val="bullet"/>
+      <w:lvlText w:val=""/>
+      <w:lvlJc w:val="left"/>
+      <w:pPr>
+        <w:ind w:left="4644" w:hanging="360"/>
+      </w:pPr>
+      <w:rPr>
+        <w:rFonts w:ascii="Symbol" w:hAnsi="Symbol" w:hint="default"/>
+      </w:rPr>
+    </w:lvl>
+    <w:lvl w:ilvl="4" w:tplc="100C0003" w:tentative="1">
+      <w:start w:val="1"/>
+      <w:numFmt w:val="bullet"/>
+      <w:lvlText w:val="o"/>
+      <w:lvlJc w:val="left"/>
+      <w:pPr>
+        <w:ind w:left="5364" w:hanging="360"/>
+      </w:pPr>
+      <w:rPr>
+        <w:rFonts w:ascii="Courier New" w:hAnsi="Courier New" w:cs="Courier New" w:hint="default"/>
+      </w:rPr>
+    </w:lvl>
+    <w:lvl w:ilvl="5" w:tplc="100C0005" w:tentative="1">
+      <w:start w:val="1"/>
+      <w:numFmt w:val="bullet"/>
+      <w:lvlText w:val=""/>
+      <w:lvlJc w:val="left"/>
+      <w:pPr>
+        <w:ind w:left="6084" w:hanging="360"/>
+      </w:pPr>
+      <w:rPr>
+        <w:rFonts w:ascii="Wingdings" w:hAnsi="Wingdings" w:hint="default"/>
+      </w:rPr>
+    </w:lvl>
+    <w:lvl w:ilvl="6" w:tplc="100C0001" w:tentative="1">
+      <w:start w:val="1"/>
+      <w:numFmt w:val="bullet"/>
+      <w:lvlText w:val=""/>
+      <w:lvlJc w:val="left"/>
+      <w:pPr>
+        <w:ind w:left="6804" w:hanging="360"/>
+      </w:pPr>
+      <w:rPr>
+        <w:rFonts w:ascii="Symbol" w:hAnsi="Symbol" w:hint="default"/>
+      </w:rPr>
+    </w:lvl>
+    <w:lvl w:ilvl="7" w:tplc="100C0003" w:tentative="1">
+      <w:start w:val="1"/>
+      <w:numFmt w:val="bullet"/>
+      <w:lvlText w:val="o"/>
+      <w:lvlJc w:val="left"/>
+      <w:pPr>
+        <w:ind w:left="7524" w:hanging="360"/>
+      </w:pPr>
+      <w:rPr>
+        <w:rFonts w:ascii="Courier New" w:hAnsi="Courier New" w:cs="Courier New" w:hint="default"/>
+      </w:rPr>
+    </w:lvl>
+    <w:lvl w:ilvl="8" w:tplc="100C0005" w:tentative="1">
+      <w:start w:val="1"/>
+      <w:numFmt w:val="bullet"/>
+      <w:lvlText w:val=""/>
+      <w:lvlJc w:val="left"/>
+      <w:pPr>
+        <w:ind w:left="8244" w:hanging="360"/>
+      </w:pPr>
+      <w:rPr>
+        <w:rFonts w:ascii="Wingdings" w:hAnsi="Wingdings" w:hint="default"/>
+      </w:rPr>
+    </w:lvl>
+  </w:abstractNum>
+  <w:abstractNum w:abstractNumId="4" w15:restartNumberingAfterBreak="0">
     <w:nsid w:val="16794E2B"/>
     <w:multiLevelType w:val="hybridMultilevel"/>
     <w:tmpl w:val="641AD2C2"/>
@@ -8915,7 +10559,7 @@
       </w:rPr>
     </w:lvl>
   </w:abstractNum>
-  <w:abstractNum w:abstractNumId="4" w15:restartNumberingAfterBreak="0">
+  <w:abstractNum w:abstractNumId="5" w15:restartNumberingAfterBreak="0">
     <w:nsid w:val="19FF01AE"/>
     <w:multiLevelType w:val="hybridMultilevel"/>
     <w:tmpl w:val="EC6A3956"/>
@@ -9055,7 +10699,7 @@
       </w:rPr>
     </w:lvl>
   </w:abstractNum>
-  <w:abstractNum w:abstractNumId="5" w15:restartNumberingAfterBreak="0">
+  <w:abstractNum w:abstractNumId="6" w15:restartNumberingAfterBreak="0">
     <w:nsid w:val="1C021E65"/>
     <w:multiLevelType w:val="multilevel"/>
     <w:tmpl w:val="8F68F79E"/>
@@ -9204,7 +10848,7 @@
       </w:rPr>
     </w:lvl>
   </w:abstractNum>
-  <w:abstractNum w:abstractNumId="6" w15:restartNumberingAfterBreak="0">
+  <w:abstractNum w:abstractNumId="7" w15:restartNumberingAfterBreak="0">
     <w:nsid w:val="254C0EDE"/>
     <w:multiLevelType w:val="hybridMultilevel"/>
     <w:tmpl w:val="124C7148"/>
@@ -9317,7 +10961,7 @@
       </w:rPr>
     </w:lvl>
   </w:abstractNum>
-  <w:abstractNum w:abstractNumId="7" w15:restartNumberingAfterBreak="0">
+  <w:abstractNum w:abstractNumId="8" w15:restartNumberingAfterBreak="0">
     <w:nsid w:val="27A404D8"/>
     <w:multiLevelType w:val="hybridMultilevel"/>
     <w:tmpl w:val="E4483B56"/>
@@ -9457,7 +11101,7 @@
       </w:rPr>
     </w:lvl>
   </w:abstractNum>
-  <w:abstractNum w:abstractNumId="8" w15:restartNumberingAfterBreak="0">
+  <w:abstractNum w:abstractNumId="9" w15:restartNumberingAfterBreak="0">
     <w:nsid w:val="408C02FF"/>
     <w:multiLevelType w:val="hybridMultilevel"/>
     <w:tmpl w:val="1C925AC4"/>
@@ -9594,7 +11238,7 @@
       </w:rPr>
     </w:lvl>
   </w:abstractNum>
-  <w:abstractNum w:abstractNumId="9" w15:restartNumberingAfterBreak="0">
+  <w:abstractNum w:abstractNumId="10" w15:restartNumberingAfterBreak="0">
     <w:nsid w:val="42F31DAB"/>
     <w:multiLevelType w:val="hybridMultilevel"/>
     <w:tmpl w:val="A46C5D1C"/>
@@ -9734,7 +11378,7 @@
       </w:rPr>
     </w:lvl>
   </w:abstractNum>
-  <w:abstractNum w:abstractNumId="10" w15:restartNumberingAfterBreak="0">
+  <w:abstractNum w:abstractNumId="11" w15:restartNumberingAfterBreak="0">
     <w:nsid w:val="5082572C"/>
     <w:multiLevelType w:val="hybridMultilevel"/>
     <w:tmpl w:val="ED4ACFA4"/>
@@ -9874,7 +11518,7 @@
       </w:rPr>
     </w:lvl>
   </w:abstractNum>
-  <w:abstractNum w:abstractNumId="11" w15:restartNumberingAfterBreak="0">
+  <w:abstractNum w:abstractNumId="12" w15:restartNumberingAfterBreak="0">
     <w:nsid w:val="52B247CA"/>
     <w:multiLevelType w:val="hybridMultilevel"/>
     <w:tmpl w:val="B7D4D45A"/>
@@ -10014,7 +11658,7 @@
       </w:rPr>
     </w:lvl>
   </w:abstractNum>
-  <w:abstractNum w:abstractNumId="12" w15:restartNumberingAfterBreak="0">
+  <w:abstractNum w:abstractNumId="13" w15:restartNumberingAfterBreak="0">
     <w:nsid w:val="594C1361"/>
     <w:multiLevelType w:val="hybridMultilevel"/>
     <w:tmpl w:val="5C243628"/>
@@ -10154,7 +11798,7 @@
       </w:rPr>
     </w:lvl>
   </w:abstractNum>
-  <w:abstractNum w:abstractNumId="13" w15:restartNumberingAfterBreak="0">
+  <w:abstractNum w:abstractNumId="14" w15:restartNumberingAfterBreak="0">
     <w:nsid w:val="5A652A77"/>
     <w:multiLevelType w:val="hybridMultilevel"/>
     <w:tmpl w:val="5E241B00"/>
@@ -10267,7 +11911,7 @@
       </w:rPr>
     </w:lvl>
   </w:abstractNum>
-  <w:abstractNum w:abstractNumId="14" w15:restartNumberingAfterBreak="0">
+  <w:abstractNum w:abstractNumId="15" w15:restartNumberingAfterBreak="0">
     <w:nsid w:val="68142361"/>
     <w:multiLevelType w:val="hybridMultilevel"/>
     <w:tmpl w:val="D85A7B5A"/>
@@ -10380,7 +12024,7 @@
       </w:rPr>
     </w:lvl>
   </w:abstractNum>
-  <w:abstractNum w:abstractNumId="15" w15:restartNumberingAfterBreak="0">
+  <w:abstractNum w:abstractNumId="16" w15:restartNumberingAfterBreak="0">
     <w:nsid w:val="71E06583"/>
     <w:multiLevelType w:val="hybridMultilevel"/>
     <w:tmpl w:val="26C81FCE"/>
@@ -10520,7 +12164,7 @@
       </w:rPr>
     </w:lvl>
   </w:abstractNum>
-  <w:abstractNum w:abstractNumId="16" w15:restartNumberingAfterBreak="0">
+  <w:abstractNum w:abstractNumId="17" w15:restartNumberingAfterBreak="0">
     <w:nsid w:val="75A3529B"/>
     <w:multiLevelType w:val="hybridMultilevel"/>
     <w:tmpl w:val="819EEA64"/>
@@ -10660,7 +12304,7 @@
       </w:rPr>
     </w:lvl>
   </w:abstractNum>
-  <w:abstractNum w:abstractNumId="17" w15:restartNumberingAfterBreak="0">
+  <w:abstractNum w:abstractNumId="18" w15:restartNumberingAfterBreak="0">
     <w:nsid w:val="7B193736"/>
     <w:multiLevelType w:val="multilevel"/>
     <w:tmpl w:val="3E0A631E"/>
@@ -10782,7 +12426,7 @@
       </w:pPr>
     </w:lvl>
   </w:abstractNum>
-  <w:abstractNum w:abstractNumId="18" w15:restartNumberingAfterBreak="0">
+  <w:abstractNum w:abstractNumId="19" w15:restartNumberingAfterBreak="0">
     <w:nsid w:val="7DD245F2"/>
     <w:multiLevelType w:val="hybridMultilevel"/>
     <w:tmpl w:val="3100450C"/>
@@ -10923,70 +12567,70 @@
     </w:lvl>
   </w:abstractNum>
   <w:num w:numId="1">
-    <w:abstractNumId w:val="17"/>
+    <w:abstractNumId w:val="18"/>
   </w:num>
   <w:num w:numId="2">
     <w:abstractNumId w:val="1"/>
   </w:num>
   <w:num w:numId="3">
+    <w:abstractNumId w:val="5"/>
+  </w:num>
+  <w:num w:numId="4">
+    <w:abstractNumId w:val="17"/>
+  </w:num>
+  <w:num w:numId="5">
+    <w:abstractNumId w:val="12"/>
+  </w:num>
+  <w:num w:numId="6">
+    <w:abstractNumId w:val="8"/>
+  </w:num>
+  <w:num w:numId="7">
+    <w:abstractNumId w:val="13"/>
+  </w:num>
+  <w:num w:numId="8">
+    <w:abstractNumId w:val="19"/>
+  </w:num>
+  <w:num w:numId="9">
     <w:abstractNumId w:val="4"/>
   </w:num>
-  <w:num w:numId="4">
+  <w:num w:numId="10">
+    <w:abstractNumId w:val="9"/>
+  </w:num>
+  <w:num w:numId="11">
+    <w:abstractNumId w:val="11"/>
+  </w:num>
+  <w:num w:numId="12">
+    <w:abstractNumId w:val="10"/>
+  </w:num>
+  <w:num w:numId="13">
     <w:abstractNumId w:val="16"/>
   </w:num>
-  <w:num w:numId="5">
-    <w:abstractNumId w:val="11"/>
-  </w:num>
-  <w:num w:numId="6">
-    <w:abstractNumId w:val="7"/>
-  </w:num>
-  <w:num w:numId="7">
-    <w:abstractNumId w:val="12"/>
-  </w:num>
-  <w:num w:numId="8">
-    <w:abstractNumId w:val="18"/>
-  </w:num>
-  <w:num w:numId="9">
-    <w:abstractNumId w:val="3"/>
-  </w:num>
-  <w:num w:numId="10">
-    <w:abstractNumId w:val="8"/>
-  </w:num>
-  <w:num w:numId="11">
-    <w:abstractNumId w:val="10"/>
-  </w:num>
-  <w:num w:numId="12">
-    <w:abstractNumId w:val="9"/>
-  </w:num>
-  <w:num w:numId="13">
+  <w:num w:numId="14">
     <w:abstractNumId w:val="15"/>
-  </w:num>
-  <w:num w:numId="14">
-    <w:abstractNumId w:val="14"/>
   </w:num>
   <w:num w:numId="15">
     <w:abstractNumId w:val="1"/>
   </w:num>
   <w:num w:numId="16">
-    <w:abstractNumId w:val="17"/>
+    <w:abstractNumId w:val="18"/>
   </w:num>
   <w:num w:numId="17">
-    <w:abstractNumId w:val="17"/>
+    <w:abstractNumId w:val="18"/>
   </w:num>
   <w:num w:numId="18">
-    <w:abstractNumId w:val="17"/>
+    <w:abstractNumId w:val="18"/>
   </w:num>
   <w:num w:numId="19">
-    <w:abstractNumId w:val="17"/>
+    <w:abstractNumId w:val="18"/>
   </w:num>
   <w:num w:numId="20">
-    <w:abstractNumId w:val="6"/>
+    <w:abstractNumId w:val="7"/>
   </w:num>
   <w:num w:numId="21">
-    <w:abstractNumId w:val="17"/>
+    <w:abstractNumId w:val="18"/>
   </w:num>
   <w:num w:numId="22">
-    <w:abstractNumId w:val="17"/>
+    <w:abstractNumId w:val="18"/>
   </w:num>
   <w:num w:numId="23">
     <w:abstractNumId w:val="1"/>
@@ -10998,7 +12642,7 @@
     <w:abstractNumId w:val="1"/>
   </w:num>
   <w:num w:numId="26">
-    <w:abstractNumId w:val="5"/>
+    <w:abstractNumId w:val="6"/>
   </w:num>
   <w:num w:numId="27">
     <w:abstractNumId w:val="0"/>
@@ -11007,7 +12651,10 @@
     <w:abstractNumId w:val="2"/>
   </w:num>
   <w:num w:numId="29">
-    <w:abstractNumId w:val="13"/>
+    <w:abstractNumId w:val="14"/>
+  </w:num>
+  <w:num w:numId="30">
+    <w:abstractNumId w:val="3"/>
   </w:num>
   <w:numIdMacAtCleanup w:val="13"/>
 </w:numbering>
@@ -11318,6 +12965,7 @@
   <w:style w:type="paragraph" w:default="1" w:styleId="Normal">
     <w:name w:val="Normal"/>
     <w:qFormat/>
+    <w:rsid w:val="008572BE"/>
     <w:rPr>
       <w:rFonts w:ascii="Arial" w:hAnsi="Arial"/>
       <w:sz w:val="24"/>
@@ -11931,6 +13579,18 @@
       <w:lang w:val="fr-CH" w:eastAsia="en-US"/>
     </w:rPr>
   </w:style>
+  <w:style w:type="character" w:styleId="Mentionnonrsolue">
+    <w:name w:val="Unresolved Mention"/>
+    <w:basedOn w:val="Policepardfaut"/>
+    <w:uiPriority w:val="99"/>
+    <w:semiHidden/>
+    <w:unhideWhenUsed/>
+    <w:rsid w:val="00260157"/>
+    <w:rPr>
+      <w:color w:val="605E5C"/>
+      <w:shd w:val="clear" w:color="auto" w:fill="E1DFDD"/>
+    </w:rPr>
+  </w:style>
 </w:styles>
 </file>
 
@@ -12230,6 +13890,26 @@
 </file>
 
 <file path=customXml/item1.xml><?xml version="1.0" encoding="utf-8"?>
+<p:properties xmlns:p="http://schemas.microsoft.com/office/2006/metadata/properties" xmlns:xsi="http://www.w3.org/2001/XMLSchema-instance" xmlns:pc="http://schemas.microsoft.com/office/infopath/2007/PartnerControls">
+  <documentManagement>
+    <TaxCatchAll xmlns="dfa80de1-e9bb-4cf2-893d-d06220b3971a" xsi:nil="true"/>
+    <lcf76f155ced4ddcb4097134ff3c332f xmlns="98d92101-24da-4498-9971-a24673344bd8">
+      <Terms xmlns="http://schemas.microsoft.com/office/infopath/2007/PartnerControls"/>
+    </lcf76f155ced4ddcb4097134ff3c332f>
+  </documentManagement>
+</p:properties>
+</file>
+
+<file path=customXml/item2.xml><?xml version="1.0" encoding="utf-8"?>
+<?mso-contentType ?>
+<FormTemplates xmlns="http://schemas.microsoft.com/sharepoint/v3/contenttype/forms">
+  <Display>DocumentLibraryForm</Display>
+  <Edit>DocumentLibraryForm</Edit>
+  <New>DocumentLibraryForm</New>
+</FormTemplates>
+</file>
+
+<file path=customXml/item3.xml><?xml version="1.0" encoding="utf-8"?>
 <ct:contentTypeSchema xmlns:ct="http://schemas.microsoft.com/office/2006/metadata/contentType" xmlns:ma="http://schemas.microsoft.com/office/2006/metadata/properties/metaAttributes" ct:_="" ma:_="" ma:contentTypeName="Document" ma:contentTypeID="0x010100E529CC47EA4E614CBF50FAFAB9B8F32B" ma:contentTypeVersion="8" ma:contentTypeDescription="Crée un document." ma:contentTypeScope="" ma:versionID="f813ab756c42af8af494d6605e22e37b">
   <xsd:schema xmlns:xsd="http://www.w3.org/2001/XMLSchema" xmlns:xs="http://www.w3.org/2001/XMLSchema" xmlns:p="http://schemas.microsoft.com/office/2006/metadata/properties" xmlns:ns2="98d92101-24da-4498-9971-a24673344bd8" xmlns:ns3="dfa80de1-e9bb-4cf2-893d-d06220b3971a" targetNamespace="http://schemas.microsoft.com/office/2006/metadata/properties" ma:root="true" ma:fieldsID="808c042e6474ee35eb4b0b0b71aaa865" ns2:_="" ns3:_="">
     <xsd:import namespace="98d92101-24da-4498-9971-a24673344bd8"/>
@@ -12406,27 +14086,26 @@
 </ct:contentTypeSchema>
 </file>
 
-<file path=customXml/item2.xml><?xml version="1.0" encoding="utf-8"?>
-<?mso-contentType ?>
-<FormTemplates xmlns="http://schemas.microsoft.com/sharepoint/v3/contenttype/forms">
-  <Display>DocumentLibraryForm</Display>
-  <Edit>DocumentLibraryForm</Edit>
-  <New>DocumentLibraryForm</New>
-</FormTemplates>
+<file path=customXml/itemProps1.xml><?xml version="1.0" encoding="utf-8"?>
+<ds:datastoreItem xmlns:ds="http://schemas.openxmlformats.org/officeDocument/2006/customXml" ds:itemID="{C67345A5-5E60-44B5-BB2F-AEFC3A6BDAB4}">
+  <ds:schemaRefs>
+    <ds:schemaRef ds:uri="http://schemas.microsoft.com/office/2006/metadata/properties"/>
+    <ds:schemaRef ds:uri="http://schemas.microsoft.com/office/infopath/2007/PartnerControls"/>
+    <ds:schemaRef ds:uri="dfa80de1-e9bb-4cf2-893d-d06220b3971a"/>
+    <ds:schemaRef ds:uri="98d92101-24da-4498-9971-a24673344bd8"/>
+  </ds:schemaRefs>
+</ds:datastoreItem>
 </file>
 
-<file path=customXml/item3.xml><?xml version="1.0" encoding="utf-8"?>
-<p:properties xmlns:p="http://schemas.microsoft.com/office/2006/metadata/properties" xmlns:xsi="http://www.w3.org/2001/XMLSchema-instance" xmlns:pc="http://schemas.microsoft.com/office/infopath/2007/PartnerControls">
-  <documentManagement>
-    <TaxCatchAll xmlns="dfa80de1-e9bb-4cf2-893d-d06220b3971a" xsi:nil="true"/>
-    <lcf76f155ced4ddcb4097134ff3c332f xmlns="98d92101-24da-4498-9971-a24673344bd8">
-      <Terms xmlns="http://schemas.microsoft.com/office/infopath/2007/PartnerControls"/>
-    </lcf76f155ced4ddcb4097134ff3c332f>
-  </documentManagement>
-</p:properties>
+<file path=customXml/itemProps2.xml><?xml version="1.0" encoding="utf-8"?>
+<ds:datastoreItem xmlns:ds="http://schemas.openxmlformats.org/officeDocument/2006/customXml" ds:itemID="{E5D04750-DEB0-4A48-8874-419D87A58A58}">
+  <ds:schemaRefs>
+    <ds:schemaRef ds:uri="http://schemas.microsoft.com/sharepoint/v3/contenttype/forms"/>
+  </ds:schemaRefs>
+</ds:datastoreItem>
 </file>
 
-<file path=customXml/itemProps1.xml><?xml version="1.0" encoding="utf-8"?>
+<file path=customXml/itemProps3.xml><?xml version="1.0" encoding="utf-8"?>
 <ds:datastoreItem xmlns:ds="http://schemas.openxmlformats.org/officeDocument/2006/customXml" ds:itemID="{77E804A3-4F67-4514-9953-17884201287B}">
   <ds:schemaRefs>
     <ds:schemaRef ds:uri="http://schemas.microsoft.com/office/2006/metadata/contentType"/>
@@ -12443,23 +14122,4 @@
     <ds:schemaRef ds:uri="http://schemas.microsoft.com/internal/obd"/>
   </ds:schemaRefs>
 </ds:datastoreItem>
-</file>
-
-<file path=customXml/itemProps2.xml><?xml version="1.0" encoding="utf-8"?>
-<ds:datastoreItem xmlns:ds="http://schemas.openxmlformats.org/officeDocument/2006/customXml" ds:itemID="{E5D04750-DEB0-4A48-8874-419D87A58A58}">
-  <ds:schemaRefs>
-    <ds:schemaRef ds:uri="http://schemas.microsoft.com/sharepoint/v3/contenttype/forms"/>
-  </ds:schemaRefs>
-</ds:datastoreItem>
-</file>
-
-<file path=customXml/itemProps3.xml><?xml version="1.0" encoding="utf-8"?>
-<ds:datastoreItem xmlns:ds="http://schemas.openxmlformats.org/officeDocument/2006/customXml" ds:itemID="{C67345A5-5E60-44B5-BB2F-AEFC3A6BDAB4}">
-  <ds:schemaRefs>
-    <ds:schemaRef ds:uri="http://schemas.microsoft.com/office/2006/metadata/properties"/>
-    <ds:schemaRef ds:uri="http://schemas.microsoft.com/office/infopath/2007/PartnerControls"/>
-    <ds:schemaRef ds:uri="dfa80de1-e9bb-4cf2-893d-d06220b3971a"/>
-    <ds:schemaRef ds:uri="98d92101-24da-4498-9971-a24673344bd8"/>
-  </ds:schemaRefs>
-</ds:datastoreItem>
 </file>